--- a/allPDF/app/文档/BSD_LCA文档.docx
+++ b/allPDF/app/文档/BSD_LCA文档.docx
@@ -2,6 +2,161 @@
 <file path=word/document.xml><?xml version="1.0" encoding="utf-8"?>
 <w:document xmlns:wpc="http://schemas.microsoft.com/office/word/2010/wordprocessingCanvas" xmlns:mc="http://schemas.openxmlformats.org/markup-compatibility/2006" xmlns:o="urn:schemas-microsoft-com:office:office" xmlns:r="http://schemas.openxmlformats.org/officeDocument/2006/relationships" xmlns:m="http://schemas.openxmlformats.org/officeDocument/2006/math" xmlns:v="urn:schemas-microsoft-com:vml" xmlns:wp14="http://schemas.microsoft.com/office/word/2010/wordprocessingDrawing" xmlns:wp="http://schemas.openxmlformats.org/drawingml/2006/wordprocessingDrawing" xmlns:w="http://schemas.openxmlformats.org/wordprocessingml/2006/main" xmlns:w14="http://schemas.microsoft.com/office/word/2010/wordml" xmlns:w10="urn:schemas-microsoft-com:office:word" xmlns:w15="http://schemas.microsoft.com/office/word/2012/wordml" xmlns:wpg="http://schemas.microsoft.com/office/word/2010/wordprocessingGroup" xmlns:wpi="http://schemas.microsoft.com/office/word/2010/wordprocessingInk" xmlns:wne="http://schemas.microsoft.com/office/word/2006/wordml" xmlns:wps="http://schemas.microsoft.com/office/word/2010/wordprocessingShape" xmlns:wpsCustomData="http://www.wps.cn/officeDocument/2013/wpsCustomData" mc:Ignorable="w14 w15 wp14">
   <w:body>
+    <w:p>
+      <w:pPr>
+        <w:keepNext w:val="0"/>
+        <w:keepLines w:val="0"/>
+        <w:widowControl/>
+        <w:suppressLineNumbers w:val="0"/>
+        <w:jc w:val="left"/>
+        <w:rPr>
+          <w:rFonts w:hint="eastAsia" w:ascii="黑体" w:hAnsi="宋体" w:eastAsia="黑体" w:cs="黑体"/>
+          <w:color w:val="000000"/>
+          <w:kern w:val="0"/>
+          <w:sz w:val="21"/>
+          <w:szCs w:val="21"/>
+          <w:lang w:val="en-US" w:eastAsia="zh-CN" w:bidi="ar"/>
+        </w:rPr>
+      </w:pPr>
+      <w:r>
+        <w:rPr>
+          <w:rFonts w:hint="eastAsia" w:ascii="黑体" w:hAnsi="宋体" w:eastAsia="黑体" w:cs="黑体"/>
+          <w:color w:val="000000"/>
+          <w:kern w:val="0"/>
+          <w:sz w:val="21"/>
+          <w:szCs w:val="21"/>
+          <w:lang w:val="en-US" w:eastAsia="zh-CN" w:bidi="ar"/>
+        </w:rPr>
+        <w:t>参考《TTMAC ×××—202×_智能汽车驾驶系统通用功能技术规范》：</w:t>
+      </w:r>
+    </w:p>
+    <w:p>
+      <w:pPr>
+        <w:keepNext w:val="0"/>
+        <w:keepLines w:val="0"/>
+        <w:widowControl/>
+        <w:suppressLineNumbers w:val="0"/>
+        <w:jc w:val="left"/>
+      </w:pPr>
+      <w:r>
+        <w:rPr>
+          <w:rFonts w:ascii="黑体" w:hAnsi="宋体" w:eastAsia="黑体" w:cs="黑体"/>
+          <w:color w:val="000000"/>
+          <w:kern w:val="0"/>
+          <w:sz w:val="21"/>
+          <w:szCs w:val="21"/>
+          <w:lang w:val="en-US" w:eastAsia="zh-CN" w:bidi="ar"/>
+        </w:rPr>
+        <w:t>5.1.12 变道辅助（LCA</w:t>
+      </w:r>
+      <w:r>
+        <w:rPr>
+          <w:rFonts w:hint="eastAsia" w:ascii="黑体" w:hAnsi="宋体" w:eastAsia="黑体" w:cs="黑体"/>
+          <w:color w:val="000000"/>
+          <w:kern w:val="0"/>
+          <w:sz w:val="21"/>
+          <w:szCs w:val="21"/>
+          <w:lang w:val="en-US" w:eastAsia="zh-CN" w:bidi="ar"/>
+        </w:rPr>
+        <w:t xml:space="preserve"> = BSD + CVW</w:t>
+      </w:r>
+      <w:r>
+        <w:rPr>
+          <w:rFonts w:hint="eastAsia" w:ascii="宋体" w:hAnsi="宋体" w:eastAsia="宋体" w:cs="宋体"/>
+          <w:color w:val="000000"/>
+          <w:kern w:val="0"/>
+          <w:sz w:val="21"/>
+          <w:szCs w:val="21"/>
+          <w:lang w:val="en-US" w:eastAsia="zh-CN" w:bidi="ar"/>
+        </w:rPr>
+        <w:t xml:space="preserve">） </w:t>
+      </w:r>
+    </w:p>
+    <w:p>
+      <w:pPr>
+        <w:keepNext w:val="0"/>
+        <w:keepLines w:val="0"/>
+        <w:widowControl/>
+        <w:suppressLineNumbers w:val="0"/>
+        <w:jc w:val="left"/>
+      </w:pPr>
+      <w:r>
+        <w:rPr>
+          <w:rFonts w:hint="eastAsia" w:ascii="宋体" w:hAnsi="宋体" w:eastAsia="宋体" w:cs="宋体"/>
+          <w:color w:val="000000"/>
+          <w:kern w:val="0"/>
+          <w:sz w:val="21"/>
+          <w:szCs w:val="21"/>
+          <w:lang w:val="en-US" w:eastAsia="zh-CN" w:bidi="ar"/>
+        </w:rPr>
+        <w:t>变道辅助功能在变道时辅助驾驶员，它包括盲点监测和接近车辆报警。盲区监测（BSD）告知驾驶 员在车辆盲点区域有车辆，快速来车提醒（CVW）是盲点监测的扩展，它告知驾驶员在临近车到的自车 后方70m之内有车辆。这个系统是一个安全功能，对外后视镜起到增补的作用，而不是消除后视镜的需 要。这个系统是一个辅助系统，并不会代替驾驶员做出操作。LCA的系统框图见图12。</w:t>
+      </w:r>
+    </w:p>
+    <w:p>
+      <w:pPr>
+        <w:keepNext w:val="0"/>
+        <w:keepLines w:val="0"/>
+        <w:widowControl/>
+        <w:suppressLineNumbers w:val="0"/>
+        <w:jc w:val="left"/>
+      </w:pPr>
+      <w:r>
+        <w:drawing>
+          <wp:inline distT="0" distB="0" distL="114300" distR="114300">
+            <wp:extent cx="3835400" cy="1543050"/>
+            <wp:effectExtent l="0" t="0" r="0" b="6350"/>
+            <wp:docPr id="9" name="图片 8"/>
+            <wp:cNvGraphicFramePr>
+              <a:graphicFrameLocks xmlns:a="http://schemas.openxmlformats.org/drawingml/2006/main" noChangeAspect="1"/>
+            </wp:cNvGraphicFramePr>
+            <a:graphic xmlns:a="http://schemas.openxmlformats.org/drawingml/2006/main">
+              <a:graphicData uri="http://schemas.openxmlformats.org/drawingml/2006/picture">
+                <pic:pic xmlns:pic="http://schemas.openxmlformats.org/drawingml/2006/picture">
+                  <pic:nvPicPr>
+                    <pic:cNvPr id="9" name="图片 8"/>
+                    <pic:cNvPicPr>
+                      <a:picLocks noChangeAspect="1"/>
+                    </pic:cNvPicPr>
+                  </pic:nvPicPr>
+                  <pic:blipFill>
+                    <a:blip r:embed="rId4"/>
+                    <a:stretch>
+                      <a:fillRect/>
+                    </a:stretch>
+                  </pic:blipFill>
+                  <pic:spPr>
+                    <a:xfrm>
+                      <a:off x="0" y="0"/>
+                      <a:ext cx="3835400" cy="1543050"/>
+                    </a:xfrm>
+                    <a:prstGeom prst="rect">
+                      <a:avLst/>
+                    </a:prstGeom>
+                    <a:noFill/>
+                    <a:ln>
+                      <a:noFill/>
+                    </a:ln>
+                  </pic:spPr>
+                </pic:pic>
+              </a:graphicData>
+            </a:graphic>
+          </wp:inline>
+        </w:drawing>
+      </w:r>
+    </w:p>
+    <w:p>
+      <w:pPr>
+        <w:keepNext w:val="0"/>
+        <w:keepLines w:val="0"/>
+        <w:widowControl/>
+        <w:suppressLineNumbers w:val="0"/>
+        <w:jc w:val="left"/>
+        <w:rPr>
+          <w:rFonts w:hint="default"/>
+          <w:lang w:val="en-US" w:eastAsia="zh-CN"/>
+        </w:rPr>
+      </w:pPr>
+    </w:p>
     <w:p>
       <w:pPr>
         <w:keepNext w:val="0"/>
@@ -102,7 +257,7 @@
                     </pic:cNvPicPr>
                   </pic:nvPicPr>
                   <pic:blipFill>
-                    <a:blip r:embed="rId4"/>
+                    <a:blip r:embed="rId5"/>
                     <a:stretch>
                       <a:fillRect/>
                     </a:stretch>
@@ -126,8 +281,4740 @@
           </wp:inline>
         </w:drawing>
       </w:r>
+    </w:p>
+    <w:p/>
+    <w:p>
+      <w:r>
+        <w:br w:type="page"/>
+      </w:r>
+    </w:p>
+    <w:p/>
+    <w:p>
+      <w:pPr>
+        <w:rPr>
+          <w:rFonts w:hint="eastAsia"/>
+          <w:lang w:val="en-US" w:eastAsia="zh-CN"/>
+        </w:rPr>
+      </w:pPr>
+      <w:r>
+        <w:rPr>
+          <w:rFonts w:hint="eastAsia"/>
+          <w:lang w:val="en-US" w:eastAsia="zh-CN"/>
+        </w:rPr>
+        <w:t>参考 CN_CAP《附录C  主动安全ADAS试验方法》：</w:t>
+      </w:r>
+    </w:p>
+    <w:p>
+      <w:pPr>
+        <w:keepNext w:val="0"/>
+        <w:keepLines w:val="0"/>
+        <w:widowControl/>
+        <w:suppressLineNumbers w:val="0"/>
+        <w:jc w:val="left"/>
+      </w:pPr>
+      <w:r>
+        <w:rPr>
+          <w:rFonts w:hint="default" w:ascii="Times New Roman" w:hAnsi="Times New Roman" w:eastAsia="宋体" w:cs="Times New Roman"/>
+          <w:color w:val="000000"/>
+          <w:kern w:val="0"/>
+          <w:sz w:val="20"/>
+          <w:szCs w:val="20"/>
+          <w:lang w:val="en-US" w:eastAsia="zh-CN" w:bidi="ar"/>
+        </w:rPr>
+        <w:t xml:space="preserve">C.6.5.4.3.3 </w:t>
+      </w:r>
+      <w:r>
+        <w:rPr>
+          <w:rFonts w:ascii="黑体" w:hAnsi="宋体" w:eastAsia="黑体" w:cs="黑体"/>
+          <w:color w:val="000000"/>
+          <w:kern w:val="0"/>
+          <w:sz w:val="20"/>
+          <w:szCs w:val="20"/>
+          <w:lang w:val="en-US" w:eastAsia="zh-CN" w:bidi="ar"/>
+        </w:rPr>
+        <w:t xml:space="preserve">盲区范围定义 </w:t>
+      </w:r>
+    </w:p>
+    <w:p>
+      <w:pPr>
+        <w:keepNext w:val="0"/>
+        <w:keepLines w:val="0"/>
+        <w:widowControl/>
+        <w:suppressLineNumbers w:val="0"/>
+        <w:jc w:val="left"/>
+      </w:pPr>
+      <w:r>
+        <w:rPr>
+          <w:rFonts w:hint="eastAsia" w:ascii="宋体" w:hAnsi="宋体" w:eastAsia="宋体" w:cs="宋体"/>
+          <w:color w:val="000000"/>
+          <w:kern w:val="0"/>
+          <w:sz w:val="20"/>
+          <w:szCs w:val="20"/>
+          <w:lang w:val="en-US" w:eastAsia="zh-CN" w:bidi="ar"/>
+        </w:rPr>
+        <w:t>盲区监测范围（</w:t>
+      </w:r>
       <w:bookmarkStart w:id="0" w:name="_GoBack"/>
       <w:bookmarkEnd w:id="0"/>
+      <w:r>
+        <w:rPr>
+          <w:rFonts w:hint="default" w:ascii="Times New Roman" w:hAnsi="Times New Roman" w:eastAsia="宋体" w:cs="Times New Roman"/>
+          <w:color w:val="000000"/>
+          <w:kern w:val="0"/>
+          <w:sz w:val="20"/>
+          <w:szCs w:val="20"/>
+          <w:lang w:val="en-US" w:eastAsia="zh-CN" w:bidi="ar"/>
+        </w:rPr>
+        <w:t>detection coverage area</w:t>
+      </w:r>
+      <w:r>
+        <w:rPr>
+          <w:rFonts w:hint="eastAsia" w:ascii="宋体" w:hAnsi="宋体" w:eastAsia="宋体" w:cs="宋体"/>
+          <w:color w:val="000000"/>
+          <w:kern w:val="0"/>
+          <w:sz w:val="20"/>
+          <w:szCs w:val="20"/>
+          <w:lang w:val="en-US" w:eastAsia="zh-CN" w:bidi="ar"/>
+        </w:rPr>
+        <w:t xml:space="preserve">）：车辆盲区监测范围见图 </w:t>
+      </w:r>
+      <w:r>
+        <w:rPr>
+          <w:rFonts w:hint="default" w:ascii="Times New Roman" w:hAnsi="Times New Roman" w:eastAsia="宋体" w:cs="Times New Roman"/>
+          <w:color w:val="000000"/>
+          <w:kern w:val="0"/>
+          <w:sz w:val="20"/>
+          <w:szCs w:val="20"/>
+          <w:lang w:val="en-US" w:eastAsia="zh-CN" w:bidi="ar"/>
+        </w:rPr>
+        <w:t>C.47</w:t>
+      </w:r>
+      <w:r>
+        <w:rPr>
+          <w:rFonts w:hint="eastAsia" w:ascii="宋体" w:hAnsi="宋体" w:eastAsia="宋体" w:cs="宋体"/>
+          <w:color w:val="000000"/>
+          <w:kern w:val="0"/>
+          <w:sz w:val="20"/>
+          <w:szCs w:val="20"/>
+          <w:lang w:val="en-US" w:eastAsia="zh-CN" w:bidi="ar"/>
+        </w:rPr>
+        <w:t xml:space="preserve">。图 </w:t>
+      </w:r>
+      <w:r>
+        <w:rPr>
+          <w:rFonts w:hint="default" w:ascii="Times New Roman" w:hAnsi="Times New Roman" w:eastAsia="宋体" w:cs="Times New Roman"/>
+          <w:color w:val="000000"/>
+          <w:kern w:val="0"/>
+          <w:sz w:val="20"/>
+          <w:szCs w:val="20"/>
+          <w:lang w:val="en-US" w:eastAsia="zh-CN" w:bidi="ar"/>
+        </w:rPr>
+        <w:t xml:space="preserve">C.47 </w:t>
+      </w:r>
+      <w:r>
+        <w:rPr>
+          <w:rFonts w:hint="eastAsia" w:ascii="宋体" w:hAnsi="宋体" w:eastAsia="宋体" w:cs="宋体"/>
+          <w:color w:val="000000"/>
+          <w:kern w:val="0"/>
+          <w:sz w:val="20"/>
+          <w:szCs w:val="20"/>
+          <w:lang w:val="en-US" w:eastAsia="zh-CN" w:bidi="ar"/>
+        </w:rPr>
+        <w:t xml:space="preserve">中的画线 </w:t>
+      </w:r>
+    </w:p>
+    <w:p>
+      <w:pPr>
+        <w:keepNext w:val="0"/>
+        <w:keepLines w:val="0"/>
+        <w:widowControl/>
+        <w:suppressLineNumbers w:val="0"/>
+        <w:jc w:val="left"/>
+      </w:pPr>
+      <w:r>
+        <w:rPr>
+          <w:rFonts w:hint="eastAsia" w:ascii="宋体" w:hAnsi="宋体" w:eastAsia="宋体" w:cs="宋体"/>
+          <w:color w:val="000000"/>
+          <w:kern w:val="0"/>
+          <w:sz w:val="20"/>
+          <w:szCs w:val="20"/>
+          <w:lang w:val="en-US" w:eastAsia="zh-CN" w:bidi="ar"/>
+        </w:rPr>
+        <w:t xml:space="preserve">是为了说明盲区监测警告要求。右侧、左侧和后部等描述参考了试验车辆的行驶方向。给出 </w:t>
+      </w:r>
+    </w:p>
+    <w:p>
+      <w:pPr>
+        <w:keepNext w:val="0"/>
+        <w:keepLines w:val="0"/>
+        <w:widowControl/>
+        <w:suppressLineNumbers w:val="0"/>
+        <w:jc w:val="left"/>
+        <w:rPr>
+          <w:rFonts w:hint="eastAsia" w:ascii="宋体" w:hAnsi="宋体" w:eastAsia="宋体" w:cs="宋体"/>
+          <w:color w:val="000000"/>
+          <w:kern w:val="0"/>
+          <w:sz w:val="20"/>
+          <w:szCs w:val="20"/>
+          <w:lang w:val="en-US" w:eastAsia="zh-CN" w:bidi="ar"/>
+        </w:rPr>
+      </w:pPr>
+      <w:r>
+        <w:rPr>
+          <w:rFonts w:hint="eastAsia" w:ascii="宋体" w:hAnsi="宋体" w:eastAsia="宋体" w:cs="宋体"/>
+          <w:color w:val="000000"/>
+          <w:kern w:val="0"/>
+          <w:sz w:val="20"/>
+          <w:szCs w:val="20"/>
+          <w:lang w:val="en-US" w:eastAsia="zh-CN" w:bidi="ar"/>
+        </w:rPr>
+        <w:t>的所有尺寸均相对试验车辆而言。</w:t>
+      </w:r>
+    </w:p>
+    <w:p>
+      <w:pPr>
+        <w:keepNext w:val="0"/>
+        <w:keepLines w:val="0"/>
+        <w:widowControl/>
+        <w:suppressLineNumbers w:val="0"/>
+        <w:jc w:val="left"/>
+        <w:rPr>
+          <w:rFonts w:hint="eastAsia" w:ascii="宋体" w:hAnsi="宋体" w:eastAsia="宋体" w:cs="宋体"/>
+          <w:color w:val="000000"/>
+          <w:kern w:val="0"/>
+          <w:sz w:val="20"/>
+          <w:szCs w:val="20"/>
+          <w:lang w:val="en-US" w:eastAsia="zh-CN" w:bidi="ar"/>
+        </w:rPr>
+      </w:pPr>
+    </w:p>
+    <w:p>
+      <w:pPr>
+        <w:keepNext w:val="0"/>
+        <w:keepLines w:val="0"/>
+        <w:widowControl/>
+        <w:suppressLineNumbers w:val="0"/>
+        <w:jc w:val="left"/>
+        <w:rPr>
+          <w:sz w:val="13"/>
+          <w:szCs w:val="16"/>
+        </w:rPr>
+      </w:pPr>
+      <w:r>
+        <w:rPr>
+          <w:rFonts w:hint="default" w:ascii="Times New Roman" w:hAnsi="Times New Roman" w:eastAsia="宋体" w:cs="Times New Roman"/>
+          <w:color w:val="000000"/>
+          <w:kern w:val="0"/>
+          <w:sz w:val="13"/>
+          <w:szCs w:val="13"/>
+          <w:lang w:val="en-US" w:eastAsia="zh-CN" w:bidi="ar"/>
+        </w:rPr>
+        <w:t>——</w:t>
+      </w:r>
+      <w:r>
+        <w:rPr>
+          <w:rFonts w:hint="eastAsia" w:ascii="宋体" w:hAnsi="宋体" w:eastAsia="宋体" w:cs="宋体"/>
+          <w:color w:val="000000"/>
+          <w:kern w:val="0"/>
+          <w:sz w:val="13"/>
+          <w:szCs w:val="13"/>
+          <w:lang w:val="en-US" w:eastAsia="zh-CN" w:bidi="ar"/>
+        </w:rPr>
+        <w:t xml:space="preserve">线 </w:t>
+      </w:r>
+      <w:r>
+        <w:rPr>
+          <w:rFonts w:hint="default" w:ascii="Times New Roman" w:hAnsi="Times New Roman" w:eastAsia="宋体" w:cs="Times New Roman"/>
+          <w:color w:val="000000"/>
+          <w:kern w:val="0"/>
+          <w:sz w:val="13"/>
+          <w:szCs w:val="13"/>
+          <w:lang w:val="en-US" w:eastAsia="zh-CN" w:bidi="ar"/>
+        </w:rPr>
+        <w:t xml:space="preserve">A </w:t>
+      </w:r>
+      <w:r>
+        <w:rPr>
+          <w:rFonts w:hint="eastAsia" w:ascii="宋体" w:hAnsi="宋体" w:eastAsia="宋体" w:cs="宋体"/>
+          <w:color w:val="000000"/>
+          <w:kern w:val="0"/>
+          <w:sz w:val="13"/>
+          <w:szCs w:val="13"/>
+          <w:lang w:val="en-US" w:eastAsia="zh-CN" w:bidi="ar"/>
+        </w:rPr>
+        <w:t xml:space="preserve">平行于试验车辆后缘，并位于试验车辆后缘后部 </w:t>
+      </w:r>
+      <w:r>
+        <w:rPr>
+          <w:rFonts w:hint="default" w:ascii="Times New Roman" w:hAnsi="Times New Roman" w:eastAsia="宋体" w:cs="Times New Roman"/>
+          <w:color w:val="000000"/>
+          <w:kern w:val="0"/>
+          <w:sz w:val="13"/>
+          <w:szCs w:val="13"/>
+          <w:lang w:val="en-US" w:eastAsia="zh-CN" w:bidi="ar"/>
+        </w:rPr>
+        <w:t xml:space="preserve">30.0 m </w:t>
+      </w:r>
+      <w:r>
+        <w:rPr>
+          <w:rFonts w:hint="eastAsia" w:ascii="宋体" w:hAnsi="宋体" w:eastAsia="宋体" w:cs="宋体"/>
+          <w:color w:val="000000"/>
+          <w:kern w:val="0"/>
+          <w:sz w:val="13"/>
+          <w:szCs w:val="13"/>
+          <w:lang w:val="en-US" w:eastAsia="zh-CN" w:bidi="ar"/>
+        </w:rPr>
+        <w:t xml:space="preserve">处。 </w:t>
+      </w:r>
+    </w:p>
+    <w:p>
+      <w:pPr>
+        <w:keepNext w:val="0"/>
+        <w:keepLines w:val="0"/>
+        <w:widowControl/>
+        <w:suppressLineNumbers w:val="0"/>
+        <w:jc w:val="left"/>
+        <w:rPr>
+          <w:sz w:val="13"/>
+          <w:szCs w:val="16"/>
+        </w:rPr>
+      </w:pPr>
+      <w:r>
+        <w:rPr>
+          <w:rFonts w:hint="default" w:ascii="Times New Roman" w:hAnsi="Times New Roman" w:eastAsia="宋体" w:cs="Times New Roman"/>
+          <w:color w:val="000000"/>
+          <w:kern w:val="0"/>
+          <w:sz w:val="13"/>
+          <w:szCs w:val="13"/>
+          <w:lang w:val="en-US" w:eastAsia="zh-CN" w:bidi="ar"/>
+        </w:rPr>
+        <w:t>——</w:t>
+      </w:r>
+      <w:r>
+        <w:rPr>
+          <w:rFonts w:hint="eastAsia" w:ascii="宋体" w:hAnsi="宋体" w:eastAsia="宋体" w:cs="宋体"/>
+          <w:color w:val="000000"/>
+          <w:kern w:val="0"/>
+          <w:sz w:val="13"/>
+          <w:szCs w:val="13"/>
+          <w:lang w:val="en-US" w:eastAsia="zh-CN" w:bidi="ar"/>
+        </w:rPr>
+        <w:t xml:space="preserve">线 </w:t>
+      </w:r>
+      <w:r>
+        <w:rPr>
+          <w:rFonts w:hint="default" w:ascii="Times New Roman" w:hAnsi="Times New Roman" w:eastAsia="宋体" w:cs="Times New Roman"/>
+          <w:color w:val="000000"/>
+          <w:kern w:val="0"/>
+          <w:sz w:val="13"/>
+          <w:szCs w:val="13"/>
+          <w:lang w:val="en-US" w:eastAsia="zh-CN" w:bidi="ar"/>
+        </w:rPr>
+        <w:t xml:space="preserve">B </w:t>
+      </w:r>
+      <w:r>
+        <w:rPr>
+          <w:rFonts w:hint="eastAsia" w:ascii="宋体" w:hAnsi="宋体" w:eastAsia="宋体" w:cs="宋体"/>
+          <w:color w:val="000000"/>
+          <w:kern w:val="0"/>
+          <w:sz w:val="13"/>
+          <w:szCs w:val="13"/>
+          <w:lang w:val="en-US" w:eastAsia="zh-CN" w:bidi="ar"/>
+        </w:rPr>
+        <w:t xml:space="preserve">平行于试验车辆后缘，并位于试验车辆后缘后部 </w:t>
+      </w:r>
+      <w:r>
+        <w:rPr>
+          <w:rFonts w:hint="default" w:ascii="Times New Roman" w:hAnsi="Times New Roman" w:eastAsia="宋体" w:cs="Times New Roman"/>
+          <w:color w:val="000000"/>
+          <w:kern w:val="0"/>
+          <w:sz w:val="13"/>
+          <w:szCs w:val="13"/>
+          <w:lang w:val="en-US" w:eastAsia="zh-CN" w:bidi="ar"/>
+        </w:rPr>
+        <w:t xml:space="preserve">3.0 m </w:t>
+      </w:r>
+      <w:r>
+        <w:rPr>
+          <w:rFonts w:hint="eastAsia" w:ascii="宋体" w:hAnsi="宋体" w:eastAsia="宋体" w:cs="宋体"/>
+          <w:color w:val="000000"/>
+          <w:kern w:val="0"/>
+          <w:sz w:val="13"/>
+          <w:szCs w:val="13"/>
+          <w:lang w:val="en-US" w:eastAsia="zh-CN" w:bidi="ar"/>
+        </w:rPr>
+        <w:t xml:space="preserve">处。 </w:t>
+      </w:r>
+    </w:p>
+    <w:p>
+      <w:pPr>
+        <w:keepNext w:val="0"/>
+        <w:keepLines w:val="0"/>
+        <w:widowControl/>
+        <w:suppressLineNumbers w:val="0"/>
+        <w:jc w:val="left"/>
+        <w:rPr>
+          <w:sz w:val="13"/>
+          <w:szCs w:val="16"/>
+        </w:rPr>
+      </w:pPr>
+      <w:r>
+        <w:rPr>
+          <w:rFonts w:hint="default" w:ascii="Times New Roman" w:hAnsi="Times New Roman" w:eastAsia="宋体" w:cs="Times New Roman"/>
+          <w:color w:val="000000"/>
+          <w:kern w:val="0"/>
+          <w:sz w:val="13"/>
+          <w:szCs w:val="13"/>
+          <w:lang w:val="en-US" w:eastAsia="zh-CN" w:bidi="ar"/>
+        </w:rPr>
+        <w:t>——</w:t>
+      </w:r>
+      <w:r>
+        <w:rPr>
+          <w:rFonts w:hint="eastAsia" w:ascii="宋体" w:hAnsi="宋体" w:eastAsia="宋体" w:cs="宋体"/>
+          <w:color w:val="000000"/>
+          <w:kern w:val="0"/>
+          <w:sz w:val="13"/>
+          <w:szCs w:val="13"/>
+          <w:lang w:val="en-US" w:eastAsia="zh-CN" w:bidi="ar"/>
+        </w:rPr>
+        <w:t xml:space="preserve">线 </w:t>
+      </w:r>
+      <w:r>
+        <w:rPr>
+          <w:rFonts w:hint="default" w:ascii="Times New Roman" w:hAnsi="Times New Roman" w:eastAsia="宋体" w:cs="Times New Roman"/>
+          <w:color w:val="000000"/>
+          <w:kern w:val="0"/>
+          <w:sz w:val="13"/>
+          <w:szCs w:val="13"/>
+          <w:lang w:val="en-US" w:eastAsia="zh-CN" w:bidi="ar"/>
+        </w:rPr>
+        <w:t xml:space="preserve">C </w:t>
+      </w:r>
+      <w:r>
+        <w:rPr>
+          <w:rFonts w:hint="eastAsia" w:ascii="宋体" w:hAnsi="宋体" w:eastAsia="宋体" w:cs="宋体"/>
+          <w:color w:val="000000"/>
+          <w:kern w:val="0"/>
+          <w:sz w:val="13"/>
+          <w:szCs w:val="13"/>
+          <w:lang w:val="en-US" w:eastAsia="zh-CN" w:bidi="ar"/>
+        </w:rPr>
+        <w:t xml:space="preserve">平行于试验车辆前缘，并位于第九十五百分位眼椭圆的中心。 </w:t>
+      </w:r>
+    </w:p>
+    <w:p>
+      <w:pPr>
+        <w:keepNext w:val="0"/>
+        <w:keepLines w:val="0"/>
+        <w:widowControl/>
+        <w:suppressLineNumbers w:val="0"/>
+        <w:jc w:val="left"/>
+        <w:rPr>
+          <w:sz w:val="13"/>
+          <w:szCs w:val="16"/>
+        </w:rPr>
+      </w:pPr>
+      <w:r>
+        <w:rPr>
+          <w:rFonts w:hint="default" w:ascii="Times New Roman" w:hAnsi="Times New Roman" w:eastAsia="宋体" w:cs="Times New Roman"/>
+          <w:color w:val="000000"/>
+          <w:kern w:val="0"/>
+          <w:sz w:val="13"/>
+          <w:szCs w:val="13"/>
+          <w:lang w:val="en-US" w:eastAsia="zh-CN" w:bidi="ar"/>
+        </w:rPr>
+        <w:t>——</w:t>
+      </w:r>
+      <w:r>
+        <w:rPr>
+          <w:rFonts w:hint="eastAsia" w:ascii="宋体" w:hAnsi="宋体" w:eastAsia="宋体" w:cs="宋体"/>
+          <w:color w:val="000000"/>
+          <w:kern w:val="0"/>
+          <w:sz w:val="13"/>
+          <w:szCs w:val="13"/>
+          <w:lang w:val="en-US" w:eastAsia="zh-CN" w:bidi="ar"/>
+        </w:rPr>
+        <w:t xml:space="preserve">线 </w:t>
+      </w:r>
+      <w:r>
+        <w:rPr>
+          <w:rFonts w:hint="default" w:ascii="Times New Roman" w:hAnsi="Times New Roman" w:eastAsia="宋体" w:cs="Times New Roman"/>
+          <w:color w:val="000000"/>
+          <w:kern w:val="0"/>
+          <w:sz w:val="13"/>
+          <w:szCs w:val="13"/>
+          <w:lang w:val="en-US" w:eastAsia="zh-CN" w:bidi="ar"/>
+        </w:rPr>
+        <w:t xml:space="preserve">D </w:t>
+      </w:r>
+      <w:r>
+        <w:rPr>
+          <w:rFonts w:hint="eastAsia" w:ascii="宋体" w:hAnsi="宋体" w:eastAsia="宋体" w:cs="宋体"/>
+          <w:color w:val="000000"/>
+          <w:kern w:val="0"/>
+          <w:sz w:val="13"/>
+          <w:szCs w:val="13"/>
+          <w:lang w:val="en-US" w:eastAsia="zh-CN" w:bidi="ar"/>
+        </w:rPr>
+        <w:t xml:space="preserve">为试验车辆前缘的双向延长线。 </w:t>
+      </w:r>
+    </w:p>
+    <w:p>
+      <w:pPr>
+        <w:keepNext w:val="0"/>
+        <w:keepLines w:val="0"/>
+        <w:widowControl/>
+        <w:suppressLineNumbers w:val="0"/>
+        <w:jc w:val="left"/>
+        <w:rPr>
+          <w:rFonts w:hint="eastAsia" w:ascii="宋体" w:hAnsi="宋体" w:eastAsia="宋体" w:cs="宋体"/>
+          <w:color w:val="000000"/>
+          <w:kern w:val="0"/>
+          <w:sz w:val="13"/>
+          <w:szCs w:val="13"/>
+          <w:lang w:val="en-US" w:eastAsia="zh-CN" w:bidi="ar"/>
+        </w:rPr>
+      </w:pPr>
+      <w:r>
+        <w:rPr>
+          <w:rFonts w:hint="default" w:ascii="Times New Roman" w:hAnsi="Times New Roman" w:eastAsia="宋体" w:cs="Times New Roman"/>
+          <w:color w:val="000000"/>
+          <w:kern w:val="0"/>
+          <w:sz w:val="13"/>
+          <w:szCs w:val="13"/>
+          <w:lang w:val="en-US" w:eastAsia="zh-CN" w:bidi="ar"/>
+        </w:rPr>
+        <w:t>——</w:t>
+      </w:r>
+      <w:r>
+        <w:rPr>
+          <w:rFonts w:hint="eastAsia" w:ascii="宋体" w:hAnsi="宋体" w:eastAsia="宋体" w:cs="宋体"/>
+          <w:color w:val="000000"/>
+          <w:kern w:val="0"/>
+          <w:sz w:val="13"/>
+          <w:szCs w:val="13"/>
+          <w:lang w:val="en-US" w:eastAsia="zh-CN" w:bidi="ar"/>
+        </w:rPr>
+        <w:t xml:space="preserve">线 </w:t>
+      </w:r>
+      <w:r>
+        <w:rPr>
+          <w:rFonts w:hint="default" w:ascii="Times New Roman" w:hAnsi="Times New Roman" w:eastAsia="宋体" w:cs="Times New Roman"/>
+          <w:color w:val="000000"/>
+          <w:kern w:val="0"/>
+          <w:sz w:val="13"/>
+          <w:szCs w:val="13"/>
+          <w:lang w:val="en-US" w:eastAsia="zh-CN" w:bidi="ar"/>
+        </w:rPr>
+        <w:t xml:space="preserve">E </w:t>
+      </w:r>
+      <w:r>
+        <w:rPr>
+          <w:rFonts w:hint="eastAsia" w:ascii="宋体" w:hAnsi="宋体" w:eastAsia="宋体" w:cs="宋体"/>
+          <w:color w:val="000000"/>
+          <w:kern w:val="0"/>
+          <w:sz w:val="13"/>
+          <w:szCs w:val="13"/>
+          <w:lang w:val="en-US" w:eastAsia="zh-CN" w:bidi="ar"/>
+        </w:rPr>
+        <w:t>平行于试验车辆的中心线，并位于试验车辆车身（不包括外后视镜）左侧的 最外缘。</w:t>
+      </w:r>
+    </w:p>
+    <w:p>
+      <w:pPr>
+        <w:keepNext w:val="0"/>
+        <w:keepLines w:val="0"/>
+        <w:widowControl/>
+        <w:suppressLineNumbers w:val="0"/>
+        <w:jc w:val="left"/>
+        <w:rPr>
+          <w:sz w:val="13"/>
+          <w:szCs w:val="16"/>
+        </w:rPr>
+      </w:pPr>
+      <w:r>
+        <w:rPr>
+          <w:rFonts w:hint="default" w:ascii="Times New Roman" w:hAnsi="Times New Roman" w:eastAsia="宋体" w:cs="Times New Roman"/>
+          <w:color w:val="000000"/>
+          <w:kern w:val="0"/>
+          <w:sz w:val="13"/>
+          <w:szCs w:val="13"/>
+          <w:lang w:val="en-US" w:eastAsia="zh-CN" w:bidi="ar"/>
+        </w:rPr>
+        <w:t>——</w:t>
+      </w:r>
+      <w:r>
+        <w:rPr>
+          <w:rFonts w:hint="eastAsia" w:ascii="宋体" w:hAnsi="宋体" w:eastAsia="宋体" w:cs="宋体"/>
+          <w:color w:val="000000"/>
+          <w:kern w:val="0"/>
+          <w:sz w:val="13"/>
+          <w:szCs w:val="13"/>
+          <w:lang w:val="en-US" w:eastAsia="zh-CN" w:bidi="ar"/>
+        </w:rPr>
+        <w:t xml:space="preserve">线 </w:t>
+      </w:r>
+      <w:r>
+        <w:rPr>
+          <w:rFonts w:hint="default" w:ascii="Times New Roman" w:hAnsi="Times New Roman" w:eastAsia="宋体" w:cs="Times New Roman"/>
+          <w:color w:val="000000"/>
+          <w:kern w:val="0"/>
+          <w:sz w:val="13"/>
+          <w:szCs w:val="13"/>
+          <w:lang w:val="en-US" w:eastAsia="zh-CN" w:bidi="ar"/>
+        </w:rPr>
+        <w:t xml:space="preserve">F </w:t>
+      </w:r>
+      <w:r>
+        <w:rPr>
+          <w:rFonts w:hint="eastAsia" w:ascii="宋体" w:hAnsi="宋体" w:eastAsia="宋体" w:cs="宋体"/>
+          <w:color w:val="000000"/>
+          <w:kern w:val="0"/>
+          <w:sz w:val="13"/>
+          <w:szCs w:val="13"/>
+          <w:lang w:val="en-US" w:eastAsia="zh-CN" w:bidi="ar"/>
+        </w:rPr>
+        <w:t xml:space="preserve">平行于试验车辆的中心线，并位于试验车辆车身左侧最外缘的左边，与左侧最 外缘相距 </w:t>
+      </w:r>
+      <w:r>
+        <w:rPr>
+          <w:rFonts w:hint="default" w:ascii="Times New Roman" w:hAnsi="Times New Roman" w:eastAsia="宋体" w:cs="Times New Roman"/>
+          <w:color w:val="000000"/>
+          <w:kern w:val="0"/>
+          <w:sz w:val="13"/>
+          <w:szCs w:val="13"/>
+          <w:lang w:val="en-US" w:eastAsia="zh-CN" w:bidi="ar"/>
+        </w:rPr>
+        <w:t>0.5m</w:t>
+      </w:r>
+      <w:r>
+        <w:rPr>
+          <w:rFonts w:hint="eastAsia" w:ascii="宋体" w:hAnsi="宋体" w:eastAsia="宋体" w:cs="宋体"/>
+          <w:color w:val="000000"/>
+          <w:kern w:val="0"/>
+          <w:sz w:val="13"/>
+          <w:szCs w:val="13"/>
+          <w:lang w:val="en-US" w:eastAsia="zh-CN" w:bidi="ar"/>
+        </w:rPr>
+        <w:t xml:space="preserve">。 </w:t>
+      </w:r>
+    </w:p>
+    <w:p>
+      <w:pPr>
+        <w:keepNext w:val="0"/>
+        <w:keepLines w:val="0"/>
+        <w:widowControl/>
+        <w:suppressLineNumbers w:val="0"/>
+        <w:jc w:val="left"/>
+        <w:rPr>
+          <w:sz w:val="13"/>
+          <w:szCs w:val="16"/>
+        </w:rPr>
+      </w:pPr>
+      <w:r>
+        <w:rPr>
+          <w:rFonts w:hint="default" w:ascii="Times New Roman" w:hAnsi="Times New Roman" w:eastAsia="宋体" w:cs="Times New Roman"/>
+          <w:color w:val="000000"/>
+          <w:kern w:val="0"/>
+          <w:sz w:val="13"/>
+          <w:szCs w:val="13"/>
+          <w:lang w:val="en-US" w:eastAsia="zh-CN" w:bidi="ar"/>
+        </w:rPr>
+        <w:t>——</w:t>
+      </w:r>
+      <w:r>
+        <w:rPr>
+          <w:rFonts w:hint="eastAsia" w:ascii="宋体" w:hAnsi="宋体" w:eastAsia="宋体" w:cs="宋体"/>
+          <w:color w:val="000000"/>
+          <w:kern w:val="0"/>
+          <w:sz w:val="13"/>
+          <w:szCs w:val="13"/>
+          <w:lang w:val="en-US" w:eastAsia="zh-CN" w:bidi="ar"/>
+        </w:rPr>
+        <w:t xml:space="preserve">线 </w:t>
+      </w:r>
+      <w:r>
+        <w:rPr>
+          <w:rFonts w:hint="default" w:ascii="Times New Roman" w:hAnsi="Times New Roman" w:eastAsia="宋体" w:cs="Times New Roman"/>
+          <w:color w:val="000000"/>
+          <w:kern w:val="0"/>
+          <w:sz w:val="13"/>
+          <w:szCs w:val="13"/>
+          <w:lang w:val="en-US" w:eastAsia="zh-CN" w:bidi="ar"/>
+        </w:rPr>
+        <w:t xml:space="preserve">G </w:t>
+      </w:r>
+      <w:r>
+        <w:rPr>
+          <w:rFonts w:hint="eastAsia" w:ascii="宋体" w:hAnsi="宋体" w:eastAsia="宋体" w:cs="宋体"/>
+          <w:color w:val="000000"/>
+          <w:kern w:val="0"/>
+          <w:sz w:val="13"/>
+          <w:szCs w:val="13"/>
+          <w:lang w:val="en-US" w:eastAsia="zh-CN" w:bidi="ar"/>
+        </w:rPr>
+        <w:t xml:space="preserve">平行于试验车辆的中心线，并位于试验车辆车身左侧最外缘的左边，与左侧最 外缘相距 </w:t>
+      </w:r>
+      <w:r>
+        <w:rPr>
+          <w:rFonts w:hint="default" w:ascii="Times New Roman" w:hAnsi="Times New Roman" w:eastAsia="宋体" w:cs="Times New Roman"/>
+          <w:color w:val="000000"/>
+          <w:kern w:val="0"/>
+          <w:sz w:val="13"/>
+          <w:szCs w:val="13"/>
+          <w:lang w:val="en-US" w:eastAsia="zh-CN" w:bidi="ar"/>
+        </w:rPr>
+        <w:t>3.0m</w:t>
+      </w:r>
+      <w:r>
+        <w:rPr>
+          <w:rFonts w:hint="eastAsia" w:ascii="宋体" w:hAnsi="宋体" w:eastAsia="宋体" w:cs="宋体"/>
+          <w:color w:val="000000"/>
+          <w:kern w:val="0"/>
+          <w:sz w:val="13"/>
+          <w:szCs w:val="13"/>
+          <w:lang w:val="en-US" w:eastAsia="zh-CN" w:bidi="ar"/>
+        </w:rPr>
+        <w:t xml:space="preserve">。 </w:t>
+      </w:r>
+    </w:p>
+    <w:p>
+      <w:pPr>
+        <w:keepNext w:val="0"/>
+        <w:keepLines w:val="0"/>
+        <w:widowControl/>
+        <w:suppressLineNumbers w:val="0"/>
+        <w:jc w:val="left"/>
+        <w:rPr>
+          <w:sz w:val="13"/>
+          <w:szCs w:val="16"/>
+        </w:rPr>
+      </w:pPr>
+      <w:r>
+        <w:rPr>
+          <w:rFonts w:hint="default" w:ascii="Times New Roman" w:hAnsi="Times New Roman" w:eastAsia="宋体" w:cs="Times New Roman"/>
+          <w:color w:val="000000"/>
+          <w:kern w:val="0"/>
+          <w:sz w:val="13"/>
+          <w:szCs w:val="13"/>
+          <w:lang w:val="en-US" w:eastAsia="zh-CN" w:bidi="ar"/>
+        </w:rPr>
+        <w:t>——</w:t>
+      </w:r>
+      <w:r>
+        <w:rPr>
+          <w:rFonts w:hint="eastAsia" w:ascii="宋体" w:hAnsi="宋体" w:eastAsia="宋体" w:cs="宋体"/>
+          <w:color w:val="000000"/>
+          <w:kern w:val="0"/>
+          <w:sz w:val="13"/>
+          <w:szCs w:val="13"/>
+          <w:lang w:val="en-US" w:eastAsia="zh-CN" w:bidi="ar"/>
+        </w:rPr>
+        <w:t xml:space="preserve">线 </w:t>
+      </w:r>
+      <w:r>
+        <w:rPr>
+          <w:rFonts w:hint="default" w:ascii="Times New Roman" w:hAnsi="Times New Roman" w:eastAsia="宋体" w:cs="Times New Roman"/>
+          <w:color w:val="000000"/>
+          <w:kern w:val="0"/>
+          <w:sz w:val="13"/>
+          <w:szCs w:val="13"/>
+          <w:lang w:val="en-US" w:eastAsia="zh-CN" w:bidi="ar"/>
+        </w:rPr>
+        <w:t xml:space="preserve">H </w:t>
+      </w:r>
+      <w:r>
+        <w:rPr>
+          <w:rFonts w:hint="eastAsia" w:ascii="宋体" w:hAnsi="宋体" w:eastAsia="宋体" w:cs="宋体"/>
+          <w:color w:val="000000"/>
+          <w:kern w:val="0"/>
+          <w:sz w:val="13"/>
+          <w:szCs w:val="13"/>
+          <w:lang w:val="en-US" w:eastAsia="zh-CN" w:bidi="ar"/>
+        </w:rPr>
+        <w:t xml:space="preserve">平行于试验车辆的中心线，并位于试验车辆车身左侧最外缘的左边，与左侧最 外缘相距 </w:t>
+      </w:r>
+      <w:r>
+        <w:rPr>
+          <w:rFonts w:hint="default" w:ascii="Times New Roman" w:hAnsi="Times New Roman" w:eastAsia="宋体" w:cs="Times New Roman"/>
+          <w:color w:val="000000"/>
+          <w:kern w:val="0"/>
+          <w:sz w:val="13"/>
+          <w:szCs w:val="13"/>
+          <w:lang w:val="en-US" w:eastAsia="zh-CN" w:bidi="ar"/>
+        </w:rPr>
+        <w:t>6.0m</w:t>
+      </w:r>
+      <w:r>
+        <w:rPr>
+          <w:rFonts w:hint="eastAsia" w:ascii="宋体" w:hAnsi="宋体" w:eastAsia="宋体" w:cs="宋体"/>
+          <w:color w:val="000000"/>
+          <w:kern w:val="0"/>
+          <w:sz w:val="13"/>
+          <w:szCs w:val="13"/>
+          <w:lang w:val="en-US" w:eastAsia="zh-CN" w:bidi="ar"/>
+        </w:rPr>
+        <w:t xml:space="preserve">。 </w:t>
+      </w:r>
+    </w:p>
+    <w:p>
+      <w:pPr>
+        <w:keepNext w:val="0"/>
+        <w:keepLines w:val="0"/>
+        <w:widowControl/>
+        <w:suppressLineNumbers w:val="0"/>
+        <w:jc w:val="left"/>
+        <w:rPr>
+          <w:sz w:val="13"/>
+          <w:szCs w:val="16"/>
+        </w:rPr>
+      </w:pPr>
+      <w:r>
+        <w:rPr>
+          <w:rFonts w:hint="default" w:ascii="Times New Roman" w:hAnsi="Times New Roman" w:eastAsia="宋体" w:cs="Times New Roman"/>
+          <w:color w:val="000000"/>
+          <w:kern w:val="0"/>
+          <w:sz w:val="13"/>
+          <w:szCs w:val="13"/>
+          <w:lang w:val="en-US" w:eastAsia="zh-CN" w:bidi="ar"/>
+        </w:rPr>
+        <w:t>——</w:t>
+      </w:r>
+      <w:r>
+        <w:rPr>
+          <w:rFonts w:hint="eastAsia" w:ascii="宋体" w:hAnsi="宋体" w:eastAsia="宋体" w:cs="宋体"/>
+          <w:color w:val="000000"/>
+          <w:kern w:val="0"/>
+          <w:sz w:val="13"/>
+          <w:szCs w:val="13"/>
+          <w:lang w:val="en-US" w:eastAsia="zh-CN" w:bidi="ar"/>
+        </w:rPr>
+        <w:t xml:space="preserve">线 </w:t>
+      </w:r>
+      <w:r>
+        <w:rPr>
+          <w:rFonts w:hint="default" w:ascii="Times New Roman" w:hAnsi="Times New Roman" w:eastAsia="宋体" w:cs="Times New Roman"/>
+          <w:color w:val="000000"/>
+          <w:kern w:val="0"/>
+          <w:sz w:val="13"/>
+          <w:szCs w:val="13"/>
+          <w:lang w:val="en-US" w:eastAsia="zh-CN" w:bidi="ar"/>
+        </w:rPr>
+        <w:t xml:space="preserve">J </w:t>
+      </w:r>
+      <w:r>
+        <w:rPr>
+          <w:rFonts w:hint="eastAsia" w:ascii="宋体" w:hAnsi="宋体" w:eastAsia="宋体" w:cs="宋体"/>
+          <w:color w:val="000000"/>
+          <w:kern w:val="0"/>
+          <w:sz w:val="13"/>
+          <w:szCs w:val="13"/>
+          <w:lang w:val="en-US" w:eastAsia="zh-CN" w:bidi="ar"/>
+        </w:rPr>
+        <w:t xml:space="preserve">平行于试验车辆的中心线，并位于试验车辆车身（不包括外后视镜）右侧的最 外缘。 </w:t>
+      </w:r>
+    </w:p>
+    <w:p>
+      <w:pPr>
+        <w:keepNext w:val="0"/>
+        <w:keepLines w:val="0"/>
+        <w:widowControl/>
+        <w:suppressLineNumbers w:val="0"/>
+        <w:jc w:val="left"/>
+        <w:rPr>
+          <w:sz w:val="13"/>
+          <w:szCs w:val="16"/>
+        </w:rPr>
+      </w:pPr>
+      <w:r>
+        <w:rPr>
+          <w:rFonts w:hint="default" w:ascii="Times New Roman" w:hAnsi="Times New Roman" w:eastAsia="宋体" w:cs="Times New Roman"/>
+          <w:color w:val="000000"/>
+          <w:kern w:val="0"/>
+          <w:sz w:val="13"/>
+          <w:szCs w:val="13"/>
+          <w:lang w:val="en-US" w:eastAsia="zh-CN" w:bidi="ar"/>
+        </w:rPr>
+        <w:t>——</w:t>
+      </w:r>
+      <w:r>
+        <w:rPr>
+          <w:rFonts w:hint="eastAsia" w:ascii="宋体" w:hAnsi="宋体" w:eastAsia="宋体" w:cs="宋体"/>
+          <w:color w:val="000000"/>
+          <w:kern w:val="0"/>
+          <w:sz w:val="13"/>
+          <w:szCs w:val="13"/>
+          <w:lang w:val="en-US" w:eastAsia="zh-CN" w:bidi="ar"/>
+        </w:rPr>
+        <w:t xml:space="preserve">线 </w:t>
+      </w:r>
+      <w:r>
+        <w:rPr>
+          <w:rFonts w:hint="default" w:ascii="Times New Roman" w:hAnsi="Times New Roman" w:eastAsia="宋体" w:cs="Times New Roman"/>
+          <w:color w:val="000000"/>
+          <w:kern w:val="0"/>
+          <w:sz w:val="13"/>
+          <w:szCs w:val="13"/>
+          <w:lang w:val="en-US" w:eastAsia="zh-CN" w:bidi="ar"/>
+        </w:rPr>
+        <w:t xml:space="preserve">K </w:t>
+      </w:r>
+      <w:r>
+        <w:rPr>
+          <w:rFonts w:hint="eastAsia" w:ascii="宋体" w:hAnsi="宋体" w:eastAsia="宋体" w:cs="宋体"/>
+          <w:color w:val="000000"/>
+          <w:kern w:val="0"/>
+          <w:sz w:val="13"/>
+          <w:szCs w:val="13"/>
+          <w:lang w:val="en-US" w:eastAsia="zh-CN" w:bidi="ar"/>
+        </w:rPr>
+        <w:t xml:space="preserve">平行于试验车辆的中心线，并位于试验车辆车身右侧最外缘的右边，与右侧最 外缘相距 </w:t>
+      </w:r>
+      <w:r>
+        <w:rPr>
+          <w:rFonts w:hint="default" w:ascii="Times New Roman" w:hAnsi="Times New Roman" w:eastAsia="宋体" w:cs="Times New Roman"/>
+          <w:color w:val="000000"/>
+          <w:kern w:val="0"/>
+          <w:sz w:val="13"/>
+          <w:szCs w:val="13"/>
+          <w:lang w:val="en-US" w:eastAsia="zh-CN" w:bidi="ar"/>
+        </w:rPr>
+        <w:t>0.5m</w:t>
+      </w:r>
+      <w:r>
+        <w:rPr>
+          <w:rFonts w:hint="eastAsia" w:ascii="宋体" w:hAnsi="宋体" w:eastAsia="宋体" w:cs="宋体"/>
+          <w:color w:val="000000"/>
+          <w:kern w:val="0"/>
+          <w:sz w:val="13"/>
+          <w:szCs w:val="13"/>
+          <w:lang w:val="en-US" w:eastAsia="zh-CN" w:bidi="ar"/>
+        </w:rPr>
+        <w:t xml:space="preserve">。 </w:t>
+      </w:r>
+    </w:p>
+    <w:p>
+      <w:pPr>
+        <w:keepNext w:val="0"/>
+        <w:keepLines w:val="0"/>
+        <w:widowControl/>
+        <w:suppressLineNumbers w:val="0"/>
+        <w:jc w:val="left"/>
+        <w:rPr>
+          <w:sz w:val="13"/>
+          <w:szCs w:val="16"/>
+        </w:rPr>
+      </w:pPr>
+      <w:r>
+        <w:rPr>
+          <w:rFonts w:hint="default" w:ascii="Times New Roman" w:hAnsi="Times New Roman" w:eastAsia="宋体" w:cs="Times New Roman"/>
+          <w:color w:val="000000"/>
+          <w:kern w:val="0"/>
+          <w:sz w:val="13"/>
+          <w:szCs w:val="13"/>
+          <w:lang w:val="en-US" w:eastAsia="zh-CN" w:bidi="ar"/>
+        </w:rPr>
+        <w:t>——</w:t>
+      </w:r>
+      <w:r>
+        <w:rPr>
+          <w:rFonts w:hint="eastAsia" w:ascii="宋体" w:hAnsi="宋体" w:eastAsia="宋体" w:cs="宋体"/>
+          <w:color w:val="000000"/>
+          <w:kern w:val="0"/>
+          <w:sz w:val="13"/>
+          <w:szCs w:val="13"/>
+          <w:lang w:val="en-US" w:eastAsia="zh-CN" w:bidi="ar"/>
+        </w:rPr>
+        <w:t xml:space="preserve">线 </w:t>
+      </w:r>
+      <w:r>
+        <w:rPr>
+          <w:rFonts w:hint="default" w:ascii="Times New Roman" w:hAnsi="Times New Roman" w:eastAsia="宋体" w:cs="Times New Roman"/>
+          <w:color w:val="000000"/>
+          <w:kern w:val="0"/>
+          <w:sz w:val="13"/>
+          <w:szCs w:val="13"/>
+          <w:lang w:val="en-US" w:eastAsia="zh-CN" w:bidi="ar"/>
+        </w:rPr>
+        <w:t xml:space="preserve">L </w:t>
+      </w:r>
+      <w:r>
+        <w:rPr>
+          <w:rFonts w:hint="eastAsia" w:ascii="宋体" w:hAnsi="宋体" w:eastAsia="宋体" w:cs="宋体"/>
+          <w:color w:val="000000"/>
+          <w:kern w:val="0"/>
+          <w:sz w:val="13"/>
+          <w:szCs w:val="13"/>
+          <w:lang w:val="en-US" w:eastAsia="zh-CN" w:bidi="ar"/>
+        </w:rPr>
+        <w:t xml:space="preserve">平行于试验车辆的中心线，并位于试验车辆车身右侧最外缘的右边，与右侧最 外缘相距 </w:t>
+      </w:r>
+      <w:r>
+        <w:rPr>
+          <w:rFonts w:hint="default" w:ascii="Times New Roman" w:hAnsi="Times New Roman" w:eastAsia="宋体" w:cs="Times New Roman"/>
+          <w:color w:val="000000"/>
+          <w:kern w:val="0"/>
+          <w:sz w:val="13"/>
+          <w:szCs w:val="13"/>
+          <w:lang w:val="en-US" w:eastAsia="zh-CN" w:bidi="ar"/>
+        </w:rPr>
+        <w:t>3.0m</w:t>
+      </w:r>
+      <w:r>
+        <w:rPr>
+          <w:rFonts w:hint="eastAsia" w:ascii="宋体" w:hAnsi="宋体" w:eastAsia="宋体" w:cs="宋体"/>
+          <w:color w:val="000000"/>
+          <w:kern w:val="0"/>
+          <w:sz w:val="13"/>
+          <w:szCs w:val="13"/>
+          <w:lang w:val="en-US" w:eastAsia="zh-CN" w:bidi="ar"/>
+        </w:rPr>
+        <w:t xml:space="preserve">。 </w:t>
+      </w:r>
+    </w:p>
+    <w:p>
+      <w:pPr>
+        <w:keepNext w:val="0"/>
+        <w:keepLines w:val="0"/>
+        <w:widowControl/>
+        <w:suppressLineNumbers w:val="0"/>
+        <w:jc w:val="left"/>
+        <w:rPr>
+          <w:sz w:val="13"/>
+          <w:szCs w:val="16"/>
+        </w:rPr>
+      </w:pPr>
+      <w:r>
+        <w:rPr>
+          <w:rFonts w:hint="default" w:ascii="Times New Roman" w:hAnsi="Times New Roman" w:eastAsia="宋体" w:cs="Times New Roman"/>
+          <w:color w:val="000000"/>
+          <w:kern w:val="0"/>
+          <w:sz w:val="13"/>
+          <w:szCs w:val="13"/>
+          <w:lang w:val="en-US" w:eastAsia="zh-CN" w:bidi="ar"/>
+        </w:rPr>
+        <w:t>——</w:t>
+      </w:r>
+      <w:r>
+        <w:rPr>
+          <w:rFonts w:hint="eastAsia" w:ascii="宋体" w:hAnsi="宋体" w:eastAsia="宋体" w:cs="宋体"/>
+          <w:color w:val="000000"/>
+          <w:kern w:val="0"/>
+          <w:sz w:val="13"/>
+          <w:szCs w:val="13"/>
+          <w:lang w:val="en-US" w:eastAsia="zh-CN" w:bidi="ar"/>
+        </w:rPr>
+        <w:t xml:space="preserve">线 </w:t>
+      </w:r>
+      <w:r>
+        <w:rPr>
+          <w:rFonts w:hint="default" w:ascii="Times New Roman" w:hAnsi="Times New Roman" w:eastAsia="宋体" w:cs="Times New Roman"/>
+          <w:color w:val="000000"/>
+          <w:kern w:val="0"/>
+          <w:sz w:val="13"/>
+          <w:szCs w:val="13"/>
+          <w:lang w:val="en-US" w:eastAsia="zh-CN" w:bidi="ar"/>
+        </w:rPr>
+        <w:t xml:space="preserve">M </w:t>
+      </w:r>
+      <w:r>
+        <w:rPr>
+          <w:rFonts w:hint="eastAsia" w:ascii="宋体" w:hAnsi="宋体" w:eastAsia="宋体" w:cs="宋体"/>
+          <w:color w:val="000000"/>
+          <w:kern w:val="0"/>
+          <w:sz w:val="13"/>
+          <w:szCs w:val="13"/>
+          <w:lang w:val="en-US" w:eastAsia="zh-CN" w:bidi="ar"/>
+        </w:rPr>
+        <w:t xml:space="preserve">平行于试验车辆的中心线，并位于试验车辆车身右侧最外缘的右边，与右侧最 外缘相距 </w:t>
+      </w:r>
+      <w:r>
+        <w:rPr>
+          <w:rFonts w:hint="default" w:ascii="Times New Roman" w:hAnsi="Times New Roman" w:eastAsia="宋体" w:cs="Times New Roman"/>
+          <w:color w:val="000000"/>
+          <w:kern w:val="0"/>
+          <w:sz w:val="13"/>
+          <w:szCs w:val="13"/>
+          <w:lang w:val="en-US" w:eastAsia="zh-CN" w:bidi="ar"/>
+        </w:rPr>
+        <w:t>6.0m</w:t>
+      </w:r>
+      <w:r>
+        <w:rPr>
+          <w:rFonts w:hint="eastAsia" w:ascii="宋体" w:hAnsi="宋体" w:eastAsia="宋体" w:cs="宋体"/>
+          <w:color w:val="000000"/>
+          <w:kern w:val="0"/>
+          <w:sz w:val="13"/>
+          <w:szCs w:val="13"/>
+          <w:lang w:val="en-US" w:eastAsia="zh-CN" w:bidi="ar"/>
+        </w:rPr>
+        <w:t xml:space="preserve">。 </w:t>
+      </w:r>
+    </w:p>
+    <w:p>
+      <w:pPr>
+        <w:keepNext w:val="0"/>
+        <w:keepLines w:val="0"/>
+        <w:widowControl/>
+        <w:suppressLineNumbers w:val="0"/>
+        <w:jc w:val="left"/>
+        <w:rPr>
+          <w:sz w:val="13"/>
+          <w:szCs w:val="16"/>
+        </w:rPr>
+      </w:pPr>
+      <w:r>
+        <w:rPr>
+          <w:rFonts w:hint="default" w:ascii="Times New Roman" w:hAnsi="Times New Roman" w:eastAsia="宋体" w:cs="Times New Roman"/>
+          <w:color w:val="000000"/>
+          <w:kern w:val="0"/>
+          <w:sz w:val="13"/>
+          <w:szCs w:val="13"/>
+          <w:lang w:val="en-US" w:eastAsia="zh-CN" w:bidi="ar"/>
+        </w:rPr>
+        <w:t>——</w:t>
+      </w:r>
+      <w:r>
+        <w:rPr>
+          <w:rFonts w:hint="eastAsia" w:ascii="宋体" w:hAnsi="宋体" w:eastAsia="宋体" w:cs="宋体"/>
+          <w:color w:val="000000"/>
+          <w:kern w:val="0"/>
+          <w:sz w:val="13"/>
+          <w:szCs w:val="13"/>
+          <w:lang w:val="en-US" w:eastAsia="zh-CN" w:bidi="ar"/>
+        </w:rPr>
+        <w:t xml:space="preserve">线 </w:t>
+      </w:r>
+      <w:r>
+        <w:rPr>
+          <w:rFonts w:hint="default" w:ascii="Times New Roman" w:hAnsi="Times New Roman" w:eastAsia="宋体" w:cs="Times New Roman"/>
+          <w:color w:val="000000"/>
+          <w:kern w:val="0"/>
+          <w:sz w:val="13"/>
+          <w:szCs w:val="13"/>
+          <w:lang w:val="en-US" w:eastAsia="zh-CN" w:bidi="ar"/>
+        </w:rPr>
+        <w:t xml:space="preserve">N </w:t>
+      </w:r>
+      <w:r>
+        <w:rPr>
+          <w:rFonts w:hint="eastAsia" w:ascii="宋体" w:hAnsi="宋体" w:eastAsia="宋体" w:cs="宋体"/>
+          <w:color w:val="000000"/>
+          <w:kern w:val="0"/>
+          <w:sz w:val="13"/>
+          <w:szCs w:val="13"/>
+          <w:lang w:val="en-US" w:eastAsia="zh-CN" w:bidi="ar"/>
+        </w:rPr>
+        <w:t xml:space="preserve">为试验车辆后缘的双向延长线。 </w:t>
+      </w:r>
+    </w:p>
+    <w:p>
+      <w:pPr>
+        <w:keepNext w:val="0"/>
+        <w:keepLines w:val="0"/>
+        <w:widowControl/>
+        <w:suppressLineNumbers w:val="0"/>
+        <w:jc w:val="left"/>
+        <w:rPr>
+          <w:rFonts w:hint="eastAsia" w:ascii="宋体" w:hAnsi="宋体" w:eastAsia="宋体" w:cs="宋体"/>
+          <w:color w:val="000000"/>
+          <w:kern w:val="0"/>
+          <w:sz w:val="20"/>
+          <w:szCs w:val="20"/>
+          <w:lang w:val="en-US" w:eastAsia="zh-CN" w:bidi="ar"/>
+        </w:rPr>
+      </w:pPr>
+      <w:r>
+        <w:rPr>
+          <w:rFonts w:hint="default" w:ascii="Times New Roman" w:hAnsi="Times New Roman" w:eastAsia="宋体" w:cs="Times New Roman"/>
+          <w:color w:val="000000"/>
+          <w:kern w:val="0"/>
+          <w:sz w:val="13"/>
+          <w:szCs w:val="13"/>
+          <w:lang w:val="en-US" w:eastAsia="zh-CN" w:bidi="ar"/>
+        </w:rPr>
+        <w:t>——</w:t>
+      </w:r>
+      <w:r>
+        <w:rPr>
+          <w:rFonts w:hint="eastAsia" w:ascii="宋体" w:hAnsi="宋体" w:eastAsia="宋体" w:cs="宋体"/>
+          <w:color w:val="000000"/>
+          <w:kern w:val="0"/>
+          <w:sz w:val="13"/>
+          <w:szCs w:val="13"/>
+          <w:lang w:val="en-US" w:eastAsia="zh-CN" w:bidi="ar"/>
+        </w:rPr>
+        <w:t xml:space="preserve">线 </w:t>
+      </w:r>
+      <w:r>
+        <w:rPr>
+          <w:rFonts w:hint="default" w:ascii="Times New Roman" w:hAnsi="Times New Roman" w:eastAsia="宋体" w:cs="Times New Roman"/>
+          <w:color w:val="000000"/>
+          <w:kern w:val="0"/>
+          <w:sz w:val="13"/>
+          <w:szCs w:val="13"/>
+          <w:lang w:val="en-US" w:eastAsia="zh-CN" w:bidi="ar"/>
+        </w:rPr>
+        <w:t xml:space="preserve">O </w:t>
+      </w:r>
+      <w:r>
+        <w:rPr>
+          <w:rFonts w:hint="eastAsia" w:ascii="宋体" w:hAnsi="宋体" w:eastAsia="宋体" w:cs="宋体"/>
+          <w:color w:val="000000"/>
+          <w:kern w:val="0"/>
+          <w:sz w:val="13"/>
+          <w:szCs w:val="13"/>
+          <w:lang w:val="en-US" w:eastAsia="zh-CN" w:bidi="ar"/>
+        </w:rPr>
+        <w:t xml:space="preserve">平行于试验车辆后缘，并位于试验车辆后缘后部 </w:t>
+      </w:r>
+      <w:r>
+        <w:rPr>
+          <w:rFonts w:hint="default" w:ascii="Times New Roman" w:hAnsi="Times New Roman" w:eastAsia="宋体" w:cs="Times New Roman"/>
+          <w:color w:val="000000"/>
+          <w:kern w:val="0"/>
+          <w:sz w:val="13"/>
+          <w:szCs w:val="13"/>
+          <w:lang w:val="en-US" w:eastAsia="zh-CN" w:bidi="ar"/>
+        </w:rPr>
+        <w:t xml:space="preserve">10.0 m </w:t>
+      </w:r>
+      <w:r>
+        <w:rPr>
+          <w:rFonts w:hint="eastAsia" w:ascii="宋体" w:hAnsi="宋体" w:eastAsia="宋体" w:cs="宋体"/>
+          <w:color w:val="000000"/>
+          <w:kern w:val="0"/>
+          <w:sz w:val="13"/>
+          <w:szCs w:val="13"/>
+          <w:lang w:val="en-US" w:eastAsia="zh-CN" w:bidi="ar"/>
+        </w:rPr>
+        <w:t>处</w:t>
+      </w:r>
+    </w:p>
+    <w:p>
+      <w:r>
+        <w:drawing>
+          <wp:inline distT="0" distB="0" distL="114300" distR="114300">
+            <wp:extent cx="4004310" cy="4109085"/>
+            <wp:effectExtent l="0" t="0" r="8890" b="5715"/>
+            <wp:docPr id="4" name="图片 3"/>
+            <wp:cNvGraphicFramePr>
+              <a:graphicFrameLocks xmlns:a="http://schemas.openxmlformats.org/drawingml/2006/main" noChangeAspect="1"/>
+            </wp:cNvGraphicFramePr>
+            <a:graphic xmlns:a="http://schemas.openxmlformats.org/drawingml/2006/main">
+              <a:graphicData uri="http://schemas.openxmlformats.org/drawingml/2006/picture">
+                <pic:pic xmlns:pic="http://schemas.openxmlformats.org/drawingml/2006/picture">
+                  <pic:nvPicPr>
+                    <pic:cNvPr id="4" name="图片 3"/>
+                    <pic:cNvPicPr>
+                      <a:picLocks noChangeAspect="1"/>
+                    </pic:cNvPicPr>
+                  </pic:nvPicPr>
+                  <pic:blipFill>
+                    <a:blip r:embed="rId6"/>
+                    <a:stretch>
+                      <a:fillRect/>
+                    </a:stretch>
+                  </pic:blipFill>
+                  <pic:spPr>
+                    <a:xfrm>
+                      <a:off x="0" y="0"/>
+                      <a:ext cx="4004310" cy="4109085"/>
+                    </a:xfrm>
+                    <a:prstGeom prst="rect">
+                      <a:avLst/>
+                    </a:prstGeom>
+                    <a:noFill/>
+                    <a:ln>
+                      <a:noFill/>
+                    </a:ln>
+                  </pic:spPr>
+                </pic:pic>
+              </a:graphicData>
+            </a:graphic>
+          </wp:inline>
+        </w:drawing>
+      </w:r>
+    </w:p>
+    <w:p/>
+    <w:p/>
+    <w:p>
+      <w:pPr>
+        <w:keepNext w:val="0"/>
+        <w:keepLines w:val="0"/>
+        <w:widowControl/>
+        <w:suppressLineNumbers w:val="0"/>
+        <w:jc w:val="left"/>
+      </w:pPr>
+      <w:r>
+        <w:rPr>
+          <w:rFonts w:hint="default" w:ascii="Times New Roman" w:hAnsi="Times New Roman" w:eastAsia="宋体" w:cs="Times New Roman"/>
+          <w:color w:val="000000"/>
+          <w:kern w:val="0"/>
+          <w:sz w:val="20"/>
+          <w:szCs w:val="20"/>
+          <w:lang w:val="en-US" w:eastAsia="zh-CN" w:bidi="ar"/>
+        </w:rPr>
+        <w:t xml:space="preserve">C.6.5.4.3.4 </w:t>
+      </w:r>
+      <w:r>
+        <w:rPr>
+          <w:rFonts w:ascii="黑体" w:hAnsi="宋体" w:eastAsia="黑体" w:cs="黑体"/>
+          <w:color w:val="000000"/>
+          <w:kern w:val="0"/>
+          <w:sz w:val="20"/>
+          <w:szCs w:val="20"/>
+          <w:lang w:val="en-US" w:eastAsia="zh-CN" w:bidi="ar"/>
+        </w:rPr>
+        <w:t xml:space="preserve">测试场景总结 </w:t>
+      </w:r>
+    </w:p>
+    <w:p>
+      <w:pPr>
+        <w:keepNext w:val="0"/>
+        <w:keepLines w:val="0"/>
+        <w:widowControl/>
+        <w:suppressLineNumbers w:val="0"/>
+        <w:jc w:val="left"/>
+      </w:pPr>
+      <w:r>
+        <w:rPr>
+          <w:rFonts w:hint="default" w:ascii="Times New Roman" w:hAnsi="Times New Roman" w:eastAsia="宋体" w:cs="Times New Roman"/>
+          <w:color w:val="000000"/>
+          <w:kern w:val="0"/>
+          <w:sz w:val="20"/>
+          <w:szCs w:val="20"/>
+          <w:lang w:val="en-US" w:eastAsia="zh-CN" w:bidi="ar"/>
+        </w:rPr>
+        <w:t xml:space="preserve">BSD-C2C </w:t>
+      </w:r>
+      <w:r>
+        <w:rPr>
+          <w:rFonts w:hint="eastAsia" w:ascii="宋体" w:hAnsi="宋体" w:eastAsia="宋体" w:cs="宋体"/>
+          <w:color w:val="000000"/>
+          <w:kern w:val="0"/>
+          <w:sz w:val="20"/>
+          <w:szCs w:val="20"/>
+          <w:lang w:val="en-US" w:eastAsia="zh-CN" w:bidi="ar"/>
+        </w:rPr>
+        <w:t xml:space="preserve">场景包含目标车辆超越试验车辆测试场景和目标车辆并道测试场景，要获得本 </w:t>
+      </w:r>
+    </w:p>
+    <w:p>
+      <w:pPr>
+        <w:keepNext w:val="0"/>
+        <w:keepLines w:val="0"/>
+        <w:widowControl/>
+        <w:suppressLineNumbers w:val="0"/>
+        <w:jc w:val="left"/>
+      </w:pPr>
+      <w:r>
+        <w:rPr>
+          <w:rFonts w:hint="eastAsia" w:ascii="宋体" w:hAnsi="宋体" w:eastAsia="宋体" w:cs="宋体"/>
+          <w:color w:val="000000"/>
+          <w:kern w:val="0"/>
+          <w:sz w:val="20"/>
+          <w:szCs w:val="20"/>
+          <w:lang w:val="en-US" w:eastAsia="zh-CN" w:bidi="ar"/>
+        </w:rPr>
+        <w:t xml:space="preserve">可选审核项目得分，所有场景均需通过。测试场景总结如表 </w:t>
+      </w:r>
+      <w:r>
+        <w:rPr>
+          <w:rFonts w:hint="default" w:ascii="Times New Roman" w:hAnsi="Times New Roman" w:eastAsia="宋体" w:cs="Times New Roman"/>
+          <w:color w:val="000000"/>
+          <w:kern w:val="0"/>
+          <w:sz w:val="20"/>
+          <w:szCs w:val="20"/>
+          <w:lang w:val="en-US" w:eastAsia="zh-CN" w:bidi="ar"/>
+        </w:rPr>
+        <w:t xml:space="preserve">C.11 </w:t>
+      </w:r>
+      <w:r>
+        <w:rPr>
+          <w:rFonts w:hint="eastAsia" w:ascii="宋体" w:hAnsi="宋体" w:eastAsia="宋体" w:cs="宋体"/>
+          <w:color w:val="000000"/>
+          <w:kern w:val="0"/>
+          <w:sz w:val="20"/>
+          <w:szCs w:val="20"/>
+          <w:lang w:val="en-US" w:eastAsia="zh-CN" w:bidi="ar"/>
+        </w:rPr>
+        <w:t>所示</w:t>
+      </w:r>
+    </w:p>
+    <w:p>
+      <w:r>
+        <w:drawing>
+          <wp:inline distT="0" distB="0" distL="114300" distR="114300">
+            <wp:extent cx="5269865" cy="1493520"/>
+            <wp:effectExtent l="0" t="0" r="635" b="5080"/>
+            <wp:docPr id="5" name="图片 4"/>
+            <wp:cNvGraphicFramePr>
+              <a:graphicFrameLocks xmlns:a="http://schemas.openxmlformats.org/drawingml/2006/main" noChangeAspect="1"/>
+            </wp:cNvGraphicFramePr>
+            <a:graphic xmlns:a="http://schemas.openxmlformats.org/drawingml/2006/main">
+              <a:graphicData uri="http://schemas.openxmlformats.org/drawingml/2006/picture">
+                <pic:pic xmlns:pic="http://schemas.openxmlformats.org/drawingml/2006/picture">
+                  <pic:nvPicPr>
+                    <pic:cNvPr id="5" name="图片 4"/>
+                    <pic:cNvPicPr>
+                      <a:picLocks noChangeAspect="1"/>
+                    </pic:cNvPicPr>
+                  </pic:nvPicPr>
+                  <pic:blipFill>
+                    <a:blip r:embed="rId7"/>
+                    <a:stretch>
+                      <a:fillRect/>
+                    </a:stretch>
+                  </pic:blipFill>
+                  <pic:spPr>
+                    <a:xfrm>
+                      <a:off x="0" y="0"/>
+                      <a:ext cx="5269865" cy="1493520"/>
+                    </a:xfrm>
+                    <a:prstGeom prst="rect">
+                      <a:avLst/>
+                    </a:prstGeom>
+                    <a:noFill/>
+                    <a:ln>
+                      <a:noFill/>
+                    </a:ln>
+                  </pic:spPr>
+                </pic:pic>
+              </a:graphicData>
+            </a:graphic>
+          </wp:inline>
+        </w:drawing>
+      </w:r>
+    </w:p>
+    <w:p>
+      <w:pPr>
+        <w:rPr>
+          <w:rFonts w:hint="eastAsia"/>
+          <w:lang w:val="en-US" w:eastAsia="zh-CN"/>
+        </w:rPr>
+      </w:pPr>
+    </w:p>
+    <w:p>
+      <w:pPr>
+        <w:keepNext w:val="0"/>
+        <w:keepLines w:val="0"/>
+        <w:widowControl/>
+        <w:suppressLineNumbers w:val="0"/>
+        <w:jc w:val="left"/>
+      </w:pPr>
+      <w:r>
+        <w:rPr>
+          <w:rFonts w:hint="default" w:ascii="Times New Roman" w:hAnsi="Times New Roman" w:eastAsia="宋体" w:cs="Times New Roman"/>
+          <w:color w:val="000000"/>
+          <w:kern w:val="0"/>
+          <w:sz w:val="20"/>
+          <w:szCs w:val="20"/>
+          <w:lang w:val="en-US" w:eastAsia="zh-CN" w:bidi="ar"/>
+        </w:rPr>
+        <w:t xml:space="preserve">C.6.5.4.3.1 </w:t>
+      </w:r>
+      <w:r>
+        <w:rPr>
+          <w:rFonts w:ascii="黑体" w:hAnsi="宋体" w:eastAsia="黑体" w:cs="黑体"/>
+          <w:color w:val="000000"/>
+          <w:kern w:val="0"/>
+          <w:sz w:val="20"/>
+          <w:szCs w:val="20"/>
+          <w:lang w:val="en-US" w:eastAsia="zh-CN" w:bidi="ar"/>
+        </w:rPr>
+        <w:t xml:space="preserve">目标车辆超越试验车辆测试 </w:t>
+      </w:r>
+    </w:p>
+    <w:p>
+      <w:pPr>
+        <w:keepNext w:val="0"/>
+        <w:keepLines w:val="0"/>
+        <w:widowControl/>
+        <w:suppressLineNumbers w:val="0"/>
+        <w:jc w:val="left"/>
+      </w:pPr>
+      <w:r>
+        <w:rPr>
+          <w:rFonts w:hint="eastAsia" w:ascii="宋体" w:hAnsi="宋体" w:eastAsia="宋体" w:cs="宋体"/>
+          <w:color w:val="000000"/>
+          <w:kern w:val="0"/>
+          <w:sz w:val="20"/>
+          <w:szCs w:val="20"/>
+          <w:lang w:val="en-US" w:eastAsia="zh-CN" w:bidi="ar"/>
+        </w:rPr>
+        <w:t xml:space="preserve">目标车辆超越试验车辆测试场景如图 </w:t>
+      </w:r>
+      <w:r>
+        <w:rPr>
+          <w:rFonts w:hint="default" w:ascii="Times New Roman" w:hAnsi="Times New Roman" w:eastAsia="宋体" w:cs="Times New Roman"/>
+          <w:color w:val="000000"/>
+          <w:kern w:val="0"/>
+          <w:sz w:val="20"/>
+          <w:szCs w:val="20"/>
+          <w:lang w:val="en-US" w:eastAsia="zh-CN" w:bidi="ar"/>
+        </w:rPr>
+        <w:t xml:space="preserve">C.45 </w:t>
+      </w:r>
+      <w:r>
+        <w:rPr>
+          <w:rFonts w:hint="eastAsia" w:ascii="宋体" w:hAnsi="宋体" w:eastAsia="宋体" w:cs="宋体"/>
+          <w:color w:val="000000"/>
+          <w:kern w:val="0"/>
+          <w:sz w:val="20"/>
+          <w:szCs w:val="20"/>
+          <w:lang w:val="en-US" w:eastAsia="zh-CN" w:bidi="ar"/>
+        </w:rPr>
+        <w:t>所示。</w:t>
+      </w:r>
+    </w:p>
+    <w:p>
+      <w:pPr>
+        <w:rPr>
+          <w:rFonts w:hint="eastAsia"/>
+          <w:lang w:val="en-US" w:eastAsia="zh-CN"/>
+        </w:rPr>
+      </w:pPr>
+      <w:r>
+        <w:drawing>
+          <wp:inline distT="0" distB="0" distL="114300" distR="114300">
+            <wp:extent cx="5219700" cy="2114550"/>
+            <wp:effectExtent l="0" t="0" r="0" b="6350"/>
+            <wp:docPr id="2" name="图片 1"/>
+            <wp:cNvGraphicFramePr>
+              <a:graphicFrameLocks xmlns:a="http://schemas.openxmlformats.org/drawingml/2006/main" noChangeAspect="1"/>
+            </wp:cNvGraphicFramePr>
+            <a:graphic xmlns:a="http://schemas.openxmlformats.org/drawingml/2006/main">
+              <a:graphicData uri="http://schemas.openxmlformats.org/drawingml/2006/picture">
+                <pic:pic xmlns:pic="http://schemas.openxmlformats.org/drawingml/2006/picture">
+                  <pic:nvPicPr>
+                    <pic:cNvPr id="2" name="图片 1"/>
+                    <pic:cNvPicPr>
+                      <a:picLocks noChangeAspect="1"/>
+                    </pic:cNvPicPr>
+                  </pic:nvPicPr>
+                  <pic:blipFill>
+                    <a:blip r:embed="rId8"/>
+                    <a:stretch>
+                      <a:fillRect/>
+                    </a:stretch>
+                  </pic:blipFill>
+                  <pic:spPr>
+                    <a:xfrm>
+                      <a:off x="0" y="0"/>
+                      <a:ext cx="5219700" cy="2114550"/>
+                    </a:xfrm>
+                    <a:prstGeom prst="rect">
+                      <a:avLst/>
+                    </a:prstGeom>
+                    <a:noFill/>
+                    <a:ln>
+                      <a:noFill/>
+                    </a:ln>
+                  </pic:spPr>
+                </pic:pic>
+              </a:graphicData>
+            </a:graphic>
+          </wp:inline>
+        </w:drawing>
+      </w:r>
+    </w:p>
+    <w:p>
+      <w:pPr>
+        <w:keepNext w:val="0"/>
+        <w:keepLines w:val="0"/>
+        <w:widowControl/>
+        <w:suppressLineNumbers w:val="0"/>
+        <w:jc w:val="left"/>
+      </w:pPr>
+      <w:r>
+        <w:rPr>
+          <w:rFonts w:hint="eastAsia" w:ascii="宋体" w:hAnsi="宋体" w:eastAsia="宋体" w:cs="宋体"/>
+          <w:color w:val="000000"/>
+          <w:kern w:val="0"/>
+          <w:sz w:val="20"/>
+          <w:szCs w:val="20"/>
+          <w:lang w:val="en-US" w:eastAsia="zh-CN" w:bidi="ar"/>
+        </w:rPr>
+        <w:t xml:space="preserve">试验车辆以 </w:t>
+      </w:r>
+      <w:r>
+        <w:rPr>
+          <w:rFonts w:hint="default" w:ascii="Times New Roman" w:hAnsi="Times New Roman" w:eastAsia="宋体" w:cs="Times New Roman"/>
+          <w:color w:val="000000"/>
+          <w:kern w:val="0"/>
+          <w:sz w:val="20"/>
+          <w:szCs w:val="20"/>
+          <w:lang w:val="en-US" w:eastAsia="zh-CN" w:bidi="ar"/>
+        </w:rPr>
+        <w:t xml:space="preserve">50 km/h </w:t>
+      </w:r>
+      <w:r>
+        <w:rPr>
+          <w:rFonts w:hint="eastAsia" w:ascii="宋体" w:hAnsi="宋体" w:eastAsia="宋体" w:cs="宋体"/>
+          <w:color w:val="000000"/>
+          <w:kern w:val="0"/>
+          <w:sz w:val="20"/>
+          <w:szCs w:val="20"/>
+          <w:lang w:val="en-US" w:eastAsia="zh-CN" w:bidi="ar"/>
+        </w:rPr>
+        <w:t xml:space="preserve">的速度匀速直线行驶，目标车辆在相邻车道匀速直线行驶，行驶过 </w:t>
+      </w:r>
+    </w:p>
+    <w:p>
+      <w:pPr>
+        <w:keepNext w:val="0"/>
+        <w:keepLines w:val="0"/>
+        <w:widowControl/>
+        <w:suppressLineNumbers w:val="0"/>
+        <w:jc w:val="left"/>
+      </w:pPr>
+      <w:r>
+        <w:rPr>
+          <w:rFonts w:hint="eastAsia" w:ascii="宋体" w:hAnsi="宋体" w:eastAsia="宋体" w:cs="宋体"/>
+          <w:color w:val="000000"/>
+          <w:kern w:val="0"/>
+          <w:sz w:val="20"/>
+          <w:szCs w:val="20"/>
+          <w:lang w:val="en-US" w:eastAsia="zh-CN" w:bidi="ar"/>
+        </w:rPr>
+        <w:t xml:space="preserve">程中保持试验车辆车身最外缘（近目标车侧，不包括外后视镜）与目标车辆车身最外缘（近 </w:t>
+      </w:r>
+    </w:p>
+    <w:p>
+      <w:pPr>
+        <w:keepNext w:val="0"/>
+        <w:keepLines w:val="0"/>
+        <w:widowControl/>
+        <w:suppressLineNumbers w:val="0"/>
+        <w:jc w:val="left"/>
+      </w:pPr>
+      <w:r>
+        <w:rPr>
+          <w:rFonts w:hint="eastAsia" w:ascii="宋体" w:hAnsi="宋体" w:eastAsia="宋体" w:cs="宋体"/>
+          <w:color w:val="000000"/>
+          <w:kern w:val="0"/>
+          <w:sz w:val="20"/>
+          <w:szCs w:val="20"/>
+          <w:lang w:val="en-US" w:eastAsia="zh-CN" w:bidi="ar"/>
+        </w:rPr>
+        <w:t xml:space="preserve">试验车侧，不包括外后视镜）之间的横向距离为 </w:t>
+      </w:r>
+      <w:r>
+        <w:rPr>
+          <w:rFonts w:hint="default" w:ascii="Times New Roman" w:hAnsi="Times New Roman" w:eastAsia="宋体" w:cs="Times New Roman"/>
+          <w:color w:val="000000"/>
+          <w:kern w:val="0"/>
+          <w:sz w:val="20"/>
+          <w:szCs w:val="20"/>
+          <w:lang w:val="en-US" w:eastAsia="zh-CN" w:bidi="ar"/>
+        </w:rPr>
+        <w:t>1.5m</w:t>
+      </w:r>
+      <w:r>
+        <w:rPr>
+          <w:rFonts w:hint="eastAsia" w:ascii="宋体" w:hAnsi="宋体" w:eastAsia="宋体" w:cs="宋体"/>
+          <w:color w:val="000000"/>
+          <w:kern w:val="0"/>
+          <w:sz w:val="20"/>
+          <w:szCs w:val="20"/>
+          <w:lang w:val="en-US" w:eastAsia="zh-CN" w:bidi="ar"/>
+        </w:rPr>
+        <w:t xml:space="preserve">。目标车辆以 </w:t>
+      </w:r>
+      <w:r>
+        <w:rPr>
+          <w:rFonts w:hint="default" w:ascii="Times New Roman" w:hAnsi="Times New Roman" w:eastAsia="宋体" w:cs="Times New Roman"/>
+          <w:color w:val="000000"/>
+          <w:kern w:val="0"/>
+          <w:sz w:val="20"/>
+          <w:szCs w:val="20"/>
+          <w:lang w:val="en-US" w:eastAsia="zh-CN" w:bidi="ar"/>
+        </w:rPr>
+        <w:t>60km/h</w:t>
+      </w:r>
+      <w:r>
+        <w:rPr>
+          <w:rFonts w:hint="eastAsia" w:ascii="宋体" w:hAnsi="宋体" w:eastAsia="宋体" w:cs="宋体"/>
+          <w:color w:val="000000"/>
+          <w:kern w:val="0"/>
+          <w:sz w:val="20"/>
+          <w:szCs w:val="20"/>
+          <w:lang w:val="en-US" w:eastAsia="zh-CN" w:bidi="ar"/>
+        </w:rPr>
+        <w:t>、</w:t>
+      </w:r>
+      <w:r>
+        <w:rPr>
+          <w:rFonts w:hint="default" w:ascii="Times New Roman" w:hAnsi="Times New Roman" w:eastAsia="宋体" w:cs="Times New Roman"/>
+          <w:color w:val="000000"/>
+          <w:kern w:val="0"/>
+          <w:sz w:val="20"/>
+          <w:szCs w:val="20"/>
+          <w:lang w:val="en-US" w:eastAsia="zh-CN" w:bidi="ar"/>
+        </w:rPr>
+        <w:t>65km/h</w:t>
+      </w:r>
+      <w:r>
+        <w:rPr>
+          <w:rFonts w:hint="eastAsia" w:ascii="宋体" w:hAnsi="宋体" w:eastAsia="宋体" w:cs="宋体"/>
+          <w:color w:val="000000"/>
+          <w:kern w:val="0"/>
+          <w:sz w:val="20"/>
+          <w:szCs w:val="20"/>
+          <w:lang w:val="en-US" w:eastAsia="zh-CN" w:bidi="ar"/>
+        </w:rPr>
+        <w:t>、</w:t>
+      </w:r>
+      <w:r>
+        <w:rPr>
+          <w:rFonts w:hint="default" w:ascii="Times New Roman" w:hAnsi="Times New Roman" w:eastAsia="宋体" w:cs="Times New Roman"/>
+          <w:color w:val="000000"/>
+          <w:kern w:val="0"/>
+          <w:sz w:val="20"/>
+          <w:szCs w:val="20"/>
+          <w:lang w:val="en-US" w:eastAsia="zh-CN" w:bidi="ar"/>
+        </w:rPr>
+        <w:t xml:space="preserve">70km/h </w:t>
+      </w:r>
+    </w:p>
+    <w:p>
+      <w:pPr>
+        <w:keepNext w:val="0"/>
+        <w:keepLines w:val="0"/>
+        <w:widowControl/>
+        <w:suppressLineNumbers w:val="0"/>
+        <w:jc w:val="left"/>
+      </w:pPr>
+      <w:r>
+        <w:rPr>
+          <w:rFonts w:hint="eastAsia" w:ascii="宋体" w:hAnsi="宋体" w:eastAsia="宋体" w:cs="宋体"/>
+          <w:color w:val="000000"/>
+          <w:kern w:val="0"/>
+          <w:sz w:val="20"/>
+          <w:szCs w:val="20"/>
+          <w:lang w:val="en-US" w:eastAsia="zh-CN" w:bidi="ar"/>
+        </w:rPr>
+        <w:t xml:space="preserve">的速度匀速行驶并超越试验车辆。当试验车辆最后缘与目标车辆最前缘的纵向距离为 </w:t>
+      </w:r>
+      <w:r>
+        <w:rPr>
+          <w:rFonts w:hint="default" w:ascii="Times New Roman" w:hAnsi="Times New Roman" w:eastAsia="宋体" w:cs="Times New Roman"/>
+          <w:color w:val="000000"/>
+          <w:kern w:val="0"/>
+          <w:sz w:val="20"/>
+          <w:szCs w:val="20"/>
+          <w:lang w:val="en-US" w:eastAsia="zh-CN" w:bidi="ar"/>
+        </w:rPr>
+        <w:t xml:space="preserve">33m </w:t>
+      </w:r>
+      <w:r>
+        <w:rPr>
+          <w:rFonts w:hint="eastAsia" w:ascii="宋体" w:hAnsi="宋体" w:eastAsia="宋体" w:cs="宋体"/>
+          <w:color w:val="000000"/>
+          <w:kern w:val="0"/>
+          <w:sz w:val="20"/>
+          <w:szCs w:val="20"/>
+          <w:lang w:val="en-US" w:eastAsia="zh-CN" w:bidi="ar"/>
+        </w:rPr>
+        <w:t xml:space="preserve">时 </w:t>
+      </w:r>
+    </w:p>
+    <w:p>
+      <w:pPr>
+        <w:keepNext w:val="0"/>
+        <w:keepLines w:val="0"/>
+        <w:widowControl/>
+        <w:suppressLineNumbers w:val="0"/>
+        <w:jc w:val="left"/>
+      </w:pPr>
+      <w:r>
+        <w:rPr>
+          <w:rFonts w:hint="eastAsia" w:ascii="宋体" w:hAnsi="宋体" w:eastAsia="宋体" w:cs="宋体"/>
+          <w:color w:val="000000"/>
+          <w:kern w:val="0"/>
+          <w:sz w:val="20"/>
+          <w:szCs w:val="20"/>
+          <w:lang w:val="en-US" w:eastAsia="zh-CN" w:bidi="ar"/>
+        </w:rPr>
+        <w:t xml:space="preserve">试验开始，当目标车辆的最前缘超越图 </w:t>
+      </w:r>
+      <w:r>
+        <w:rPr>
+          <w:rFonts w:hint="default" w:ascii="Times New Roman" w:hAnsi="Times New Roman" w:eastAsia="宋体" w:cs="Times New Roman"/>
+          <w:color w:val="000000"/>
+          <w:kern w:val="0"/>
+          <w:sz w:val="20"/>
+          <w:szCs w:val="20"/>
+          <w:lang w:val="en-US" w:eastAsia="zh-CN" w:bidi="ar"/>
+        </w:rPr>
+        <w:t xml:space="preserve">C.47 </w:t>
+      </w:r>
+      <w:r>
+        <w:rPr>
+          <w:rFonts w:hint="eastAsia" w:ascii="宋体" w:hAnsi="宋体" w:eastAsia="宋体" w:cs="宋体"/>
+          <w:color w:val="000000"/>
+          <w:kern w:val="0"/>
+          <w:sz w:val="20"/>
+          <w:szCs w:val="20"/>
+          <w:lang w:val="en-US" w:eastAsia="zh-CN" w:bidi="ar"/>
+        </w:rPr>
+        <w:t xml:space="preserve">中试验车辆 </w:t>
+      </w:r>
+      <w:r>
+        <w:rPr>
+          <w:rFonts w:hint="default" w:ascii="Times New Roman" w:hAnsi="Times New Roman" w:eastAsia="宋体" w:cs="Times New Roman"/>
+          <w:color w:val="000000"/>
+          <w:kern w:val="0"/>
+          <w:sz w:val="20"/>
+          <w:szCs w:val="20"/>
+          <w:lang w:val="en-US" w:eastAsia="zh-CN" w:bidi="ar"/>
+        </w:rPr>
+        <w:t xml:space="preserve">C </w:t>
+      </w:r>
+      <w:r>
+        <w:rPr>
+          <w:rFonts w:hint="eastAsia" w:ascii="宋体" w:hAnsi="宋体" w:eastAsia="宋体" w:cs="宋体"/>
+          <w:color w:val="000000"/>
+          <w:kern w:val="0"/>
+          <w:sz w:val="20"/>
+          <w:szCs w:val="20"/>
+          <w:lang w:val="en-US" w:eastAsia="zh-CN" w:bidi="ar"/>
+        </w:rPr>
+        <w:t xml:space="preserve">线 </w:t>
+      </w:r>
+      <w:r>
+        <w:rPr>
+          <w:rFonts w:hint="default" w:ascii="Times New Roman" w:hAnsi="Times New Roman" w:eastAsia="宋体" w:cs="Times New Roman"/>
+          <w:color w:val="000000"/>
+          <w:kern w:val="0"/>
+          <w:sz w:val="20"/>
+          <w:szCs w:val="20"/>
+          <w:lang w:val="en-US" w:eastAsia="zh-CN" w:bidi="ar"/>
+        </w:rPr>
+        <w:t xml:space="preserve">3 m </w:t>
+      </w:r>
+      <w:r>
+        <w:rPr>
+          <w:rFonts w:hint="eastAsia" w:ascii="宋体" w:hAnsi="宋体" w:eastAsia="宋体" w:cs="宋体"/>
+          <w:color w:val="000000"/>
+          <w:kern w:val="0"/>
+          <w:sz w:val="20"/>
+          <w:szCs w:val="20"/>
+          <w:lang w:val="en-US" w:eastAsia="zh-CN" w:bidi="ar"/>
+        </w:rPr>
+        <w:t xml:space="preserve">时，试验结束。 </w:t>
+      </w:r>
+    </w:p>
+    <w:p>
+      <w:pPr>
+        <w:keepNext w:val="0"/>
+        <w:keepLines w:val="0"/>
+        <w:widowControl/>
+        <w:suppressLineNumbers w:val="0"/>
+        <w:jc w:val="left"/>
+        <w:rPr>
+          <w:rFonts w:hint="eastAsia" w:ascii="宋体" w:hAnsi="宋体" w:eastAsia="宋体" w:cs="宋体"/>
+          <w:color w:val="000000"/>
+          <w:kern w:val="0"/>
+          <w:sz w:val="20"/>
+          <w:szCs w:val="20"/>
+          <w:lang w:val="en-US" w:eastAsia="zh-CN" w:bidi="ar"/>
+        </w:rPr>
+      </w:pPr>
+      <w:r>
+        <w:rPr>
+          <w:rFonts w:hint="eastAsia" w:ascii="宋体" w:hAnsi="宋体" w:eastAsia="宋体" w:cs="宋体"/>
+          <w:color w:val="000000"/>
+          <w:kern w:val="0"/>
+          <w:sz w:val="20"/>
+          <w:szCs w:val="20"/>
+          <w:lang w:val="en-US" w:eastAsia="zh-CN" w:bidi="ar"/>
+        </w:rPr>
+        <w:t>测试完成后应由试验车辆另一侧重复进行该试验。</w:t>
+      </w:r>
+    </w:p>
+    <w:p>
+      <w:pPr>
+        <w:keepNext w:val="0"/>
+        <w:keepLines w:val="0"/>
+        <w:widowControl/>
+        <w:suppressLineNumbers w:val="0"/>
+        <w:jc w:val="left"/>
+        <w:rPr>
+          <w:rFonts w:hint="eastAsia" w:ascii="宋体" w:hAnsi="宋体" w:eastAsia="宋体" w:cs="宋体"/>
+          <w:color w:val="000000"/>
+          <w:kern w:val="0"/>
+          <w:sz w:val="20"/>
+          <w:szCs w:val="20"/>
+          <w:lang w:val="en-US" w:eastAsia="zh-CN" w:bidi="ar"/>
+        </w:rPr>
+      </w:pPr>
+    </w:p>
+    <w:p>
+      <w:r>
+        <w:rPr>
+          <w:rFonts w:hint="default" w:ascii="Times New Roman" w:hAnsi="Times New Roman" w:eastAsia="宋体" w:cs="Times New Roman"/>
+          <w:color w:val="000000"/>
+          <w:kern w:val="0"/>
+          <w:sz w:val="20"/>
+          <w:szCs w:val="20"/>
+          <w:lang w:val="en-US" w:eastAsia="zh-CN" w:bidi="ar"/>
+        </w:rPr>
+        <w:t xml:space="preserve">C.6.5.7.3.1 </w:t>
+      </w:r>
+      <w:r>
+        <w:rPr>
+          <w:rFonts w:hint="eastAsia" w:ascii="黑体" w:hAnsi="宋体" w:eastAsia="黑体" w:cs="黑体"/>
+          <w:color w:val="000000"/>
+          <w:kern w:val="0"/>
+          <w:sz w:val="20"/>
+          <w:szCs w:val="20"/>
+          <w:lang w:val="en-US" w:eastAsia="zh-CN" w:bidi="ar"/>
+        </w:rPr>
+        <w:t xml:space="preserve">目标车辆超越试验车辆试验场景评价方法 </w:t>
+      </w:r>
+    </w:p>
+    <w:p>
+      <w:pPr>
+        <w:keepNext w:val="0"/>
+        <w:keepLines w:val="0"/>
+        <w:widowControl/>
+        <w:suppressLineNumbers w:val="0"/>
+        <w:jc w:val="left"/>
+      </w:pPr>
+      <w:r>
+        <w:rPr>
+          <w:rFonts w:hint="default" w:ascii="Times New Roman" w:hAnsi="Times New Roman" w:eastAsia="宋体" w:cs="Times New Roman"/>
+          <w:color w:val="000000"/>
+          <w:kern w:val="0"/>
+          <w:sz w:val="20"/>
+          <w:szCs w:val="20"/>
+          <w:lang w:val="en-US" w:eastAsia="zh-CN" w:bidi="ar"/>
+        </w:rPr>
+        <w:t>a</w:t>
+      </w:r>
+      <w:r>
+        <w:rPr>
+          <w:rFonts w:hint="eastAsia" w:ascii="宋体" w:hAnsi="宋体" w:eastAsia="宋体" w:cs="宋体"/>
+          <w:color w:val="000000"/>
+          <w:kern w:val="0"/>
+          <w:sz w:val="20"/>
+          <w:szCs w:val="20"/>
+          <w:lang w:val="en-US" w:eastAsia="zh-CN" w:bidi="ar"/>
+        </w:rPr>
+        <w:t xml:space="preserve">）当目标车辆完全位于图 </w:t>
+      </w:r>
+      <w:r>
+        <w:rPr>
+          <w:rFonts w:hint="default" w:ascii="Times New Roman" w:hAnsi="Times New Roman" w:eastAsia="宋体" w:cs="Times New Roman"/>
+          <w:color w:val="000000"/>
+          <w:kern w:val="0"/>
+          <w:sz w:val="20"/>
+          <w:szCs w:val="20"/>
+          <w:lang w:val="en-US" w:eastAsia="zh-CN" w:bidi="ar"/>
+        </w:rPr>
+        <w:t xml:space="preserve">C.47 </w:t>
+      </w:r>
+      <w:r>
+        <w:rPr>
+          <w:rFonts w:hint="eastAsia" w:ascii="宋体" w:hAnsi="宋体" w:eastAsia="宋体" w:cs="宋体"/>
+          <w:color w:val="000000"/>
+          <w:kern w:val="0"/>
+          <w:sz w:val="20"/>
+          <w:szCs w:val="20"/>
+          <w:lang w:val="en-US" w:eastAsia="zh-CN" w:bidi="ar"/>
+        </w:rPr>
+        <w:t xml:space="preserve">所示 </w:t>
+      </w:r>
+      <w:r>
+        <w:rPr>
+          <w:rFonts w:hint="default" w:ascii="Times New Roman" w:hAnsi="Times New Roman" w:eastAsia="宋体" w:cs="Times New Roman"/>
+          <w:color w:val="000000"/>
+          <w:kern w:val="0"/>
+          <w:sz w:val="20"/>
+          <w:szCs w:val="20"/>
+          <w:lang w:val="en-US" w:eastAsia="zh-CN" w:bidi="ar"/>
+        </w:rPr>
+        <w:t xml:space="preserve">A </w:t>
+      </w:r>
+      <w:r>
+        <w:rPr>
+          <w:rFonts w:hint="eastAsia" w:ascii="宋体" w:hAnsi="宋体" w:eastAsia="宋体" w:cs="宋体"/>
+          <w:color w:val="000000"/>
+          <w:kern w:val="0"/>
+          <w:sz w:val="20"/>
+          <w:szCs w:val="20"/>
+          <w:lang w:val="en-US" w:eastAsia="zh-CN" w:bidi="ar"/>
+        </w:rPr>
+        <w:t>线之后时，</w:t>
+      </w:r>
+      <w:r>
+        <w:rPr>
+          <w:rFonts w:hint="default" w:ascii="Times New Roman" w:hAnsi="Times New Roman" w:eastAsia="宋体" w:cs="Times New Roman"/>
+          <w:color w:val="000000"/>
+          <w:kern w:val="0"/>
+          <w:sz w:val="20"/>
+          <w:szCs w:val="20"/>
+          <w:lang w:val="en-US" w:eastAsia="zh-CN" w:bidi="ar"/>
+        </w:rPr>
+        <w:t xml:space="preserve">BSD </w:t>
+      </w:r>
+      <w:r>
+        <w:rPr>
+          <w:rFonts w:hint="eastAsia" w:ascii="宋体" w:hAnsi="宋体" w:eastAsia="宋体" w:cs="宋体"/>
+          <w:color w:val="000000"/>
+          <w:kern w:val="0"/>
+          <w:sz w:val="20"/>
+          <w:szCs w:val="20"/>
+          <w:lang w:val="en-US" w:eastAsia="zh-CN" w:bidi="ar"/>
+        </w:rPr>
+        <w:t xml:space="preserve">不应发出报警； </w:t>
+      </w:r>
+    </w:p>
+    <w:p>
+      <w:pPr>
+        <w:keepNext w:val="0"/>
+        <w:keepLines w:val="0"/>
+        <w:widowControl/>
+        <w:suppressLineNumbers w:val="0"/>
+        <w:jc w:val="left"/>
+      </w:pPr>
+      <w:r>
+        <w:rPr>
+          <w:rFonts w:hint="default" w:ascii="Times New Roman" w:hAnsi="Times New Roman" w:eastAsia="宋体" w:cs="Times New Roman"/>
+          <w:color w:val="000000"/>
+          <w:kern w:val="0"/>
+          <w:sz w:val="20"/>
+          <w:szCs w:val="20"/>
+          <w:lang w:val="en-US" w:eastAsia="zh-CN" w:bidi="ar"/>
+        </w:rPr>
+        <w:t>b</w:t>
+      </w:r>
+      <w:r>
+        <w:rPr>
+          <w:rFonts w:hint="eastAsia" w:ascii="宋体" w:hAnsi="宋体" w:eastAsia="宋体" w:cs="宋体"/>
+          <w:color w:val="000000"/>
+          <w:kern w:val="0"/>
+          <w:sz w:val="20"/>
+          <w:szCs w:val="20"/>
+          <w:lang w:val="en-US" w:eastAsia="zh-CN" w:bidi="ar"/>
+        </w:rPr>
+        <w:t xml:space="preserve">）当目标车辆的任何部分位于试验车辆的盲区时，系统应发出报警，报警发出的时间不 </w:t>
+      </w:r>
+    </w:p>
+    <w:p>
+      <w:pPr>
+        <w:keepNext w:val="0"/>
+        <w:keepLines w:val="0"/>
+        <w:widowControl/>
+        <w:suppressLineNumbers w:val="0"/>
+        <w:jc w:val="left"/>
+        <w:rPr>
+          <w:rFonts w:hint="eastAsia" w:ascii="宋体" w:hAnsi="宋体" w:eastAsia="宋体" w:cs="宋体"/>
+          <w:color w:val="000000"/>
+          <w:kern w:val="0"/>
+          <w:sz w:val="20"/>
+          <w:szCs w:val="20"/>
+          <w:lang w:val="en-US" w:eastAsia="zh-CN" w:bidi="ar"/>
+        </w:rPr>
+      </w:pPr>
+      <w:r>
+        <w:rPr>
+          <w:rFonts w:hint="eastAsia" w:ascii="宋体" w:hAnsi="宋体" w:eastAsia="宋体" w:cs="宋体"/>
+          <w:color w:val="000000"/>
+          <w:kern w:val="0"/>
+          <w:sz w:val="20"/>
+          <w:szCs w:val="20"/>
+          <w:lang w:val="en-US" w:eastAsia="zh-CN" w:bidi="ar"/>
+        </w:rPr>
+        <w:t xml:space="preserve">得晚于目标车辆最前缘超过图 </w:t>
+      </w:r>
+      <w:r>
+        <w:rPr>
+          <w:rFonts w:hint="default" w:ascii="Times New Roman" w:hAnsi="Times New Roman" w:eastAsia="宋体" w:cs="Times New Roman"/>
+          <w:color w:val="000000"/>
+          <w:kern w:val="0"/>
+          <w:sz w:val="20"/>
+          <w:szCs w:val="20"/>
+          <w:lang w:val="en-US" w:eastAsia="zh-CN" w:bidi="ar"/>
+        </w:rPr>
+        <w:t xml:space="preserve">C.47 </w:t>
+      </w:r>
+      <w:r>
+        <w:rPr>
+          <w:rFonts w:hint="eastAsia" w:ascii="宋体" w:hAnsi="宋体" w:eastAsia="宋体" w:cs="宋体"/>
+          <w:color w:val="000000"/>
+          <w:kern w:val="0"/>
+          <w:sz w:val="20"/>
+          <w:szCs w:val="20"/>
+          <w:lang w:val="en-US" w:eastAsia="zh-CN" w:bidi="ar"/>
+        </w:rPr>
+        <w:t xml:space="preserve">中 </w:t>
+      </w:r>
+      <w:r>
+        <w:rPr>
+          <w:rFonts w:hint="default" w:ascii="Times New Roman" w:hAnsi="Times New Roman" w:eastAsia="宋体" w:cs="Times New Roman"/>
+          <w:color w:val="000000"/>
+          <w:kern w:val="0"/>
+          <w:sz w:val="20"/>
+          <w:szCs w:val="20"/>
+          <w:lang w:val="en-US" w:eastAsia="zh-CN" w:bidi="ar"/>
+        </w:rPr>
+        <w:t xml:space="preserve">B </w:t>
+      </w:r>
+      <w:r>
+        <w:rPr>
+          <w:rFonts w:hint="eastAsia" w:ascii="宋体" w:hAnsi="宋体" w:eastAsia="宋体" w:cs="宋体"/>
+          <w:color w:val="000000"/>
+          <w:kern w:val="0"/>
+          <w:sz w:val="20"/>
+          <w:szCs w:val="20"/>
+          <w:lang w:val="en-US" w:eastAsia="zh-CN" w:bidi="ar"/>
+        </w:rPr>
+        <w:t xml:space="preserve">线后 </w:t>
+      </w:r>
+      <w:r>
+        <w:rPr>
+          <w:rFonts w:hint="default" w:ascii="Times New Roman" w:hAnsi="Times New Roman" w:eastAsia="宋体" w:cs="Times New Roman"/>
+          <w:color w:val="000000"/>
+          <w:kern w:val="0"/>
+          <w:sz w:val="20"/>
+          <w:szCs w:val="20"/>
+          <w:lang w:val="en-US" w:eastAsia="zh-CN" w:bidi="ar"/>
+        </w:rPr>
+        <w:t>300ms</w:t>
+      </w:r>
+      <w:r>
+        <w:rPr>
+          <w:rFonts w:hint="eastAsia" w:ascii="宋体" w:hAnsi="宋体" w:eastAsia="宋体" w:cs="宋体"/>
+          <w:color w:val="000000"/>
+          <w:kern w:val="0"/>
+          <w:sz w:val="20"/>
+          <w:szCs w:val="20"/>
+          <w:lang w:val="en-US" w:eastAsia="zh-CN" w:bidi="ar"/>
+        </w:rPr>
+        <w:t xml:space="preserve">。 </w:t>
+      </w:r>
+    </w:p>
+    <w:p>
+      <w:pPr>
+        <w:rPr>
+          <w:rFonts w:hint="eastAsia" w:ascii="宋体" w:hAnsi="宋体" w:eastAsia="宋体" w:cs="宋体"/>
+          <w:color w:val="000000"/>
+          <w:kern w:val="0"/>
+          <w:sz w:val="20"/>
+          <w:szCs w:val="20"/>
+          <w:lang w:val="en-US" w:eastAsia="zh-CN" w:bidi="ar"/>
+        </w:rPr>
+      </w:pPr>
+      <w:r>
+        <w:rPr>
+          <w:rFonts w:hint="eastAsia" w:ascii="宋体" w:hAnsi="宋体" w:eastAsia="宋体" w:cs="宋体"/>
+          <w:color w:val="000000"/>
+          <w:kern w:val="0"/>
+          <w:sz w:val="20"/>
+          <w:szCs w:val="20"/>
+          <w:lang w:val="en-US" w:eastAsia="zh-CN" w:bidi="ar"/>
+        </w:rPr>
+        <w:br w:type="page"/>
+      </w:r>
+    </w:p>
+    <w:p>
+      <w:pPr>
+        <w:rPr>
+          <w:rFonts w:hint="eastAsia" w:ascii="宋体" w:hAnsi="宋体" w:eastAsia="宋体" w:cs="宋体"/>
+          <w:color w:val="000000"/>
+          <w:kern w:val="0"/>
+          <w:sz w:val="20"/>
+          <w:szCs w:val="20"/>
+          <w:lang w:val="en-US" w:eastAsia="zh-CN" w:bidi="ar"/>
+        </w:rPr>
+      </w:pPr>
+    </w:p>
+    <w:p>
+      <w:pPr>
+        <w:keepNext w:val="0"/>
+        <w:keepLines w:val="0"/>
+        <w:widowControl/>
+        <w:suppressLineNumbers w:val="0"/>
+        <w:jc w:val="left"/>
+      </w:pPr>
+      <w:r>
+        <w:rPr>
+          <w:rFonts w:hint="default" w:ascii="Times New Roman" w:hAnsi="Times New Roman" w:eastAsia="宋体" w:cs="Times New Roman"/>
+          <w:color w:val="000000"/>
+          <w:kern w:val="0"/>
+          <w:sz w:val="20"/>
+          <w:szCs w:val="20"/>
+          <w:lang w:val="en-US" w:eastAsia="zh-CN" w:bidi="ar"/>
+        </w:rPr>
+        <w:t xml:space="preserve">C.6.5.4.4.3 BSD-C2TW </w:t>
+      </w:r>
+      <w:r>
+        <w:rPr>
+          <w:rFonts w:ascii="黑体" w:hAnsi="宋体" w:eastAsia="黑体" w:cs="黑体"/>
+          <w:color w:val="000000"/>
+          <w:kern w:val="0"/>
+          <w:sz w:val="20"/>
+          <w:szCs w:val="20"/>
+          <w:lang w:val="en-US" w:eastAsia="zh-CN" w:bidi="ar"/>
+        </w:rPr>
+        <w:t xml:space="preserve">测试场景总结 </w:t>
+      </w:r>
+    </w:p>
+    <w:p>
+      <w:pPr>
+        <w:keepNext w:val="0"/>
+        <w:keepLines w:val="0"/>
+        <w:widowControl/>
+        <w:suppressLineNumbers w:val="0"/>
+        <w:jc w:val="left"/>
+      </w:pPr>
+      <w:r>
+        <w:rPr>
+          <w:rFonts w:hint="default" w:ascii="Times New Roman" w:hAnsi="Times New Roman" w:eastAsia="宋体" w:cs="Times New Roman"/>
+          <w:color w:val="000000"/>
+          <w:kern w:val="0"/>
+          <w:sz w:val="20"/>
+          <w:szCs w:val="20"/>
+          <w:lang w:val="en-US" w:eastAsia="zh-CN" w:bidi="ar"/>
+        </w:rPr>
+        <w:t xml:space="preserve">BSD C2TW </w:t>
+      </w:r>
+      <w:r>
+        <w:rPr>
+          <w:rFonts w:hint="eastAsia" w:ascii="宋体" w:hAnsi="宋体" w:eastAsia="宋体" w:cs="宋体"/>
+          <w:color w:val="000000"/>
+          <w:kern w:val="0"/>
+          <w:sz w:val="20"/>
+          <w:szCs w:val="20"/>
+          <w:lang w:val="en-US" w:eastAsia="zh-CN" w:bidi="ar"/>
+        </w:rPr>
+        <w:t xml:space="preserve">场景，包含二轮车超越试验车辆测试场景和二轮车并道测试场景，要获得本 </w:t>
+      </w:r>
+    </w:p>
+    <w:p>
+      <w:pPr>
+        <w:keepNext w:val="0"/>
+        <w:keepLines w:val="0"/>
+        <w:widowControl/>
+        <w:suppressLineNumbers w:val="0"/>
+        <w:jc w:val="left"/>
+      </w:pPr>
+      <w:r>
+        <w:rPr>
+          <w:rFonts w:hint="eastAsia" w:ascii="宋体" w:hAnsi="宋体" w:eastAsia="宋体" w:cs="宋体"/>
+          <w:color w:val="000000"/>
+          <w:kern w:val="0"/>
+          <w:sz w:val="20"/>
+          <w:szCs w:val="20"/>
+          <w:lang w:val="en-US" w:eastAsia="zh-CN" w:bidi="ar"/>
+        </w:rPr>
+        <w:t xml:space="preserve">可选审核项目得分，所有场景均需通过。测试场景总结如表 </w:t>
+      </w:r>
+      <w:r>
+        <w:rPr>
+          <w:rFonts w:hint="default" w:ascii="Times New Roman" w:hAnsi="Times New Roman" w:eastAsia="宋体" w:cs="Times New Roman"/>
+          <w:color w:val="000000"/>
+          <w:kern w:val="0"/>
+          <w:sz w:val="20"/>
+          <w:szCs w:val="20"/>
+          <w:lang w:val="en-US" w:eastAsia="zh-CN" w:bidi="ar"/>
+        </w:rPr>
+        <w:t xml:space="preserve">C.12 </w:t>
+      </w:r>
+      <w:r>
+        <w:rPr>
+          <w:rFonts w:hint="eastAsia" w:ascii="宋体" w:hAnsi="宋体" w:eastAsia="宋体" w:cs="宋体"/>
+          <w:color w:val="000000"/>
+          <w:kern w:val="0"/>
+          <w:sz w:val="20"/>
+          <w:szCs w:val="20"/>
+          <w:lang w:val="en-US" w:eastAsia="zh-CN" w:bidi="ar"/>
+        </w:rPr>
+        <w:t>所示。</w:t>
+      </w:r>
+    </w:p>
+    <w:p>
+      <w:pPr>
+        <w:keepNext w:val="0"/>
+        <w:keepLines w:val="0"/>
+        <w:widowControl/>
+        <w:suppressLineNumbers w:val="0"/>
+        <w:jc w:val="left"/>
+        <w:rPr>
+          <w:rFonts w:hint="eastAsia" w:ascii="宋体" w:hAnsi="宋体" w:eastAsia="宋体" w:cs="宋体"/>
+          <w:color w:val="000000"/>
+          <w:kern w:val="0"/>
+          <w:sz w:val="20"/>
+          <w:szCs w:val="20"/>
+          <w:lang w:val="en-US" w:eastAsia="zh-CN" w:bidi="ar"/>
+        </w:rPr>
+      </w:pPr>
+    </w:p>
+    <w:p>
+      <w:pPr>
+        <w:keepNext w:val="0"/>
+        <w:keepLines w:val="0"/>
+        <w:widowControl/>
+        <w:suppressLineNumbers w:val="0"/>
+        <w:jc w:val="left"/>
+        <w:rPr>
+          <w:rFonts w:hint="eastAsia" w:ascii="宋体" w:hAnsi="宋体" w:eastAsia="宋体" w:cs="宋体"/>
+          <w:color w:val="000000"/>
+          <w:kern w:val="0"/>
+          <w:sz w:val="20"/>
+          <w:szCs w:val="20"/>
+          <w:lang w:val="en-US" w:eastAsia="zh-CN" w:bidi="ar"/>
+        </w:rPr>
+      </w:pPr>
+      <w:r>
+        <w:drawing>
+          <wp:inline distT="0" distB="0" distL="114300" distR="114300">
+            <wp:extent cx="5273040" cy="1105535"/>
+            <wp:effectExtent l="0" t="0" r="10160" b="12065"/>
+            <wp:docPr id="8" name="图片 7"/>
+            <wp:cNvGraphicFramePr>
+              <a:graphicFrameLocks xmlns:a="http://schemas.openxmlformats.org/drawingml/2006/main" noChangeAspect="1"/>
+            </wp:cNvGraphicFramePr>
+            <a:graphic xmlns:a="http://schemas.openxmlformats.org/drawingml/2006/main">
+              <a:graphicData uri="http://schemas.openxmlformats.org/drawingml/2006/picture">
+                <pic:pic xmlns:pic="http://schemas.openxmlformats.org/drawingml/2006/picture">
+                  <pic:nvPicPr>
+                    <pic:cNvPr id="8" name="图片 7"/>
+                    <pic:cNvPicPr>
+                      <a:picLocks noChangeAspect="1"/>
+                    </pic:cNvPicPr>
+                  </pic:nvPicPr>
+                  <pic:blipFill>
+                    <a:blip r:embed="rId9"/>
+                    <a:stretch>
+                      <a:fillRect/>
+                    </a:stretch>
+                  </pic:blipFill>
+                  <pic:spPr>
+                    <a:xfrm>
+                      <a:off x="0" y="0"/>
+                      <a:ext cx="5273040" cy="1105535"/>
+                    </a:xfrm>
+                    <a:prstGeom prst="rect">
+                      <a:avLst/>
+                    </a:prstGeom>
+                    <a:noFill/>
+                    <a:ln>
+                      <a:noFill/>
+                    </a:ln>
+                  </pic:spPr>
+                </pic:pic>
+              </a:graphicData>
+            </a:graphic>
+          </wp:inline>
+        </w:drawing>
+      </w:r>
+    </w:p>
+    <w:p>
+      <w:pPr>
+        <w:keepNext w:val="0"/>
+        <w:keepLines w:val="0"/>
+        <w:widowControl/>
+        <w:suppressLineNumbers w:val="0"/>
+        <w:jc w:val="left"/>
+      </w:pPr>
+      <w:r>
+        <w:rPr>
+          <w:rFonts w:hint="default" w:ascii="Times New Roman" w:hAnsi="Times New Roman" w:eastAsia="宋体" w:cs="Times New Roman"/>
+          <w:color w:val="000000"/>
+          <w:kern w:val="0"/>
+          <w:sz w:val="20"/>
+          <w:szCs w:val="20"/>
+          <w:lang w:val="en-US" w:eastAsia="zh-CN" w:bidi="ar"/>
+        </w:rPr>
+        <w:t xml:space="preserve">C.6.5.4.3.2 </w:t>
+      </w:r>
+      <w:r>
+        <w:rPr>
+          <w:rFonts w:ascii="黑体" w:hAnsi="宋体" w:eastAsia="黑体" w:cs="黑体"/>
+          <w:color w:val="000000"/>
+          <w:kern w:val="0"/>
+          <w:sz w:val="20"/>
+          <w:szCs w:val="20"/>
+          <w:lang w:val="en-US" w:eastAsia="zh-CN" w:bidi="ar"/>
+        </w:rPr>
+        <w:t xml:space="preserve">目标车辆并道测试 </w:t>
+      </w:r>
+    </w:p>
+    <w:p>
+      <w:pPr>
+        <w:keepNext w:val="0"/>
+        <w:keepLines w:val="0"/>
+        <w:widowControl/>
+        <w:suppressLineNumbers w:val="0"/>
+        <w:jc w:val="left"/>
+      </w:pPr>
+      <w:r>
+        <w:rPr>
+          <w:rFonts w:hint="eastAsia" w:ascii="宋体" w:hAnsi="宋体" w:eastAsia="宋体" w:cs="宋体"/>
+          <w:color w:val="000000"/>
+          <w:kern w:val="0"/>
+          <w:sz w:val="20"/>
+          <w:szCs w:val="20"/>
+          <w:lang w:val="en-US" w:eastAsia="zh-CN" w:bidi="ar"/>
+        </w:rPr>
+        <w:t xml:space="preserve">目标车辆并道测试场景如图 </w:t>
+      </w:r>
+      <w:r>
+        <w:rPr>
+          <w:rFonts w:hint="default" w:ascii="Times New Roman" w:hAnsi="Times New Roman" w:eastAsia="宋体" w:cs="Times New Roman"/>
+          <w:color w:val="000000"/>
+          <w:kern w:val="0"/>
+          <w:sz w:val="20"/>
+          <w:szCs w:val="20"/>
+          <w:lang w:val="en-US" w:eastAsia="zh-CN" w:bidi="ar"/>
+        </w:rPr>
+        <w:t xml:space="preserve">C.46 </w:t>
+      </w:r>
+      <w:r>
+        <w:rPr>
+          <w:rFonts w:hint="eastAsia" w:ascii="宋体" w:hAnsi="宋体" w:eastAsia="宋体" w:cs="宋体"/>
+          <w:color w:val="000000"/>
+          <w:kern w:val="0"/>
+          <w:sz w:val="20"/>
+          <w:szCs w:val="20"/>
+          <w:lang w:val="en-US" w:eastAsia="zh-CN" w:bidi="ar"/>
+        </w:rPr>
+        <w:t>所示。</w:t>
+      </w:r>
+    </w:p>
+    <w:p>
+      <w:pPr>
+        <w:keepNext w:val="0"/>
+        <w:keepLines w:val="0"/>
+        <w:widowControl/>
+        <w:suppressLineNumbers w:val="0"/>
+        <w:jc w:val="left"/>
+        <w:rPr>
+          <w:rFonts w:hint="eastAsia" w:ascii="宋体" w:hAnsi="宋体" w:eastAsia="宋体" w:cs="宋体"/>
+          <w:b/>
+          <w:bCs/>
+          <w:color w:val="000000"/>
+          <w:kern w:val="0"/>
+          <w:sz w:val="20"/>
+          <w:szCs w:val="20"/>
+          <w:lang w:val="en-US" w:eastAsia="zh-CN" w:bidi="ar"/>
+        </w:rPr>
+      </w:pPr>
+      <w:r>
+        <w:drawing>
+          <wp:inline distT="0" distB="0" distL="114300" distR="114300">
+            <wp:extent cx="5213350" cy="2127250"/>
+            <wp:effectExtent l="0" t="0" r="6350" b="6350"/>
+            <wp:docPr id="3" name="图片 2"/>
+            <wp:cNvGraphicFramePr>
+              <a:graphicFrameLocks xmlns:a="http://schemas.openxmlformats.org/drawingml/2006/main" noChangeAspect="1"/>
+            </wp:cNvGraphicFramePr>
+            <a:graphic xmlns:a="http://schemas.openxmlformats.org/drawingml/2006/main">
+              <a:graphicData uri="http://schemas.openxmlformats.org/drawingml/2006/picture">
+                <pic:pic xmlns:pic="http://schemas.openxmlformats.org/drawingml/2006/picture">
+                  <pic:nvPicPr>
+                    <pic:cNvPr id="3" name="图片 2"/>
+                    <pic:cNvPicPr>
+                      <a:picLocks noChangeAspect="1"/>
+                    </pic:cNvPicPr>
+                  </pic:nvPicPr>
+                  <pic:blipFill>
+                    <a:blip r:embed="rId10"/>
+                    <a:stretch>
+                      <a:fillRect/>
+                    </a:stretch>
+                  </pic:blipFill>
+                  <pic:spPr>
+                    <a:xfrm>
+                      <a:off x="0" y="0"/>
+                      <a:ext cx="5213350" cy="2127250"/>
+                    </a:xfrm>
+                    <a:prstGeom prst="rect">
+                      <a:avLst/>
+                    </a:prstGeom>
+                    <a:noFill/>
+                    <a:ln>
+                      <a:noFill/>
+                    </a:ln>
+                  </pic:spPr>
+                </pic:pic>
+              </a:graphicData>
+            </a:graphic>
+          </wp:inline>
+        </w:drawing>
+      </w:r>
+    </w:p>
+    <w:p>
+      <w:pPr>
+        <w:keepNext w:val="0"/>
+        <w:keepLines w:val="0"/>
+        <w:widowControl/>
+        <w:suppressLineNumbers w:val="0"/>
+        <w:jc w:val="left"/>
+      </w:pPr>
+      <w:r>
+        <w:rPr>
+          <w:rFonts w:hint="eastAsia" w:ascii="宋体" w:hAnsi="宋体" w:eastAsia="宋体" w:cs="宋体"/>
+          <w:color w:val="000000"/>
+          <w:kern w:val="0"/>
+          <w:sz w:val="20"/>
+          <w:szCs w:val="20"/>
+          <w:lang w:val="en-US" w:eastAsia="zh-CN" w:bidi="ar"/>
+        </w:rPr>
+        <w:t xml:space="preserve">试验车辆和目标车辆均以 </w:t>
+      </w:r>
+      <w:r>
+        <w:rPr>
+          <w:rFonts w:hint="default" w:ascii="Times New Roman" w:hAnsi="Times New Roman" w:eastAsia="宋体" w:cs="Times New Roman"/>
+          <w:color w:val="000000"/>
+          <w:kern w:val="0"/>
+          <w:sz w:val="20"/>
+          <w:szCs w:val="20"/>
+          <w:lang w:val="en-US" w:eastAsia="zh-CN" w:bidi="ar"/>
+        </w:rPr>
+        <w:t xml:space="preserve">50km/h </w:t>
+      </w:r>
+      <w:r>
+        <w:rPr>
+          <w:rFonts w:hint="eastAsia" w:ascii="宋体" w:hAnsi="宋体" w:eastAsia="宋体" w:cs="宋体"/>
+          <w:color w:val="000000"/>
+          <w:kern w:val="0"/>
+          <w:sz w:val="20"/>
+          <w:szCs w:val="20"/>
+          <w:lang w:val="en-US" w:eastAsia="zh-CN" w:bidi="ar"/>
+        </w:rPr>
+        <w:t xml:space="preserve">的速度匀速直线行驶，行驶过程中保持试验车辆车身 </w:t>
+      </w:r>
+    </w:p>
+    <w:p>
+      <w:pPr>
+        <w:keepNext w:val="0"/>
+        <w:keepLines w:val="0"/>
+        <w:widowControl/>
+        <w:suppressLineNumbers w:val="0"/>
+        <w:jc w:val="left"/>
+      </w:pPr>
+      <w:r>
+        <w:rPr>
+          <w:rFonts w:hint="eastAsia" w:ascii="宋体" w:hAnsi="宋体" w:eastAsia="宋体" w:cs="宋体"/>
+          <w:color w:val="000000"/>
+          <w:kern w:val="0"/>
+          <w:sz w:val="20"/>
+          <w:szCs w:val="20"/>
+          <w:lang w:val="en-US" w:eastAsia="zh-CN" w:bidi="ar"/>
+        </w:rPr>
+        <w:t xml:space="preserve">最外缘（近目标车侧，不包括外后视镜）与目标车辆车身最外缘（近测试车侧，不包括外后 </w:t>
+      </w:r>
+    </w:p>
+    <w:p>
+      <w:pPr>
+        <w:keepNext w:val="0"/>
+        <w:keepLines w:val="0"/>
+        <w:widowControl/>
+        <w:suppressLineNumbers w:val="0"/>
+        <w:jc w:val="left"/>
+      </w:pPr>
+      <w:r>
+        <w:rPr>
+          <w:rFonts w:hint="eastAsia" w:ascii="宋体" w:hAnsi="宋体" w:eastAsia="宋体" w:cs="宋体"/>
+          <w:color w:val="000000"/>
+          <w:kern w:val="0"/>
+          <w:sz w:val="20"/>
+          <w:szCs w:val="20"/>
+          <w:lang w:val="en-US" w:eastAsia="zh-CN" w:bidi="ar"/>
+        </w:rPr>
+        <w:t xml:space="preserve">视镜）之间的横向距离为 </w:t>
+      </w:r>
+      <w:r>
+        <w:rPr>
+          <w:rFonts w:hint="default" w:ascii="Times New Roman" w:hAnsi="Times New Roman" w:eastAsia="宋体" w:cs="Times New Roman"/>
+          <w:color w:val="000000"/>
+          <w:kern w:val="0"/>
+          <w:sz w:val="20"/>
+          <w:szCs w:val="20"/>
+          <w:lang w:val="en-US" w:eastAsia="zh-CN" w:bidi="ar"/>
+        </w:rPr>
+        <w:t>6.5m</w:t>
+      </w:r>
+      <w:r>
+        <w:rPr>
+          <w:rFonts w:hint="eastAsia" w:ascii="宋体" w:hAnsi="宋体" w:eastAsia="宋体" w:cs="宋体"/>
+          <w:color w:val="000000"/>
+          <w:kern w:val="0"/>
+          <w:sz w:val="20"/>
+          <w:szCs w:val="20"/>
+          <w:lang w:val="en-US" w:eastAsia="zh-CN" w:bidi="ar"/>
+        </w:rPr>
+        <w:t xml:space="preserve">。当目标车辆越过图 </w:t>
+      </w:r>
+      <w:r>
+        <w:rPr>
+          <w:rFonts w:hint="default" w:ascii="Times New Roman" w:hAnsi="Times New Roman" w:eastAsia="宋体" w:cs="Times New Roman"/>
+          <w:color w:val="000000"/>
+          <w:kern w:val="0"/>
+          <w:sz w:val="20"/>
+          <w:szCs w:val="20"/>
+          <w:lang w:val="en-US" w:eastAsia="zh-CN" w:bidi="ar"/>
+        </w:rPr>
+        <w:t xml:space="preserve">C.47 </w:t>
+      </w:r>
+      <w:r>
+        <w:rPr>
+          <w:rFonts w:hint="eastAsia" w:ascii="宋体" w:hAnsi="宋体" w:eastAsia="宋体" w:cs="宋体"/>
+          <w:color w:val="000000"/>
+          <w:kern w:val="0"/>
+          <w:sz w:val="20"/>
+          <w:szCs w:val="20"/>
+          <w:lang w:val="en-US" w:eastAsia="zh-CN" w:bidi="ar"/>
+        </w:rPr>
+        <w:t xml:space="preserve">中的 </w:t>
+      </w:r>
+      <w:r>
+        <w:rPr>
+          <w:rFonts w:hint="default" w:ascii="Times New Roman" w:hAnsi="Times New Roman" w:eastAsia="宋体" w:cs="Times New Roman"/>
+          <w:color w:val="000000"/>
+          <w:kern w:val="0"/>
+          <w:sz w:val="20"/>
+          <w:szCs w:val="20"/>
+          <w:lang w:val="en-US" w:eastAsia="zh-CN" w:bidi="ar"/>
+        </w:rPr>
+        <w:t xml:space="preserve">B </w:t>
+      </w:r>
+      <w:r>
+        <w:rPr>
+          <w:rFonts w:hint="eastAsia" w:ascii="宋体" w:hAnsi="宋体" w:eastAsia="宋体" w:cs="宋体"/>
+          <w:color w:val="000000"/>
+          <w:kern w:val="0"/>
+          <w:sz w:val="20"/>
+          <w:szCs w:val="20"/>
+          <w:lang w:val="en-US" w:eastAsia="zh-CN" w:bidi="ar"/>
+        </w:rPr>
+        <w:t xml:space="preserve">线，且完全在 </w:t>
+      </w:r>
+      <w:r>
+        <w:rPr>
+          <w:rFonts w:hint="default" w:ascii="Times New Roman" w:hAnsi="Times New Roman" w:eastAsia="宋体" w:cs="Times New Roman"/>
+          <w:color w:val="000000"/>
+          <w:kern w:val="0"/>
+          <w:sz w:val="20"/>
+          <w:szCs w:val="20"/>
+          <w:lang w:val="en-US" w:eastAsia="zh-CN" w:bidi="ar"/>
+        </w:rPr>
+        <w:t xml:space="preserve">C </w:t>
+      </w:r>
+      <w:r>
+        <w:rPr>
+          <w:rFonts w:hint="eastAsia" w:ascii="宋体" w:hAnsi="宋体" w:eastAsia="宋体" w:cs="宋体"/>
+          <w:color w:val="000000"/>
+          <w:kern w:val="0"/>
+          <w:sz w:val="20"/>
+          <w:szCs w:val="20"/>
+          <w:lang w:val="en-US" w:eastAsia="zh-CN" w:bidi="ar"/>
+        </w:rPr>
+        <w:t xml:space="preserve">线之后时， </w:t>
+      </w:r>
+    </w:p>
+    <w:p>
+      <w:pPr>
+        <w:keepNext w:val="0"/>
+        <w:keepLines w:val="0"/>
+        <w:widowControl/>
+        <w:suppressLineNumbers w:val="0"/>
+        <w:jc w:val="left"/>
+      </w:pPr>
+      <w:r>
+        <w:rPr>
+          <w:rFonts w:hint="eastAsia" w:ascii="宋体" w:hAnsi="宋体" w:eastAsia="宋体" w:cs="宋体"/>
+          <w:color w:val="000000"/>
+          <w:kern w:val="0"/>
+          <w:sz w:val="20"/>
+          <w:szCs w:val="20"/>
+          <w:lang w:val="en-US" w:eastAsia="zh-CN" w:bidi="ar"/>
+        </w:rPr>
+        <w:t>以（</w:t>
+      </w:r>
+      <w:r>
+        <w:rPr>
+          <w:rFonts w:hint="default" w:ascii="Times New Roman" w:hAnsi="Times New Roman" w:eastAsia="宋体" w:cs="Times New Roman"/>
+          <w:color w:val="000000"/>
+          <w:kern w:val="0"/>
+          <w:sz w:val="20"/>
+          <w:szCs w:val="20"/>
+          <w:lang w:val="en-US" w:eastAsia="zh-CN" w:bidi="ar"/>
+        </w:rPr>
+        <w:t>0.5</w:t>
+      </w:r>
+      <w:r>
+        <w:rPr>
+          <w:rFonts w:hint="eastAsia" w:ascii="宋体" w:hAnsi="宋体" w:eastAsia="宋体" w:cs="宋体"/>
+          <w:color w:val="000000"/>
+          <w:kern w:val="0"/>
+          <w:sz w:val="20"/>
+          <w:szCs w:val="20"/>
+          <w:lang w:val="en-US" w:eastAsia="zh-CN" w:bidi="ar"/>
+        </w:rPr>
+        <w:t>±</w:t>
+      </w:r>
+      <w:r>
+        <w:rPr>
+          <w:rFonts w:hint="default" w:ascii="Times New Roman" w:hAnsi="Times New Roman" w:eastAsia="宋体" w:cs="Times New Roman"/>
+          <w:color w:val="000000"/>
+          <w:kern w:val="0"/>
+          <w:sz w:val="20"/>
+          <w:szCs w:val="20"/>
+          <w:lang w:val="en-US" w:eastAsia="zh-CN" w:bidi="ar"/>
+        </w:rPr>
+        <w:t>0.25</w:t>
+      </w:r>
+      <w:r>
+        <w:rPr>
+          <w:rFonts w:hint="eastAsia" w:ascii="宋体" w:hAnsi="宋体" w:eastAsia="宋体" w:cs="宋体"/>
+          <w:color w:val="000000"/>
+          <w:kern w:val="0"/>
+          <w:sz w:val="20"/>
+          <w:szCs w:val="20"/>
+          <w:lang w:val="en-US" w:eastAsia="zh-CN" w:bidi="ar"/>
+        </w:rPr>
+        <w:t>）</w:t>
+      </w:r>
+      <w:r>
+        <w:rPr>
+          <w:rFonts w:hint="default" w:ascii="Times New Roman" w:hAnsi="Times New Roman" w:eastAsia="宋体" w:cs="Times New Roman"/>
+          <w:color w:val="000000"/>
+          <w:kern w:val="0"/>
+          <w:sz w:val="20"/>
+          <w:szCs w:val="20"/>
+          <w:lang w:val="en-US" w:eastAsia="zh-CN" w:bidi="ar"/>
+        </w:rPr>
+        <w:t xml:space="preserve">m/s </w:t>
+      </w:r>
+      <w:r>
+        <w:rPr>
+          <w:rFonts w:hint="eastAsia" w:ascii="宋体" w:hAnsi="宋体" w:eastAsia="宋体" w:cs="宋体"/>
+          <w:color w:val="000000"/>
+          <w:kern w:val="0"/>
+          <w:sz w:val="20"/>
+          <w:szCs w:val="20"/>
+          <w:lang w:val="en-US" w:eastAsia="zh-CN" w:bidi="ar"/>
+        </w:rPr>
+        <w:t xml:space="preserve">的侧向速度从试验车辆侧后方进行变道，直至两车的横向距离为 </w:t>
+      </w:r>
+      <w:r>
+        <w:rPr>
+          <w:rFonts w:hint="default" w:ascii="Times New Roman" w:hAnsi="Times New Roman" w:eastAsia="宋体" w:cs="Times New Roman"/>
+          <w:color w:val="000000"/>
+          <w:kern w:val="0"/>
+          <w:sz w:val="20"/>
+          <w:szCs w:val="20"/>
+          <w:lang w:val="en-US" w:eastAsia="zh-CN" w:bidi="ar"/>
+        </w:rPr>
+        <w:t>1.5m</w:t>
+      </w:r>
+      <w:r>
+        <w:rPr>
+          <w:rFonts w:hint="eastAsia" w:ascii="宋体" w:hAnsi="宋体" w:eastAsia="宋体" w:cs="宋体"/>
+          <w:color w:val="000000"/>
+          <w:kern w:val="0"/>
+          <w:sz w:val="20"/>
+          <w:szCs w:val="20"/>
+          <w:lang w:val="en-US" w:eastAsia="zh-CN" w:bidi="ar"/>
+        </w:rPr>
+        <w:t xml:space="preserve">。 </w:t>
+      </w:r>
+    </w:p>
+    <w:p>
+      <w:pPr>
+        <w:keepNext w:val="0"/>
+        <w:keepLines w:val="0"/>
+        <w:widowControl/>
+        <w:suppressLineNumbers w:val="0"/>
+        <w:jc w:val="left"/>
+      </w:pPr>
+      <w:r>
+        <w:rPr>
+          <w:rFonts w:hint="eastAsia" w:ascii="宋体" w:hAnsi="宋体" w:eastAsia="宋体" w:cs="宋体"/>
+          <w:color w:val="000000"/>
+          <w:kern w:val="0"/>
+          <w:sz w:val="20"/>
+          <w:szCs w:val="20"/>
+          <w:lang w:val="en-US" w:eastAsia="zh-CN" w:bidi="ar"/>
+        </w:rPr>
+        <w:t xml:space="preserve">变道完成后，确保目标车辆仍然越过 </w:t>
+      </w:r>
+      <w:r>
+        <w:rPr>
+          <w:rFonts w:hint="default" w:ascii="Times New Roman" w:hAnsi="Times New Roman" w:eastAsia="宋体" w:cs="Times New Roman"/>
+          <w:color w:val="000000"/>
+          <w:kern w:val="0"/>
+          <w:sz w:val="20"/>
+          <w:szCs w:val="20"/>
+          <w:lang w:val="en-US" w:eastAsia="zh-CN" w:bidi="ar"/>
+        </w:rPr>
+        <w:t xml:space="preserve">B </w:t>
+      </w:r>
+      <w:r>
+        <w:rPr>
+          <w:rFonts w:hint="eastAsia" w:ascii="宋体" w:hAnsi="宋体" w:eastAsia="宋体" w:cs="宋体"/>
+          <w:color w:val="000000"/>
+          <w:kern w:val="0"/>
+          <w:sz w:val="20"/>
+          <w:szCs w:val="20"/>
+          <w:lang w:val="en-US" w:eastAsia="zh-CN" w:bidi="ar"/>
+        </w:rPr>
+        <w:t xml:space="preserve">线并且完全在 </w:t>
+      </w:r>
+      <w:r>
+        <w:rPr>
+          <w:rFonts w:hint="default" w:ascii="Times New Roman" w:hAnsi="Times New Roman" w:eastAsia="宋体" w:cs="Times New Roman"/>
+          <w:color w:val="000000"/>
+          <w:kern w:val="0"/>
+          <w:sz w:val="20"/>
+          <w:szCs w:val="20"/>
+          <w:lang w:val="en-US" w:eastAsia="zh-CN" w:bidi="ar"/>
+        </w:rPr>
+        <w:t xml:space="preserve">C </w:t>
+      </w:r>
+      <w:r>
+        <w:rPr>
+          <w:rFonts w:hint="eastAsia" w:ascii="宋体" w:hAnsi="宋体" w:eastAsia="宋体" w:cs="宋体"/>
+          <w:color w:val="000000"/>
+          <w:kern w:val="0"/>
+          <w:sz w:val="20"/>
+          <w:szCs w:val="20"/>
+          <w:lang w:val="en-US" w:eastAsia="zh-CN" w:bidi="ar"/>
+        </w:rPr>
+        <w:t xml:space="preserve">线之后，目标车辆至少保持直线行驶 </w:t>
+      </w:r>
+    </w:p>
+    <w:p>
+      <w:pPr>
+        <w:keepNext w:val="0"/>
+        <w:keepLines w:val="0"/>
+        <w:widowControl/>
+        <w:suppressLineNumbers w:val="0"/>
+        <w:jc w:val="left"/>
+      </w:pPr>
+      <w:r>
+        <w:rPr>
+          <w:rFonts w:hint="default" w:ascii="Times New Roman" w:hAnsi="Times New Roman" w:eastAsia="宋体" w:cs="Times New Roman"/>
+          <w:color w:val="000000"/>
+          <w:kern w:val="0"/>
+          <w:sz w:val="20"/>
+          <w:szCs w:val="20"/>
+          <w:lang w:val="en-US" w:eastAsia="zh-CN" w:bidi="ar"/>
+        </w:rPr>
+        <w:t>300ms</w:t>
+      </w:r>
+      <w:r>
+        <w:rPr>
+          <w:rFonts w:hint="eastAsia" w:ascii="宋体" w:hAnsi="宋体" w:eastAsia="宋体" w:cs="宋体"/>
+          <w:color w:val="000000"/>
+          <w:kern w:val="0"/>
+          <w:sz w:val="20"/>
+          <w:szCs w:val="20"/>
+          <w:lang w:val="en-US" w:eastAsia="zh-CN" w:bidi="ar"/>
+        </w:rPr>
+        <w:t xml:space="preserve">，然后变道返回最初车道，试验结束。 </w:t>
+      </w:r>
+    </w:p>
+    <w:p>
+      <w:pPr>
+        <w:rPr>
+          <w:rFonts w:hint="eastAsia" w:ascii="宋体" w:hAnsi="宋体" w:eastAsia="宋体" w:cs="宋体"/>
+          <w:color w:val="000000"/>
+          <w:kern w:val="0"/>
+          <w:sz w:val="20"/>
+          <w:szCs w:val="20"/>
+          <w:lang w:val="en-US" w:eastAsia="zh-CN" w:bidi="ar"/>
+        </w:rPr>
+      </w:pPr>
+      <w:r>
+        <w:rPr>
+          <w:rFonts w:hint="eastAsia" w:ascii="宋体" w:hAnsi="宋体" w:eastAsia="宋体" w:cs="宋体"/>
+          <w:color w:val="000000"/>
+          <w:kern w:val="0"/>
+          <w:sz w:val="20"/>
+          <w:szCs w:val="20"/>
+          <w:lang w:val="en-US" w:eastAsia="zh-CN" w:bidi="ar"/>
+        </w:rPr>
+        <w:t>测试完成后应由试验车辆另一侧重复进行该试验</w:t>
+      </w:r>
+    </w:p>
+    <w:p>
+      <w:pPr>
+        <w:rPr>
+          <w:rFonts w:hint="eastAsia" w:ascii="宋体" w:hAnsi="宋体" w:eastAsia="宋体" w:cs="宋体"/>
+          <w:color w:val="000000"/>
+          <w:kern w:val="0"/>
+          <w:sz w:val="20"/>
+          <w:szCs w:val="20"/>
+          <w:lang w:val="en-US" w:eastAsia="zh-CN" w:bidi="ar"/>
+        </w:rPr>
+      </w:pPr>
+    </w:p>
+    <w:p>
+      <w:pPr>
+        <w:keepNext w:val="0"/>
+        <w:keepLines w:val="0"/>
+        <w:widowControl/>
+        <w:suppressLineNumbers w:val="0"/>
+        <w:jc w:val="left"/>
+      </w:pPr>
+      <w:r>
+        <w:rPr>
+          <w:rFonts w:hint="default" w:ascii="Times New Roman" w:hAnsi="Times New Roman" w:eastAsia="宋体" w:cs="Times New Roman"/>
+          <w:color w:val="000000"/>
+          <w:kern w:val="0"/>
+          <w:sz w:val="20"/>
+          <w:szCs w:val="20"/>
+          <w:lang w:val="en-US" w:eastAsia="zh-CN" w:bidi="ar"/>
+        </w:rPr>
+        <w:t xml:space="preserve">C.6.5.7.3.2 </w:t>
+      </w:r>
+      <w:r>
+        <w:rPr>
+          <w:rFonts w:ascii="黑体" w:hAnsi="宋体" w:eastAsia="黑体" w:cs="黑体"/>
+          <w:color w:val="000000"/>
+          <w:kern w:val="0"/>
+          <w:sz w:val="20"/>
+          <w:szCs w:val="20"/>
+          <w:lang w:val="en-US" w:eastAsia="zh-CN" w:bidi="ar"/>
+        </w:rPr>
+        <w:t xml:space="preserve">目标车辆并道测试场景评价方法 </w:t>
+      </w:r>
+    </w:p>
+    <w:p>
+      <w:pPr>
+        <w:keepNext w:val="0"/>
+        <w:keepLines w:val="0"/>
+        <w:widowControl/>
+        <w:suppressLineNumbers w:val="0"/>
+        <w:jc w:val="left"/>
+      </w:pPr>
+      <w:r>
+        <w:rPr>
+          <w:rFonts w:hint="default" w:ascii="Times New Roman" w:hAnsi="Times New Roman" w:eastAsia="宋体" w:cs="Times New Roman"/>
+          <w:color w:val="000000"/>
+          <w:kern w:val="0"/>
+          <w:sz w:val="20"/>
+          <w:szCs w:val="20"/>
+          <w:lang w:val="en-US" w:eastAsia="zh-CN" w:bidi="ar"/>
+        </w:rPr>
+        <w:t>a</w:t>
+      </w:r>
+      <w:r>
+        <w:rPr>
+          <w:rFonts w:hint="eastAsia" w:ascii="宋体" w:hAnsi="宋体" w:eastAsia="宋体" w:cs="宋体"/>
+          <w:color w:val="000000"/>
+          <w:kern w:val="0"/>
+          <w:sz w:val="20"/>
+          <w:szCs w:val="20"/>
+          <w:lang w:val="en-US" w:eastAsia="zh-CN" w:bidi="ar"/>
+        </w:rPr>
+        <w:t xml:space="preserve">）当目标车辆完全位于图 </w:t>
+      </w:r>
+      <w:r>
+        <w:rPr>
+          <w:rFonts w:hint="default" w:ascii="Times New Roman" w:hAnsi="Times New Roman" w:eastAsia="宋体" w:cs="Times New Roman"/>
+          <w:color w:val="000000"/>
+          <w:kern w:val="0"/>
+          <w:sz w:val="20"/>
+          <w:szCs w:val="20"/>
+          <w:lang w:val="en-US" w:eastAsia="zh-CN" w:bidi="ar"/>
+        </w:rPr>
+        <w:t xml:space="preserve">C.47 </w:t>
+      </w:r>
+      <w:r>
+        <w:rPr>
+          <w:rFonts w:hint="eastAsia" w:ascii="宋体" w:hAnsi="宋体" w:eastAsia="宋体" w:cs="宋体"/>
+          <w:color w:val="000000"/>
+          <w:kern w:val="0"/>
+          <w:sz w:val="20"/>
+          <w:szCs w:val="20"/>
+          <w:lang w:val="en-US" w:eastAsia="zh-CN" w:bidi="ar"/>
+        </w:rPr>
+        <w:t xml:space="preserve">中 </w:t>
+      </w:r>
+      <w:r>
+        <w:rPr>
+          <w:rFonts w:hint="default" w:ascii="Times New Roman" w:hAnsi="Times New Roman" w:eastAsia="宋体" w:cs="Times New Roman"/>
+          <w:color w:val="000000"/>
+          <w:kern w:val="0"/>
+          <w:sz w:val="20"/>
+          <w:szCs w:val="20"/>
+          <w:lang w:val="en-US" w:eastAsia="zh-CN" w:bidi="ar"/>
+        </w:rPr>
+        <w:t xml:space="preserve">H </w:t>
+      </w:r>
+      <w:r>
+        <w:rPr>
+          <w:rFonts w:hint="eastAsia" w:ascii="宋体" w:hAnsi="宋体" w:eastAsia="宋体" w:cs="宋体"/>
+          <w:color w:val="000000"/>
+          <w:kern w:val="0"/>
+          <w:sz w:val="20"/>
+          <w:szCs w:val="20"/>
+          <w:lang w:val="en-US" w:eastAsia="zh-CN" w:bidi="ar"/>
+        </w:rPr>
+        <w:t xml:space="preserve">线或 </w:t>
+      </w:r>
+      <w:r>
+        <w:rPr>
+          <w:rFonts w:hint="default" w:ascii="Times New Roman" w:hAnsi="Times New Roman" w:eastAsia="宋体" w:cs="Times New Roman"/>
+          <w:color w:val="000000"/>
+          <w:kern w:val="0"/>
+          <w:sz w:val="20"/>
+          <w:szCs w:val="20"/>
+          <w:lang w:val="en-US" w:eastAsia="zh-CN" w:bidi="ar"/>
+        </w:rPr>
+        <w:t xml:space="preserve">M </w:t>
+      </w:r>
+      <w:r>
+        <w:rPr>
+          <w:rFonts w:hint="eastAsia" w:ascii="宋体" w:hAnsi="宋体" w:eastAsia="宋体" w:cs="宋体"/>
+          <w:color w:val="000000"/>
+          <w:kern w:val="0"/>
+          <w:sz w:val="20"/>
+          <w:szCs w:val="20"/>
+          <w:lang w:val="en-US" w:eastAsia="zh-CN" w:bidi="ar"/>
+        </w:rPr>
+        <w:t>线外时，</w:t>
+      </w:r>
+      <w:r>
+        <w:rPr>
+          <w:rFonts w:hint="default" w:ascii="Times New Roman" w:hAnsi="Times New Roman" w:eastAsia="宋体" w:cs="Times New Roman"/>
+          <w:color w:val="000000"/>
+          <w:kern w:val="0"/>
+          <w:sz w:val="20"/>
+          <w:szCs w:val="20"/>
+          <w:lang w:val="en-US" w:eastAsia="zh-CN" w:bidi="ar"/>
+        </w:rPr>
+        <w:t xml:space="preserve">BSD </w:t>
+      </w:r>
+      <w:r>
+        <w:rPr>
+          <w:rFonts w:hint="eastAsia" w:ascii="宋体" w:hAnsi="宋体" w:eastAsia="宋体" w:cs="宋体"/>
+          <w:color w:val="000000"/>
+          <w:kern w:val="0"/>
+          <w:sz w:val="20"/>
+          <w:szCs w:val="20"/>
+          <w:lang w:val="en-US" w:eastAsia="zh-CN" w:bidi="ar"/>
+        </w:rPr>
+        <w:t xml:space="preserve">不应发出报警； </w:t>
+      </w:r>
+    </w:p>
+    <w:p>
+      <w:pPr>
+        <w:keepNext w:val="0"/>
+        <w:keepLines w:val="0"/>
+        <w:widowControl/>
+        <w:suppressLineNumbers w:val="0"/>
+        <w:jc w:val="left"/>
+      </w:pPr>
+      <w:r>
+        <w:rPr>
+          <w:rFonts w:hint="default" w:ascii="Times New Roman" w:hAnsi="Times New Roman" w:eastAsia="宋体" w:cs="Times New Roman"/>
+          <w:color w:val="000000"/>
+          <w:kern w:val="0"/>
+          <w:sz w:val="20"/>
+          <w:szCs w:val="20"/>
+          <w:lang w:val="en-US" w:eastAsia="zh-CN" w:bidi="ar"/>
+        </w:rPr>
+        <w:t>b</w:t>
+      </w:r>
+      <w:r>
+        <w:rPr>
+          <w:rFonts w:hint="eastAsia" w:ascii="宋体" w:hAnsi="宋体" w:eastAsia="宋体" w:cs="宋体"/>
+          <w:color w:val="000000"/>
+          <w:kern w:val="0"/>
+          <w:sz w:val="20"/>
+          <w:szCs w:val="20"/>
+          <w:lang w:val="en-US" w:eastAsia="zh-CN" w:bidi="ar"/>
+        </w:rPr>
+        <w:t xml:space="preserve">）当目标车辆的任何部分位于试验车辆的盲区时，系统应发出报警，报警发出的时间不 </w:t>
+      </w:r>
+    </w:p>
+    <w:p>
+      <w:pPr>
+        <w:keepNext w:val="0"/>
+        <w:keepLines w:val="0"/>
+        <w:widowControl/>
+        <w:suppressLineNumbers w:val="0"/>
+        <w:jc w:val="left"/>
+      </w:pPr>
+      <w:r>
+        <w:rPr>
+          <w:rFonts w:hint="eastAsia" w:ascii="宋体" w:hAnsi="宋体" w:eastAsia="宋体" w:cs="宋体"/>
+          <w:color w:val="000000"/>
+          <w:kern w:val="0"/>
+          <w:sz w:val="20"/>
+          <w:szCs w:val="20"/>
+          <w:lang w:val="en-US" w:eastAsia="zh-CN" w:bidi="ar"/>
+        </w:rPr>
+        <w:t xml:space="preserve">得晚于目标车辆外缘超过图 </w:t>
+      </w:r>
+      <w:r>
+        <w:rPr>
+          <w:rFonts w:hint="default" w:ascii="Times New Roman" w:hAnsi="Times New Roman" w:eastAsia="宋体" w:cs="Times New Roman"/>
+          <w:color w:val="000000"/>
+          <w:kern w:val="0"/>
+          <w:sz w:val="20"/>
+          <w:szCs w:val="20"/>
+          <w:lang w:val="en-US" w:eastAsia="zh-CN" w:bidi="ar"/>
+        </w:rPr>
+        <w:t xml:space="preserve">C.47 </w:t>
+      </w:r>
+      <w:r>
+        <w:rPr>
+          <w:rFonts w:hint="eastAsia" w:ascii="宋体" w:hAnsi="宋体" w:eastAsia="宋体" w:cs="宋体"/>
+          <w:color w:val="000000"/>
+          <w:kern w:val="0"/>
+          <w:sz w:val="20"/>
+          <w:szCs w:val="20"/>
+          <w:lang w:val="en-US" w:eastAsia="zh-CN" w:bidi="ar"/>
+        </w:rPr>
+        <w:t xml:space="preserve">中 </w:t>
+      </w:r>
+      <w:r>
+        <w:rPr>
+          <w:rFonts w:hint="default" w:ascii="Times New Roman" w:hAnsi="Times New Roman" w:eastAsia="宋体" w:cs="Times New Roman"/>
+          <w:color w:val="000000"/>
+          <w:kern w:val="0"/>
+          <w:sz w:val="20"/>
+          <w:szCs w:val="20"/>
+          <w:lang w:val="en-US" w:eastAsia="zh-CN" w:bidi="ar"/>
+        </w:rPr>
+        <w:t xml:space="preserve">L/G </w:t>
+      </w:r>
+      <w:r>
+        <w:rPr>
+          <w:rFonts w:hint="eastAsia" w:ascii="宋体" w:hAnsi="宋体" w:eastAsia="宋体" w:cs="宋体"/>
+          <w:color w:val="000000"/>
+          <w:kern w:val="0"/>
+          <w:sz w:val="20"/>
+          <w:szCs w:val="20"/>
+          <w:lang w:val="en-US" w:eastAsia="zh-CN" w:bidi="ar"/>
+        </w:rPr>
+        <w:t xml:space="preserve">线后 </w:t>
+      </w:r>
+      <w:r>
+        <w:rPr>
+          <w:rFonts w:hint="default" w:ascii="Times New Roman" w:hAnsi="Times New Roman" w:eastAsia="宋体" w:cs="Times New Roman"/>
+          <w:color w:val="000000"/>
+          <w:kern w:val="0"/>
+          <w:sz w:val="20"/>
+          <w:szCs w:val="20"/>
+          <w:lang w:val="en-US" w:eastAsia="zh-CN" w:bidi="ar"/>
+        </w:rPr>
+        <w:t>300ms</w:t>
+      </w:r>
+      <w:r>
+        <w:rPr>
+          <w:rFonts w:hint="eastAsia" w:ascii="宋体" w:hAnsi="宋体" w:eastAsia="宋体" w:cs="宋体"/>
+          <w:color w:val="000000"/>
+          <w:kern w:val="0"/>
+          <w:sz w:val="20"/>
+          <w:szCs w:val="20"/>
+          <w:lang w:val="en-US" w:eastAsia="zh-CN" w:bidi="ar"/>
+        </w:rPr>
+        <w:t>。</w:t>
+      </w:r>
+    </w:p>
+    <w:p>
+      <w:pPr>
+        <w:keepNext w:val="0"/>
+        <w:keepLines w:val="0"/>
+        <w:widowControl/>
+        <w:suppressLineNumbers w:val="0"/>
+        <w:jc w:val="left"/>
+        <w:rPr>
+          <w:rFonts w:hint="eastAsia" w:ascii="宋体" w:hAnsi="宋体" w:eastAsia="宋体" w:cs="宋体"/>
+          <w:color w:val="000000"/>
+          <w:kern w:val="0"/>
+          <w:sz w:val="20"/>
+          <w:szCs w:val="20"/>
+          <w:lang w:val="en-US" w:eastAsia="zh-CN" w:bidi="ar"/>
+        </w:rPr>
+      </w:pPr>
+    </w:p>
+    <w:p>
+      <w:pPr>
+        <w:rPr>
+          <w:rFonts w:hint="default" w:ascii="Times New Roman" w:hAnsi="Times New Roman" w:eastAsia="宋体" w:cs="Times New Roman"/>
+          <w:color w:val="000000"/>
+          <w:kern w:val="0"/>
+          <w:sz w:val="20"/>
+          <w:szCs w:val="20"/>
+          <w:lang w:val="en-US" w:eastAsia="zh-CN" w:bidi="ar"/>
+        </w:rPr>
+      </w:pPr>
+      <w:r>
+        <w:rPr>
+          <w:rFonts w:hint="default" w:ascii="Times New Roman" w:hAnsi="Times New Roman" w:eastAsia="宋体" w:cs="Times New Roman"/>
+          <w:color w:val="000000"/>
+          <w:kern w:val="0"/>
+          <w:sz w:val="20"/>
+          <w:szCs w:val="20"/>
+          <w:lang w:val="en-US" w:eastAsia="zh-CN" w:bidi="ar"/>
+        </w:rPr>
+        <w:br w:type="page"/>
+      </w:r>
+    </w:p>
+    <w:p>
+      <w:pPr>
+        <w:keepNext w:val="0"/>
+        <w:keepLines w:val="0"/>
+        <w:widowControl/>
+        <w:suppressLineNumbers w:val="0"/>
+        <w:jc w:val="left"/>
+      </w:pPr>
+      <w:r>
+        <w:rPr>
+          <w:rFonts w:hint="default" w:ascii="Times New Roman" w:hAnsi="Times New Roman" w:eastAsia="宋体" w:cs="Times New Roman"/>
+          <w:color w:val="000000"/>
+          <w:kern w:val="0"/>
+          <w:sz w:val="20"/>
+          <w:szCs w:val="20"/>
+          <w:lang w:val="en-US" w:eastAsia="zh-CN" w:bidi="ar"/>
+        </w:rPr>
+        <w:t xml:space="preserve">C.6.5.4.4.2 </w:t>
+      </w:r>
+      <w:r>
+        <w:rPr>
+          <w:rFonts w:ascii="黑体" w:hAnsi="宋体" w:eastAsia="黑体" w:cs="黑体"/>
+          <w:color w:val="000000"/>
+          <w:kern w:val="0"/>
+          <w:sz w:val="20"/>
+          <w:szCs w:val="20"/>
+          <w:lang w:val="en-US" w:eastAsia="zh-CN" w:bidi="ar"/>
+        </w:rPr>
+        <w:t xml:space="preserve">二轮车并道测试 </w:t>
+      </w:r>
+    </w:p>
+    <w:p>
+      <w:pPr>
+        <w:keepNext w:val="0"/>
+        <w:keepLines w:val="0"/>
+        <w:widowControl/>
+        <w:suppressLineNumbers w:val="0"/>
+        <w:jc w:val="left"/>
+      </w:pPr>
+      <w:r>
+        <w:rPr>
+          <w:rFonts w:hint="eastAsia" w:ascii="宋体" w:hAnsi="宋体" w:eastAsia="宋体" w:cs="宋体"/>
+          <w:color w:val="000000"/>
+          <w:kern w:val="0"/>
+          <w:sz w:val="20"/>
+          <w:szCs w:val="20"/>
+          <w:lang w:val="en-US" w:eastAsia="zh-CN" w:bidi="ar"/>
+        </w:rPr>
+        <w:t xml:space="preserve">二轮车并道测试场景如图 </w:t>
+      </w:r>
+      <w:r>
+        <w:rPr>
+          <w:rFonts w:hint="default" w:ascii="Times New Roman" w:hAnsi="Times New Roman" w:eastAsia="宋体" w:cs="Times New Roman"/>
+          <w:color w:val="000000"/>
+          <w:kern w:val="0"/>
+          <w:sz w:val="20"/>
+          <w:szCs w:val="20"/>
+          <w:lang w:val="en-US" w:eastAsia="zh-CN" w:bidi="ar"/>
+        </w:rPr>
+        <w:t xml:space="preserve">C.49 </w:t>
+      </w:r>
+      <w:r>
+        <w:rPr>
+          <w:rFonts w:hint="eastAsia" w:ascii="宋体" w:hAnsi="宋体" w:eastAsia="宋体" w:cs="宋体"/>
+          <w:color w:val="000000"/>
+          <w:kern w:val="0"/>
+          <w:sz w:val="20"/>
+          <w:szCs w:val="20"/>
+          <w:lang w:val="en-US" w:eastAsia="zh-CN" w:bidi="ar"/>
+        </w:rPr>
+        <w:t>所示。</w:t>
+      </w:r>
+    </w:p>
+    <w:p>
+      <w:pPr>
+        <w:rPr>
+          <w:rFonts w:hint="default"/>
+          <w:lang w:val="en-US" w:eastAsia="zh-CN"/>
+        </w:rPr>
+      </w:pPr>
+      <w:r>
+        <w:drawing>
+          <wp:inline distT="0" distB="0" distL="114300" distR="114300">
+            <wp:extent cx="5268595" cy="2212340"/>
+            <wp:effectExtent l="0" t="0" r="1905" b="10160"/>
+            <wp:docPr id="7" name="图片 6"/>
+            <wp:cNvGraphicFramePr>
+              <a:graphicFrameLocks xmlns:a="http://schemas.openxmlformats.org/drawingml/2006/main" noChangeAspect="1"/>
+            </wp:cNvGraphicFramePr>
+            <a:graphic xmlns:a="http://schemas.openxmlformats.org/drawingml/2006/main">
+              <a:graphicData uri="http://schemas.openxmlformats.org/drawingml/2006/picture">
+                <pic:pic xmlns:pic="http://schemas.openxmlformats.org/drawingml/2006/picture">
+                  <pic:nvPicPr>
+                    <pic:cNvPr id="7" name="图片 6"/>
+                    <pic:cNvPicPr>
+                      <a:picLocks noChangeAspect="1"/>
+                    </pic:cNvPicPr>
+                  </pic:nvPicPr>
+                  <pic:blipFill>
+                    <a:blip r:embed="rId11"/>
+                    <a:stretch>
+                      <a:fillRect/>
+                    </a:stretch>
+                  </pic:blipFill>
+                  <pic:spPr>
+                    <a:xfrm>
+                      <a:off x="0" y="0"/>
+                      <a:ext cx="5268595" cy="2212340"/>
+                    </a:xfrm>
+                    <a:prstGeom prst="rect">
+                      <a:avLst/>
+                    </a:prstGeom>
+                    <a:noFill/>
+                    <a:ln>
+                      <a:noFill/>
+                    </a:ln>
+                  </pic:spPr>
+                </pic:pic>
+              </a:graphicData>
+            </a:graphic>
+          </wp:inline>
+        </w:drawing>
+      </w:r>
+    </w:p>
+    <w:p>
+      <w:pPr>
+        <w:keepNext w:val="0"/>
+        <w:keepLines w:val="0"/>
+        <w:widowControl/>
+        <w:suppressLineNumbers w:val="0"/>
+        <w:jc w:val="left"/>
+      </w:pPr>
+      <w:r>
+        <w:rPr>
+          <w:rFonts w:hint="eastAsia" w:ascii="宋体" w:hAnsi="宋体" w:eastAsia="宋体" w:cs="宋体"/>
+          <w:color w:val="000000"/>
+          <w:kern w:val="0"/>
+          <w:sz w:val="20"/>
+          <w:szCs w:val="20"/>
+          <w:lang w:val="en-US" w:eastAsia="zh-CN" w:bidi="ar"/>
+        </w:rPr>
+        <w:t xml:space="preserve">试验车辆以 </w:t>
+      </w:r>
+      <w:r>
+        <w:rPr>
+          <w:rFonts w:hint="default" w:ascii="Times New Roman" w:hAnsi="Times New Roman" w:eastAsia="宋体" w:cs="Times New Roman"/>
+          <w:color w:val="000000"/>
+          <w:kern w:val="0"/>
+          <w:sz w:val="20"/>
+          <w:szCs w:val="20"/>
+          <w:lang w:val="en-US" w:eastAsia="zh-CN" w:bidi="ar"/>
+        </w:rPr>
+        <w:t xml:space="preserve">50km/h </w:t>
+      </w:r>
+      <w:r>
+        <w:rPr>
+          <w:rFonts w:hint="eastAsia" w:ascii="宋体" w:hAnsi="宋体" w:eastAsia="宋体" w:cs="宋体"/>
+          <w:color w:val="000000"/>
+          <w:kern w:val="0"/>
+          <w:sz w:val="20"/>
+          <w:szCs w:val="20"/>
+          <w:lang w:val="en-US" w:eastAsia="zh-CN" w:bidi="ar"/>
+        </w:rPr>
+        <w:t xml:space="preserve">的速度匀速直线行驶，二轮车以 </w:t>
+      </w:r>
+      <w:r>
+        <w:rPr>
+          <w:rFonts w:hint="default" w:ascii="Times New Roman" w:hAnsi="Times New Roman" w:eastAsia="宋体" w:cs="Times New Roman"/>
+          <w:color w:val="000000"/>
+          <w:kern w:val="0"/>
+          <w:sz w:val="20"/>
+          <w:szCs w:val="20"/>
+          <w:lang w:val="en-US" w:eastAsia="zh-CN" w:bidi="ar"/>
+        </w:rPr>
+        <w:t xml:space="preserve">50km/h </w:t>
+      </w:r>
+      <w:r>
+        <w:rPr>
+          <w:rFonts w:hint="eastAsia" w:ascii="宋体" w:hAnsi="宋体" w:eastAsia="宋体" w:cs="宋体"/>
+          <w:color w:val="000000"/>
+          <w:kern w:val="0"/>
+          <w:sz w:val="20"/>
+          <w:szCs w:val="20"/>
+          <w:lang w:val="en-US" w:eastAsia="zh-CN" w:bidi="ar"/>
+        </w:rPr>
+        <w:t xml:space="preserve">匀速行驶，行驶过程中应保 </w:t>
+      </w:r>
+    </w:p>
+    <w:p>
+      <w:pPr>
+        <w:keepNext w:val="0"/>
+        <w:keepLines w:val="0"/>
+        <w:widowControl/>
+        <w:suppressLineNumbers w:val="0"/>
+        <w:jc w:val="left"/>
+      </w:pPr>
+      <w:r>
+        <w:rPr>
+          <w:rFonts w:hint="eastAsia" w:ascii="宋体" w:hAnsi="宋体" w:eastAsia="宋体" w:cs="宋体"/>
+          <w:color w:val="000000"/>
+          <w:kern w:val="0"/>
+          <w:sz w:val="20"/>
+          <w:szCs w:val="20"/>
+          <w:lang w:val="en-US" w:eastAsia="zh-CN" w:bidi="ar"/>
+        </w:rPr>
+        <w:t xml:space="preserve">持二轮车车身的最外缘（近测试车侧，不含后视镜）与试验车辆中心线之间的横向距离为 </w:t>
+      </w:r>
+      <w:r>
+        <w:rPr>
+          <w:rFonts w:hint="default" w:ascii="Times New Roman" w:hAnsi="Times New Roman" w:eastAsia="宋体" w:cs="Times New Roman"/>
+          <w:color w:val="000000"/>
+          <w:kern w:val="0"/>
+          <w:sz w:val="20"/>
+          <w:szCs w:val="20"/>
+          <w:lang w:val="en-US" w:eastAsia="zh-CN" w:bidi="ar"/>
+        </w:rPr>
+        <w:t>7.5m</w:t>
+      </w:r>
+      <w:r>
+        <w:rPr>
+          <w:rFonts w:hint="eastAsia" w:ascii="宋体" w:hAnsi="宋体" w:eastAsia="宋体" w:cs="宋体"/>
+          <w:color w:val="000000"/>
+          <w:kern w:val="0"/>
+          <w:sz w:val="20"/>
+          <w:szCs w:val="20"/>
+          <w:lang w:val="en-US" w:eastAsia="zh-CN" w:bidi="ar"/>
+        </w:rPr>
+        <w:t xml:space="preserve">。 </w:t>
+      </w:r>
+    </w:p>
+    <w:p>
+      <w:pPr>
+        <w:keepNext w:val="0"/>
+        <w:keepLines w:val="0"/>
+        <w:widowControl/>
+        <w:suppressLineNumbers w:val="0"/>
+        <w:jc w:val="left"/>
+      </w:pPr>
+      <w:r>
+        <w:rPr>
+          <w:rFonts w:hint="eastAsia" w:ascii="宋体" w:hAnsi="宋体" w:eastAsia="宋体" w:cs="宋体"/>
+          <w:color w:val="000000"/>
+          <w:kern w:val="0"/>
+          <w:sz w:val="20"/>
+          <w:szCs w:val="20"/>
+          <w:lang w:val="en-US" w:eastAsia="zh-CN" w:bidi="ar"/>
+        </w:rPr>
+        <w:t xml:space="preserve">当二轮车越过图 </w:t>
+      </w:r>
+      <w:r>
+        <w:rPr>
+          <w:rFonts w:hint="default" w:ascii="Times New Roman" w:hAnsi="Times New Roman" w:eastAsia="宋体" w:cs="Times New Roman"/>
+          <w:color w:val="000000"/>
+          <w:kern w:val="0"/>
+          <w:sz w:val="20"/>
+          <w:szCs w:val="20"/>
+          <w:lang w:val="en-US" w:eastAsia="zh-CN" w:bidi="ar"/>
+        </w:rPr>
+        <w:t xml:space="preserve">C.46 </w:t>
+      </w:r>
+      <w:r>
+        <w:rPr>
+          <w:rFonts w:hint="eastAsia" w:ascii="宋体" w:hAnsi="宋体" w:eastAsia="宋体" w:cs="宋体"/>
+          <w:color w:val="000000"/>
+          <w:kern w:val="0"/>
+          <w:sz w:val="20"/>
+          <w:szCs w:val="20"/>
+          <w:lang w:val="en-US" w:eastAsia="zh-CN" w:bidi="ar"/>
+        </w:rPr>
+        <w:t xml:space="preserve">中的 </w:t>
+      </w:r>
+      <w:r>
+        <w:rPr>
+          <w:rFonts w:hint="default" w:ascii="Times New Roman" w:hAnsi="Times New Roman" w:eastAsia="宋体" w:cs="Times New Roman"/>
+          <w:color w:val="000000"/>
+          <w:kern w:val="0"/>
+          <w:sz w:val="20"/>
+          <w:szCs w:val="20"/>
+          <w:lang w:val="en-US" w:eastAsia="zh-CN" w:bidi="ar"/>
+        </w:rPr>
+        <w:t xml:space="preserve">B </w:t>
+      </w:r>
+      <w:r>
+        <w:rPr>
+          <w:rFonts w:hint="eastAsia" w:ascii="宋体" w:hAnsi="宋体" w:eastAsia="宋体" w:cs="宋体"/>
+          <w:color w:val="000000"/>
+          <w:kern w:val="0"/>
+          <w:sz w:val="20"/>
+          <w:szCs w:val="20"/>
+          <w:lang w:val="en-US" w:eastAsia="zh-CN" w:bidi="ar"/>
+        </w:rPr>
+        <w:t xml:space="preserve">线，且完全在 </w:t>
+      </w:r>
+      <w:r>
+        <w:rPr>
+          <w:rFonts w:hint="default" w:ascii="Times New Roman" w:hAnsi="Times New Roman" w:eastAsia="宋体" w:cs="Times New Roman"/>
+          <w:color w:val="000000"/>
+          <w:kern w:val="0"/>
+          <w:sz w:val="20"/>
+          <w:szCs w:val="20"/>
+          <w:lang w:val="en-US" w:eastAsia="zh-CN" w:bidi="ar"/>
+        </w:rPr>
+        <w:t xml:space="preserve">C </w:t>
+      </w:r>
+      <w:r>
+        <w:rPr>
+          <w:rFonts w:hint="eastAsia" w:ascii="宋体" w:hAnsi="宋体" w:eastAsia="宋体" w:cs="宋体"/>
+          <w:color w:val="000000"/>
+          <w:kern w:val="0"/>
+          <w:sz w:val="20"/>
+          <w:szCs w:val="20"/>
+          <w:lang w:val="en-US" w:eastAsia="zh-CN" w:bidi="ar"/>
+        </w:rPr>
+        <w:t>线之后时，以（</w:t>
+      </w:r>
+      <w:r>
+        <w:rPr>
+          <w:rFonts w:hint="default" w:ascii="Times New Roman" w:hAnsi="Times New Roman" w:eastAsia="宋体" w:cs="Times New Roman"/>
+          <w:color w:val="000000"/>
+          <w:kern w:val="0"/>
+          <w:sz w:val="20"/>
+          <w:szCs w:val="20"/>
+          <w:lang w:val="en-US" w:eastAsia="zh-CN" w:bidi="ar"/>
+        </w:rPr>
+        <w:t>0.5±0.25</w:t>
+      </w:r>
+      <w:r>
+        <w:rPr>
+          <w:rFonts w:hint="eastAsia" w:ascii="宋体" w:hAnsi="宋体" w:eastAsia="宋体" w:cs="宋体"/>
+          <w:color w:val="000000"/>
+          <w:kern w:val="0"/>
+          <w:sz w:val="20"/>
+          <w:szCs w:val="20"/>
+          <w:lang w:val="en-US" w:eastAsia="zh-CN" w:bidi="ar"/>
+        </w:rPr>
+        <w:t>）</w:t>
+      </w:r>
+      <w:r>
+        <w:rPr>
+          <w:rFonts w:hint="default" w:ascii="Times New Roman" w:hAnsi="Times New Roman" w:eastAsia="宋体" w:cs="Times New Roman"/>
+          <w:color w:val="000000"/>
+          <w:kern w:val="0"/>
+          <w:sz w:val="20"/>
+          <w:szCs w:val="20"/>
+          <w:lang w:val="en-US" w:eastAsia="zh-CN" w:bidi="ar"/>
+        </w:rPr>
+        <w:t xml:space="preserve">m/s </w:t>
+      </w:r>
+      <w:r>
+        <w:rPr>
+          <w:rFonts w:hint="eastAsia" w:ascii="宋体" w:hAnsi="宋体" w:eastAsia="宋体" w:cs="宋体"/>
+          <w:color w:val="000000"/>
+          <w:kern w:val="0"/>
+          <w:sz w:val="20"/>
+          <w:szCs w:val="20"/>
+          <w:lang w:val="en-US" w:eastAsia="zh-CN" w:bidi="ar"/>
+        </w:rPr>
+        <w:t xml:space="preserve">的侧向速度从测 </w:t>
+      </w:r>
+    </w:p>
+    <w:p>
+      <w:pPr>
+        <w:keepNext w:val="0"/>
+        <w:keepLines w:val="0"/>
+        <w:widowControl/>
+        <w:suppressLineNumbers w:val="0"/>
+        <w:jc w:val="left"/>
+      </w:pPr>
+      <w:r>
+        <w:rPr>
+          <w:rFonts w:hint="eastAsia" w:ascii="宋体" w:hAnsi="宋体" w:eastAsia="宋体" w:cs="宋体"/>
+          <w:color w:val="000000"/>
+          <w:kern w:val="0"/>
+          <w:sz w:val="20"/>
+          <w:szCs w:val="20"/>
+          <w:lang w:val="en-US" w:eastAsia="zh-CN" w:bidi="ar"/>
+        </w:rPr>
+        <w:t xml:space="preserve">试车辆侧后方进行变道，直至两车的横向距离为 </w:t>
+      </w:r>
+      <w:r>
+        <w:rPr>
+          <w:rFonts w:hint="default" w:ascii="Times New Roman" w:hAnsi="Times New Roman" w:eastAsia="宋体" w:cs="Times New Roman"/>
+          <w:color w:val="000000"/>
+          <w:kern w:val="0"/>
+          <w:sz w:val="20"/>
+          <w:szCs w:val="20"/>
+          <w:lang w:val="en-US" w:eastAsia="zh-CN" w:bidi="ar"/>
+        </w:rPr>
+        <w:t>2.5m</w:t>
+      </w:r>
+      <w:r>
+        <w:rPr>
+          <w:rFonts w:hint="eastAsia" w:ascii="宋体" w:hAnsi="宋体" w:eastAsia="宋体" w:cs="宋体"/>
+          <w:color w:val="000000"/>
+          <w:kern w:val="0"/>
+          <w:sz w:val="20"/>
+          <w:szCs w:val="20"/>
+          <w:lang w:val="en-US" w:eastAsia="zh-CN" w:bidi="ar"/>
+        </w:rPr>
+        <w:t xml:space="preserve">。变道完成后，确保二轮车仍然越过测 </w:t>
+      </w:r>
+    </w:p>
+    <w:p>
+      <w:pPr>
+        <w:keepNext w:val="0"/>
+        <w:keepLines w:val="0"/>
+        <w:widowControl/>
+        <w:suppressLineNumbers w:val="0"/>
+        <w:jc w:val="left"/>
+      </w:pPr>
+      <w:r>
+        <w:rPr>
+          <w:rFonts w:hint="eastAsia" w:ascii="宋体" w:hAnsi="宋体" w:eastAsia="宋体" w:cs="宋体"/>
+          <w:color w:val="000000"/>
+          <w:kern w:val="0"/>
+          <w:sz w:val="20"/>
+          <w:szCs w:val="20"/>
+          <w:lang w:val="en-US" w:eastAsia="zh-CN" w:bidi="ar"/>
+        </w:rPr>
+        <w:t xml:space="preserve">试车辆 </w:t>
+      </w:r>
+      <w:r>
+        <w:rPr>
+          <w:rFonts w:hint="default" w:ascii="Times New Roman" w:hAnsi="Times New Roman" w:eastAsia="宋体" w:cs="Times New Roman"/>
+          <w:color w:val="000000"/>
+          <w:kern w:val="0"/>
+          <w:sz w:val="20"/>
+          <w:szCs w:val="20"/>
+          <w:lang w:val="en-US" w:eastAsia="zh-CN" w:bidi="ar"/>
+        </w:rPr>
+        <w:t xml:space="preserve">B </w:t>
+      </w:r>
+      <w:r>
+        <w:rPr>
+          <w:rFonts w:hint="eastAsia" w:ascii="宋体" w:hAnsi="宋体" w:eastAsia="宋体" w:cs="宋体"/>
+          <w:color w:val="000000"/>
+          <w:kern w:val="0"/>
+          <w:sz w:val="20"/>
+          <w:szCs w:val="20"/>
+          <w:lang w:val="en-US" w:eastAsia="zh-CN" w:bidi="ar"/>
+        </w:rPr>
+        <w:t xml:space="preserve">线并且完全在 </w:t>
+      </w:r>
+      <w:r>
+        <w:rPr>
+          <w:rFonts w:hint="default" w:ascii="Times New Roman" w:hAnsi="Times New Roman" w:eastAsia="宋体" w:cs="Times New Roman"/>
+          <w:color w:val="000000"/>
+          <w:kern w:val="0"/>
+          <w:sz w:val="20"/>
+          <w:szCs w:val="20"/>
+          <w:lang w:val="en-US" w:eastAsia="zh-CN" w:bidi="ar"/>
+        </w:rPr>
+        <w:t xml:space="preserve">C </w:t>
+      </w:r>
+      <w:r>
+        <w:rPr>
+          <w:rFonts w:hint="eastAsia" w:ascii="宋体" w:hAnsi="宋体" w:eastAsia="宋体" w:cs="宋体"/>
+          <w:color w:val="000000"/>
+          <w:kern w:val="0"/>
+          <w:sz w:val="20"/>
+          <w:szCs w:val="20"/>
+          <w:lang w:val="en-US" w:eastAsia="zh-CN" w:bidi="ar"/>
+        </w:rPr>
+        <w:t xml:space="preserve">线之后，二轮车至少保持直线行驶 </w:t>
+      </w:r>
+      <w:r>
+        <w:rPr>
+          <w:rFonts w:hint="default" w:ascii="Times New Roman" w:hAnsi="Times New Roman" w:eastAsia="宋体" w:cs="Times New Roman"/>
+          <w:color w:val="000000"/>
+          <w:kern w:val="0"/>
+          <w:sz w:val="20"/>
+          <w:szCs w:val="20"/>
+          <w:lang w:val="en-US" w:eastAsia="zh-CN" w:bidi="ar"/>
+        </w:rPr>
+        <w:t>300ms</w:t>
+      </w:r>
+      <w:r>
+        <w:rPr>
+          <w:rFonts w:hint="eastAsia" w:ascii="宋体" w:hAnsi="宋体" w:eastAsia="宋体" w:cs="宋体"/>
+          <w:color w:val="000000"/>
+          <w:kern w:val="0"/>
+          <w:sz w:val="20"/>
+          <w:szCs w:val="20"/>
+          <w:lang w:val="en-US" w:eastAsia="zh-CN" w:bidi="ar"/>
+        </w:rPr>
+        <w:t xml:space="preserve">，然后变道返回最初车道， </w:t>
+      </w:r>
+    </w:p>
+    <w:p>
+      <w:pPr>
+        <w:keepNext w:val="0"/>
+        <w:keepLines w:val="0"/>
+        <w:widowControl/>
+        <w:suppressLineNumbers w:val="0"/>
+        <w:jc w:val="left"/>
+      </w:pPr>
+      <w:r>
+        <w:rPr>
+          <w:rFonts w:hint="eastAsia" w:ascii="宋体" w:hAnsi="宋体" w:eastAsia="宋体" w:cs="宋体"/>
+          <w:color w:val="000000"/>
+          <w:kern w:val="0"/>
+          <w:sz w:val="20"/>
+          <w:szCs w:val="20"/>
+          <w:lang w:val="en-US" w:eastAsia="zh-CN" w:bidi="ar"/>
+        </w:rPr>
+        <w:t xml:space="preserve">试验结束。 </w:t>
+      </w:r>
+    </w:p>
+    <w:p>
+      <w:pPr>
+        <w:keepNext w:val="0"/>
+        <w:keepLines w:val="0"/>
+        <w:widowControl/>
+        <w:suppressLineNumbers w:val="0"/>
+        <w:jc w:val="left"/>
+      </w:pPr>
+      <w:r>
+        <w:rPr>
+          <w:rFonts w:hint="eastAsia" w:ascii="宋体" w:hAnsi="宋体" w:eastAsia="宋体" w:cs="宋体"/>
+          <w:color w:val="000000"/>
+          <w:kern w:val="0"/>
+          <w:sz w:val="20"/>
+          <w:szCs w:val="20"/>
+          <w:lang w:val="en-US" w:eastAsia="zh-CN" w:bidi="ar"/>
+        </w:rPr>
+        <w:t>测试完成后应由测试车辆另一侧重复进行该试验。</w:t>
+      </w:r>
+    </w:p>
+    <w:p>
+      <w:pPr>
+        <w:rPr>
+          <w:rFonts w:hint="default"/>
+          <w:lang w:val="en-US" w:eastAsia="zh-CN"/>
+        </w:rPr>
+      </w:pPr>
+    </w:p>
+    <w:p>
+      <w:pPr>
+        <w:keepNext w:val="0"/>
+        <w:keepLines w:val="0"/>
+        <w:widowControl/>
+        <w:suppressLineNumbers w:val="0"/>
+        <w:jc w:val="left"/>
+      </w:pPr>
+      <w:r>
+        <w:rPr>
+          <w:rFonts w:hint="default" w:ascii="Times New Roman" w:hAnsi="Times New Roman" w:eastAsia="宋体" w:cs="Times New Roman"/>
+          <w:color w:val="000000"/>
+          <w:kern w:val="0"/>
+          <w:sz w:val="20"/>
+          <w:szCs w:val="20"/>
+          <w:lang w:val="en-US" w:eastAsia="zh-CN" w:bidi="ar"/>
+        </w:rPr>
+        <w:t xml:space="preserve">C.6.5.7.4.2 </w:t>
+      </w:r>
+      <w:r>
+        <w:rPr>
+          <w:rFonts w:ascii="黑体" w:hAnsi="宋体" w:eastAsia="黑体" w:cs="黑体"/>
+          <w:color w:val="000000"/>
+          <w:kern w:val="0"/>
+          <w:sz w:val="20"/>
+          <w:szCs w:val="20"/>
+          <w:lang w:val="en-US" w:eastAsia="zh-CN" w:bidi="ar"/>
+        </w:rPr>
+        <w:t xml:space="preserve">二轮车并道试验场景评价方法 </w:t>
+      </w:r>
+    </w:p>
+    <w:p>
+      <w:pPr>
+        <w:keepNext w:val="0"/>
+        <w:keepLines w:val="0"/>
+        <w:widowControl/>
+        <w:suppressLineNumbers w:val="0"/>
+        <w:jc w:val="left"/>
+      </w:pPr>
+      <w:r>
+        <w:rPr>
+          <w:rFonts w:hint="default" w:ascii="Times New Roman" w:hAnsi="Times New Roman" w:eastAsia="宋体" w:cs="Times New Roman"/>
+          <w:color w:val="000000"/>
+          <w:kern w:val="0"/>
+          <w:sz w:val="20"/>
+          <w:szCs w:val="20"/>
+          <w:lang w:val="en-US" w:eastAsia="zh-CN" w:bidi="ar"/>
+        </w:rPr>
+        <w:t>a</w:t>
+      </w:r>
+      <w:r>
+        <w:rPr>
+          <w:rFonts w:hint="eastAsia" w:ascii="宋体" w:hAnsi="宋体" w:eastAsia="宋体" w:cs="宋体"/>
+          <w:color w:val="000000"/>
+          <w:kern w:val="0"/>
+          <w:sz w:val="20"/>
+          <w:szCs w:val="20"/>
+          <w:lang w:val="en-US" w:eastAsia="zh-CN" w:bidi="ar"/>
+        </w:rPr>
+        <w:t xml:space="preserve">）当目标车辆完全位于图 </w:t>
+      </w:r>
+      <w:r>
+        <w:rPr>
+          <w:rFonts w:hint="default" w:ascii="Times New Roman" w:hAnsi="Times New Roman" w:eastAsia="宋体" w:cs="Times New Roman"/>
+          <w:color w:val="000000"/>
+          <w:kern w:val="0"/>
+          <w:sz w:val="20"/>
+          <w:szCs w:val="20"/>
+          <w:lang w:val="en-US" w:eastAsia="zh-CN" w:bidi="ar"/>
+        </w:rPr>
+        <w:t xml:space="preserve">C.47 </w:t>
+      </w:r>
+      <w:r>
+        <w:rPr>
+          <w:rFonts w:hint="eastAsia" w:ascii="宋体" w:hAnsi="宋体" w:eastAsia="宋体" w:cs="宋体"/>
+          <w:color w:val="000000"/>
+          <w:kern w:val="0"/>
+          <w:sz w:val="20"/>
+          <w:szCs w:val="20"/>
+          <w:lang w:val="en-US" w:eastAsia="zh-CN" w:bidi="ar"/>
+        </w:rPr>
+        <w:t xml:space="preserve">中 </w:t>
+      </w:r>
+      <w:r>
+        <w:rPr>
+          <w:rFonts w:hint="default" w:ascii="Times New Roman" w:hAnsi="Times New Roman" w:eastAsia="宋体" w:cs="Times New Roman"/>
+          <w:color w:val="000000"/>
+          <w:kern w:val="0"/>
+          <w:sz w:val="20"/>
+          <w:szCs w:val="20"/>
+          <w:lang w:val="en-US" w:eastAsia="zh-CN" w:bidi="ar"/>
+        </w:rPr>
+        <w:t xml:space="preserve">H </w:t>
+      </w:r>
+      <w:r>
+        <w:rPr>
+          <w:rFonts w:hint="eastAsia" w:ascii="宋体" w:hAnsi="宋体" w:eastAsia="宋体" w:cs="宋体"/>
+          <w:color w:val="000000"/>
+          <w:kern w:val="0"/>
+          <w:sz w:val="20"/>
+          <w:szCs w:val="20"/>
+          <w:lang w:val="en-US" w:eastAsia="zh-CN" w:bidi="ar"/>
+        </w:rPr>
+        <w:t xml:space="preserve">线或 </w:t>
+      </w:r>
+      <w:r>
+        <w:rPr>
+          <w:rFonts w:hint="default" w:ascii="Times New Roman" w:hAnsi="Times New Roman" w:eastAsia="宋体" w:cs="Times New Roman"/>
+          <w:color w:val="000000"/>
+          <w:kern w:val="0"/>
+          <w:sz w:val="20"/>
+          <w:szCs w:val="20"/>
+          <w:lang w:val="en-US" w:eastAsia="zh-CN" w:bidi="ar"/>
+        </w:rPr>
+        <w:t xml:space="preserve">M </w:t>
+      </w:r>
+      <w:r>
+        <w:rPr>
+          <w:rFonts w:hint="eastAsia" w:ascii="宋体" w:hAnsi="宋体" w:eastAsia="宋体" w:cs="宋体"/>
+          <w:color w:val="000000"/>
+          <w:kern w:val="0"/>
+          <w:sz w:val="20"/>
+          <w:szCs w:val="20"/>
+          <w:lang w:val="en-US" w:eastAsia="zh-CN" w:bidi="ar"/>
+        </w:rPr>
+        <w:t>线外时，</w:t>
+      </w:r>
+      <w:r>
+        <w:rPr>
+          <w:rFonts w:hint="default" w:ascii="Times New Roman" w:hAnsi="Times New Roman" w:eastAsia="宋体" w:cs="Times New Roman"/>
+          <w:color w:val="000000"/>
+          <w:kern w:val="0"/>
+          <w:sz w:val="20"/>
+          <w:szCs w:val="20"/>
+          <w:lang w:val="en-US" w:eastAsia="zh-CN" w:bidi="ar"/>
+        </w:rPr>
+        <w:t xml:space="preserve">BSD </w:t>
+      </w:r>
+      <w:r>
+        <w:rPr>
+          <w:rFonts w:hint="eastAsia" w:ascii="宋体" w:hAnsi="宋体" w:eastAsia="宋体" w:cs="宋体"/>
+          <w:color w:val="000000"/>
+          <w:kern w:val="0"/>
+          <w:sz w:val="20"/>
+          <w:szCs w:val="20"/>
+          <w:lang w:val="en-US" w:eastAsia="zh-CN" w:bidi="ar"/>
+        </w:rPr>
+        <w:t xml:space="preserve">不应发出报警； </w:t>
+      </w:r>
+    </w:p>
+    <w:p>
+      <w:pPr>
+        <w:keepNext w:val="0"/>
+        <w:keepLines w:val="0"/>
+        <w:widowControl/>
+        <w:suppressLineNumbers w:val="0"/>
+        <w:jc w:val="left"/>
+      </w:pPr>
+      <w:r>
+        <w:rPr>
+          <w:rFonts w:hint="default" w:ascii="Times New Roman" w:hAnsi="Times New Roman" w:eastAsia="宋体" w:cs="Times New Roman"/>
+          <w:color w:val="000000"/>
+          <w:kern w:val="0"/>
+          <w:sz w:val="20"/>
+          <w:szCs w:val="20"/>
+          <w:lang w:val="en-US" w:eastAsia="zh-CN" w:bidi="ar"/>
+        </w:rPr>
+        <w:t>b</w:t>
+      </w:r>
+      <w:r>
+        <w:rPr>
+          <w:rFonts w:hint="eastAsia" w:ascii="宋体" w:hAnsi="宋体" w:eastAsia="宋体" w:cs="宋体"/>
+          <w:color w:val="000000"/>
+          <w:kern w:val="0"/>
+          <w:sz w:val="20"/>
+          <w:szCs w:val="20"/>
+          <w:lang w:val="en-US" w:eastAsia="zh-CN" w:bidi="ar"/>
+        </w:rPr>
+        <w:t xml:space="preserve">）当目标车辆的任何部分位于试验车辆的盲区时，系统应发出报警，报警发出的时间不 </w:t>
+      </w:r>
+    </w:p>
+    <w:p>
+      <w:pPr>
+        <w:keepNext w:val="0"/>
+        <w:keepLines w:val="0"/>
+        <w:widowControl/>
+        <w:suppressLineNumbers w:val="0"/>
+        <w:jc w:val="left"/>
+      </w:pPr>
+      <w:r>
+        <w:rPr>
+          <w:rFonts w:hint="eastAsia" w:ascii="宋体" w:hAnsi="宋体" w:eastAsia="宋体" w:cs="宋体"/>
+          <w:color w:val="000000"/>
+          <w:kern w:val="0"/>
+          <w:sz w:val="20"/>
+          <w:szCs w:val="20"/>
+          <w:lang w:val="en-US" w:eastAsia="zh-CN" w:bidi="ar"/>
+        </w:rPr>
+        <w:t xml:space="preserve">得晚于目标车辆外缘超过图 </w:t>
+      </w:r>
+      <w:r>
+        <w:rPr>
+          <w:rFonts w:hint="default" w:ascii="Times New Roman" w:hAnsi="Times New Roman" w:eastAsia="宋体" w:cs="Times New Roman"/>
+          <w:color w:val="000000"/>
+          <w:kern w:val="0"/>
+          <w:sz w:val="20"/>
+          <w:szCs w:val="20"/>
+          <w:lang w:val="en-US" w:eastAsia="zh-CN" w:bidi="ar"/>
+        </w:rPr>
+        <w:t xml:space="preserve">C.47 </w:t>
+      </w:r>
+      <w:r>
+        <w:rPr>
+          <w:rFonts w:hint="eastAsia" w:ascii="宋体" w:hAnsi="宋体" w:eastAsia="宋体" w:cs="宋体"/>
+          <w:color w:val="000000"/>
+          <w:kern w:val="0"/>
+          <w:sz w:val="20"/>
+          <w:szCs w:val="20"/>
+          <w:lang w:val="en-US" w:eastAsia="zh-CN" w:bidi="ar"/>
+        </w:rPr>
+        <w:t xml:space="preserve">中 </w:t>
+      </w:r>
+      <w:r>
+        <w:rPr>
+          <w:rFonts w:hint="default" w:ascii="Times New Roman" w:hAnsi="Times New Roman" w:eastAsia="宋体" w:cs="Times New Roman"/>
+          <w:color w:val="000000"/>
+          <w:kern w:val="0"/>
+          <w:sz w:val="20"/>
+          <w:szCs w:val="20"/>
+          <w:lang w:val="en-US" w:eastAsia="zh-CN" w:bidi="ar"/>
+        </w:rPr>
+        <w:t xml:space="preserve">L/G </w:t>
+      </w:r>
+      <w:r>
+        <w:rPr>
+          <w:rFonts w:hint="eastAsia" w:ascii="宋体" w:hAnsi="宋体" w:eastAsia="宋体" w:cs="宋体"/>
+          <w:color w:val="000000"/>
+          <w:kern w:val="0"/>
+          <w:sz w:val="20"/>
+          <w:szCs w:val="20"/>
+          <w:lang w:val="en-US" w:eastAsia="zh-CN" w:bidi="ar"/>
+        </w:rPr>
+        <w:t xml:space="preserve">线后 </w:t>
+      </w:r>
+      <w:r>
+        <w:rPr>
+          <w:rFonts w:hint="default" w:ascii="Times New Roman" w:hAnsi="Times New Roman" w:eastAsia="宋体" w:cs="Times New Roman"/>
+          <w:color w:val="000000"/>
+          <w:kern w:val="0"/>
+          <w:sz w:val="20"/>
+          <w:szCs w:val="20"/>
+          <w:lang w:val="en-US" w:eastAsia="zh-CN" w:bidi="ar"/>
+        </w:rPr>
+        <w:t>300ms</w:t>
+      </w:r>
+      <w:r>
+        <w:rPr>
+          <w:rFonts w:hint="eastAsia" w:ascii="宋体" w:hAnsi="宋体" w:eastAsia="宋体" w:cs="宋体"/>
+          <w:color w:val="000000"/>
+          <w:kern w:val="0"/>
+          <w:sz w:val="20"/>
+          <w:szCs w:val="20"/>
+          <w:lang w:val="en-US" w:eastAsia="zh-CN" w:bidi="ar"/>
+        </w:rPr>
+        <w:t>。</w:t>
+      </w:r>
+    </w:p>
+    <w:p>
+      <w:pPr>
+        <w:rPr>
+          <w:rFonts w:hint="default"/>
+          <w:lang w:val="en-US" w:eastAsia="zh-CN"/>
+        </w:rPr>
+      </w:pPr>
+    </w:p>
+    <w:p>
+      <w:pPr>
+        <w:rPr>
+          <w:rFonts w:hint="default"/>
+          <w:lang w:val="en-US" w:eastAsia="zh-CN"/>
+        </w:rPr>
+      </w:pPr>
+      <w:r>
+        <w:rPr>
+          <w:rFonts w:hint="default"/>
+          <w:lang w:val="en-US" w:eastAsia="zh-CN"/>
+        </w:rPr>
+        <w:br w:type="page"/>
+      </w:r>
+    </w:p>
+    <w:p>
+      <w:pPr>
+        <w:keepNext w:val="0"/>
+        <w:keepLines w:val="0"/>
+        <w:widowControl/>
+        <w:suppressLineNumbers w:val="0"/>
+        <w:jc w:val="left"/>
+      </w:pPr>
+      <w:r>
+        <w:rPr>
+          <w:rFonts w:hint="default" w:ascii="Times New Roman" w:hAnsi="Times New Roman" w:eastAsia="宋体" w:cs="Times New Roman"/>
+          <w:color w:val="000000"/>
+          <w:kern w:val="0"/>
+          <w:sz w:val="20"/>
+          <w:szCs w:val="20"/>
+          <w:lang w:val="en-US" w:eastAsia="zh-CN" w:bidi="ar"/>
+        </w:rPr>
+        <w:t xml:space="preserve">C.6.5.4.4.1 </w:t>
+      </w:r>
+      <w:r>
+        <w:rPr>
+          <w:rFonts w:hint="eastAsia" w:ascii="黑体" w:hAnsi="宋体" w:eastAsia="黑体" w:cs="黑体"/>
+          <w:color w:val="000000"/>
+          <w:kern w:val="0"/>
+          <w:sz w:val="20"/>
+          <w:szCs w:val="20"/>
+          <w:lang w:val="en-US" w:eastAsia="zh-CN" w:bidi="ar"/>
+        </w:rPr>
+        <w:t xml:space="preserve">二轮车超越试验车辆测试 </w:t>
+      </w:r>
+    </w:p>
+    <w:p>
+      <w:pPr>
+        <w:keepNext w:val="0"/>
+        <w:keepLines w:val="0"/>
+        <w:widowControl/>
+        <w:suppressLineNumbers w:val="0"/>
+        <w:jc w:val="left"/>
+      </w:pPr>
+      <w:r>
+        <w:rPr>
+          <w:rFonts w:hint="eastAsia" w:ascii="宋体" w:hAnsi="宋体" w:eastAsia="宋体" w:cs="宋体"/>
+          <w:color w:val="000000"/>
+          <w:kern w:val="0"/>
+          <w:sz w:val="20"/>
+          <w:szCs w:val="20"/>
+          <w:lang w:val="en-US" w:eastAsia="zh-CN" w:bidi="ar"/>
+        </w:rPr>
+        <w:t xml:space="preserve">二轮车超越试验车辆测试场景如图 </w:t>
+      </w:r>
+      <w:r>
+        <w:rPr>
+          <w:rFonts w:hint="default" w:ascii="Times New Roman" w:hAnsi="Times New Roman" w:eastAsia="宋体" w:cs="Times New Roman"/>
+          <w:color w:val="000000"/>
+          <w:kern w:val="0"/>
+          <w:sz w:val="20"/>
+          <w:szCs w:val="20"/>
+          <w:lang w:val="en-US" w:eastAsia="zh-CN" w:bidi="ar"/>
+        </w:rPr>
+        <w:t xml:space="preserve">C.48 </w:t>
+      </w:r>
+      <w:r>
+        <w:rPr>
+          <w:rFonts w:hint="eastAsia" w:ascii="宋体" w:hAnsi="宋体" w:eastAsia="宋体" w:cs="宋体"/>
+          <w:color w:val="000000"/>
+          <w:kern w:val="0"/>
+          <w:sz w:val="20"/>
+          <w:szCs w:val="20"/>
+          <w:lang w:val="en-US" w:eastAsia="zh-CN" w:bidi="ar"/>
+        </w:rPr>
+        <w:t>所示</w:t>
+      </w:r>
+    </w:p>
+    <w:p>
+      <w:r>
+        <w:drawing>
+          <wp:inline distT="0" distB="0" distL="114300" distR="114300">
+            <wp:extent cx="4711700" cy="1936750"/>
+            <wp:effectExtent l="0" t="0" r="0" b="6350"/>
+            <wp:docPr id="6" name="图片 5"/>
+            <wp:cNvGraphicFramePr>
+              <a:graphicFrameLocks xmlns:a="http://schemas.openxmlformats.org/drawingml/2006/main" noChangeAspect="1"/>
+            </wp:cNvGraphicFramePr>
+            <a:graphic xmlns:a="http://schemas.openxmlformats.org/drawingml/2006/main">
+              <a:graphicData uri="http://schemas.openxmlformats.org/drawingml/2006/picture">
+                <pic:pic xmlns:pic="http://schemas.openxmlformats.org/drawingml/2006/picture">
+                  <pic:nvPicPr>
+                    <pic:cNvPr id="6" name="图片 5"/>
+                    <pic:cNvPicPr>
+                      <a:picLocks noChangeAspect="1"/>
+                    </pic:cNvPicPr>
+                  </pic:nvPicPr>
+                  <pic:blipFill>
+                    <a:blip r:embed="rId12"/>
+                    <a:stretch>
+                      <a:fillRect/>
+                    </a:stretch>
+                  </pic:blipFill>
+                  <pic:spPr>
+                    <a:xfrm>
+                      <a:off x="0" y="0"/>
+                      <a:ext cx="4711700" cy="1936750"/>
+                    </a:xfrm>
+                    <a:prstGeom prst="rect">
+                      <a:avLst/>
+                    </a:prstGeom>
+                    <a:noFill/>
+                    <a:ln>
+                      <a:noFill/>
+                    </a:ln>
+                  </pic:spPr>
+                </pic:pic>
+              </a:graphicData>
+            </a:graphic>
+          </wp:inline>
+        </w:drawing>
+      </w:r>
+    </w:p>
+    <w:p>
+      <w:pPr>
+        <w:keepNext w:val="0"/>
+        <w:keepLines w:val="0"/>
+        <w:widowControl/>
+        <w:suppressLineNumbers w:val="0"/>
+        <w:jc w:val="left"/>
+      </w:pPr>
+      <w:r>
+        <w:rPr>
+          <w:rFonts w:hint="eastAsia" w:ascii="宋体" w:hAnsi="宋体" w:eastAsia="宋体" w:cs="宋体"/>
+          <w:color w:val="000000"/>
+          <w:kern w:val="0"/>
+          <w:sz w:val="20"/>
+          <w:szCs w:val="20"/>
+          <w:lang w:val="en-US" w:eastAsia="zh-CN" w:bidi="ar"/>
+        </w:rPr>
+        <w:t xml:space="preserve">测试车辆以 </w:t>
+      </w:r>
+      <w:r>
+        <w:rPr>
+          <w:rFonts w:hint="default" w:ascii="Times New Roman" w:hAnsi="Times New Roman" w:eastAsia="宋体" w:cs="Times New Roman"/>
+          <w:color w:val="000000"/>
+          <w:kern w:val="0"/>
+          <w:sz w:val="20"/>
+          <w:szCs w:val="20"/>
+          <w:lang w:val="en-US" w:eastAsia="zh-CN" w:bidi="ar"/>
+        </w:rPr>
+        <w:t xml:space="preserve">40km/h </w:t>
+      </w:r>
+      <w:r>
+        <w:rPr>
+          <w:rFonts w:hint="eastAsia" w:ascii="宋体" w:hAnsi="宋体" w:eastAsia="宋体" w:cs="宋体"/>
+          <w:color w:val="000000"/>
+          <w:kern w:val="0"/>
+          <w:sz w:val="20"/>
+          <w:szCs w:val="20"/>
+          <w:lang w:val="en-US" w:eastAsia="zh-CN" w:bidi="ar"/>
+        </w:rPr>
+        <w:t xml:space="preserve">的速度匀速直线行驶，二轮车以 </w:t>
+      </w:r>
+      <w:r>
+        <w:rPr>
+          <w:rFonts w:hint="default" w:ascii="Times New Roman" w:hAnsi="Times New Roman" w:eastAsia="宋体" w:cs="Times New Roman"/>
+          <w:color w:val="000000"/>
+          <w:kern w:val="0"/>
+          <w:sz w:val="20"/>
+          <w:szCs w:val="20"/>
+          <w:lang w:val="en-US" w:eastAsia="zh-CN" w:bidi="ar"/>
+        </w:rPr>
+        <w:t xml:space="preserve">50km/h </w:t>
+      </w:r>
+      <w:r>
+        <w:rPr>
+          <w:rFonts w:hint="eastAsia" w:ascii="宋体" w:hAnsi="宋体" w:eastAsia="宋体" w:cs="宋体"/>
+          <w:color w:val="000000"/>
+          <w:kern w:val="0"/>
+          <w:sz w:val="20"/>
+          <w:szCs w:val="20"/>
+          <w:lang w:val="en-US" w:eastAsia="zh-CN" w:bidi="ar"/>
+        </w:rPr>
+        <w:t xml:space="preserve">的速度由侧后方驶入测试车 </w:t>
+      </w:r>
+    </w:p>
+    <w:p>
+      <w:pPr>
+        <w:keepNext w:val="0"/>
+        <w:keepLines w:val="0"/>
+        <w:widowControl/>
+        <w:suppressLineNumbers w:val="0"/>
+        <w:jc w:val="left"/>
+      </w:pPr>
+      <w:r>
+        <w:rPr>
+          <w:rFonts w:hint="eastAsia" w:ascii="宋体" w:hAnsi="宋体" w:eastAsia="宋体" w:cs="宋体"/>
+          <w:color w:val="000000"/>
+          <w:kern w:val="0"/>
+          <w:sz w:val="20"/>
+          <w:szCs w:val="20"/>
+          <w:lang w:val="en-US" w:eastAsia="zh-CN" w:bidi="ar"/>
+        </w:rPr>
+        <w:t xml:space="preserve">辆盲区并超越测试车辆，行驶过程中保持测试车辆中心线与二轮车车身的最外缘（近测试车 </w:t>
+      </w:r>
+    </w:p>
+    <w:p>
+      <w:pPr>
+        <w:keepNext w:val="0"/>
+        <w:keepLines w:val="0"/>
+        <w:widowControl/>
+        <w:suppressLineNumbers w:val="0"/>
+        <w:jc w:val="left"/>
+      </w:pPr>
+      <w:r>
+        <w:rPr>
+          <w:rFonts w:hint="eastAsia" w:ascii="宋体" w:hAnsi="宋体" w:eastAsia="宋体" w:cs="宋体"/>
+          <w:color w:val="000000"/>
+          <w:kern w:val="0"/>
+          <w:sz w:val="20"/>
+          <w:szCs w:val="20"/>
+          <w:lang w:val="en-US" w:eastAsia="zh-CN" w:bidi="ar"/>
+        </w:rPr>
+        <w:t xml:space="preserve">侧，不含后视镜）之间的横向距离为 </w:t>
+      </w:r>
+      <w:r>
+        <w:rPr>
+          <w:rFonts w:hint="default" w:ascii="Times New Roman" w:hAnsi="Times New Roman" w:eastAsia="宋体" w:cs="Times New Roman"/>
+          <w:color w:val="000000"/>
+          <w:kern w:val="0"/>
+          <w:sz w:val="20"/>
+          <w:szCs w:val="20"/>
+          <w:lang w:val="en-US" w:eastAsia="zh-CN" w:bidi="ar"/>
+        </w:rPr>
+        <w:t>2.0m-3.5m</w:t>
+      </w:r>
+      <w:r>
+        <w:rPr>
+          <w:rFonts w:hint="eastAsia" w:ascii="宋体" w:hAnsi="宋体" w:eastAsia="宋体" w:cs="宋体"/>
+          <w:color w:val="000000"/>
+          <w:kern w:val="0"/>
+          <w:sz w:val="20"/>
+          <w:szCs w:val="20"/>
+          <w:lang w:val="en-US" w:eastAsia="zh-CN" w:bidi="ar"/>
+        </w:rPr>
+        <w:t xml:space="preserve">，当试验车辆最后缘与目标二轮车最前缘的 </w:t>
+      </w:r>
+    </w:p>
+    <w:p>
+      <w:pPr>
+        <w:keepNext w:val="0"/>
+        <w:keepLines w:val="0"/>
+        <w:widowControl/>
+        <w:suppressLineNumbers w:val="0"/>
+        <w:jc w:val="left"/>
+      </w:pPr>
+      <w:r>
+        <w:rPr>
+          <w:rFonts w:hint="eastAsia" w:ascii="宋体" w:hAnsi="宋体" w:eastAsia="宋体" w:cs="宋体"/>
+          <w:color w:val="000000"/>
+          <w:kern w:val="0"/>
+          <w:sz w:val="20"/>
+          <w:szCs w:val="20"/>
+          <w:lang w:val="en-US" w:eastAsia="zh-CN" w:bidi="ar"/>
+        </w:rPr>
+        <w:t xml:space="preserve">纵向距离为 </w:t>
+      </w:r>
+      <w:r>
+        <w:rPr>
+          <w:rFonts w:hint="default" w:ascii="Times New Roman" w:hAnsi="Times New Roman" w:eastAsia="宋体" w:cs="Times New Roman"/>
+          <w:color w:val="000000"/>
+          <w:kern w:val="0"/>
+          <w:sz w:val="20"/>
+          <w:szCs w:val="20"/>
+          <w:lang w:val="en-US" w:eastAsia="zh-CN" w:bidi="ar"/>
+        </w:rPr>
+        <w:t xml:space="preserve">33m </w:t>
+      </w:r>
+      <w:r>
+        <w:rPr>
+          <w:rFonts w:hint="eastAsia" w:ascii="宋体" w:hAnsi="宋体" w:eastAsia="宋体" w:cs="宋体"/>
+          <w:color w:val="000000"/>
+          <w:kern w:val="0"/>
+          <w:sz w:val="20"/>
+          <w:szCs w:val="20"/>
+          <w:lang w:val="en-US" w:eastAsia="zh-CN" w:bidi="ar"/>
+        </w:rPr>
+        <w:t xml:space="preserve">时试验开始 ，当目标车辆的最前缘超越 图 </w:t>
+      </w:r>
+      <w:r>
+        <w:rPr>
+          <w:rFonts w:hint="default" w:ascii="Times New Roman" w:hAnsi="Times New Roman" w:eastAsia="宋体" w:cs="Times New Roman"/>
+          <w:color w:val="000000"/>
+          <w:kern w:val="0"/>
+          <w:sz w:val="20"/>
+          <w:szCs w:val="20"/>
+          <w:lang w:val="en-US" w:eastAsia="zh-CN" w:bidi="ar"/>
+        </w:rPr>
+        <w:t xml:space="preserve">C.47 </w:t>
+      </w:r>
+      <w:r>
+        <w:rPr>
+          <w:rFonts w:hint="eastAsia" w:ascii="宋体" w:hAnsi="宋体" w:eastAsia="宋体" w:cs="宋体"/>
+          <w:color w:val="000000"/>
+          <w:kern w:val="0"/>
+          <w:sz w:val="20"/>
+          <w:szCs w:val="20"/>
+          <w:lang w:val="en-US" w:eastAsia="zh-CN" w:bidi="ar"/>
+        </w:rPr>
+        <w:t xml:space="preserve">中试验车辆 </w:t>
+      </w:r>
+      <w:r>
+        <w:rPr>
+          <w:rFonts w:hint="default" w:ascii="Times New Roman" w:hAnsi="Times New Roman" w:eastAsia="宋体" w:cs="Times New Roman"/>
+          <w:color w:val="000000"/>
+          <w:kern w:val="0"/>
+          <w:sz w:val="20"/>
+          <w:szCs w:val="20"/>
+          <w:lang w:val="en-US" w:eastAsia="zh-CN" w:bidi="ar"/>
+        </w:rPr>
+        <w:t xml:space="preserve">C </w:t>
+      </w:r>
+      <w:r>
+        <w:rPr>
+          <w:rFonts w:hint="eastAsia" w:ascii="宋体" w:hAnsi="宋体" w:eastAsia="宋体" w:cs="宋体"/>
+          <w:color w:val="000000"/>
+          <w:kern w:val="0"/>
+          <w:sz w:val="20"/>
+          <w:szCs w:val="20"/>
+          <w:lang w:val="en-US" w:eastAsia="zh-CN" w:bidi="ar"/>
+        </w:rPr>
+        <w:t xml:space="preserve">线 </w:t>
+      </w:r>
+      <w:r>
+        <w:rPr>
+          <w:rFonts w:hint="default" w:ascii="Times New Roman" w:hAnsi="Times New Roman" w:eastAsia="宋体" w:cs="Times New Roman"/>
+          <w:color w:val="000000"/>
+          <w:kern w:val="0"/>
+          <w:sz w:val="20"/>
+          <w:szCs w:val="20"/>
+          <w:lang w:val="en-US" w:eastAsia="zh-CN" w:bidi="ar"/>
+        </w:rPr>
+        <w:t xml:space="preserve">3 m </w:t>
+      </w:r>
+    </w:p>
+    <w:p>
+      <w:pPr>
+        <w:keepNext w:val="0"/>
+        <w:keepLines w:val="0"/>
+        <w:widowControl/>
+        <w:suppressLineNumbers w:val="0"/>
+        <w:jc w:val="left"/>
+      </w:pPr>
+      <w:r>
+        <w:rPr>
+          <w:rFonts w:hint="eastAsia" w:ascii="宋体" w:hAnsi="宋体" w:eastAsia="宋体" w:cs="宋体"/>
+          <w:color w:val="000000"/>
+          <w:kern w:val="0"/>
+          <w:sz w:val="20"/>
+          <w:szCs w:val="20"/>
+          <w:lang w:val="en-US" w:eastAsia="zh-CN" w:bidi="ar"/>
+        </w:rPr>
+        <w:t xml:space="preserve">时，试验结束。 </w:t>
+      </w:r>
+    </w:p>
+    <w:p>
+      <w:pPr>
+        <w:keepNext w:val="0"/>
+        <w:keepLines w:val="0"/>
+        <w:widowControl/>
+        <w:suppressLineNumbers w:val="0"/>
+        <w:jc w:val="left"/>
+      </w:pPr>
+      <w:r>
+        <w:rPr>
+          <w:rFonts w:hint="eastAsia" w:ascii="宋体" w:hAnsi="宋体" w:eastAsia="宋体" w:cs="宋体"/>
+          <w:color w:val="000000"/>
+          <w:kern w:val="0"/>
+          <w:sz w:val="20"/>
+          <w:szCs w:val="20"/>
+          <w:lang w:val="en-US" w:eastAsia="zh-CN" w:bidi="ar"/>
+        </w:rPr>
+        <w:t>测试完成后应由测试车辆另一侧重复进行该试验。</w:t>
+      </w:r>
+    </w:p>
+    <w:p>
+      <w:pPr>
+        <w:rPr>
+          <w:rFonts w:hint="default"/>
+          <w:lang w:val="en-US" w:eastAsia="zh-CN"/>
+        </w:rPr>
+      </w:pPr>
+    </w:p>
+    <w:p>
+      <w:pPr>
+        <w:keepNext w:val="0"/>
+        <w:keepLines w:val="0"/>
+        <w:widowControl/>
+        <w:suppressLineNumbers w:val="0"/>
+        <w:jc w:val="left"/>
+      </w:pPr>
+      <w:r>
+        <w:rPr>
+          <w:rFonts w:hint="default" w:ascii="Times New Roman" w:hAnsi="Times New Roman" w:eastAsia="宋体" w:cs="Times New Roman"/>
+          <w:color w:val="000000"/>
+          <w:kern w:val="0"/>
+          <w:sz w:val="20"/>
+          <w:szCs w:val="20"/>
+          <w:lang w:val="en-US" w:eastAsia="zh-CN" w:bidi="ar"/>
+        </w:rPr>
+        <w:t xml:space="preserve">C.6.5.7.4.1 </w:t>
+      </w:r>
+      <w:r>
+        <w:rPr>
+          <w:rFonts w:ascii="黑体" w:hAnsi="宋体" w:eastAsia="黑体" w:cs="黑体"/>
+          <w:color w:val="000000"/>
+          <w:kern w:val="0"/>
+          <w:sz w:val="20"/>
+          <w:szCs w:val="20"/>
+          <w:lang w:val="en-US" w:eastAsia="zh-CN" w:bidi="ar"/>
+        </w:rPr>
+        <w:t xml:space="preserve">二轮车超越试验车辆试验场景评价方法 </w:t>
+      </w:r>
+    </w:p>
+    <w:p>
+      <w:pPr>
+        <w:keepNext w:val="0"/>
+        <w:keepLines w:val="0"/>
+        <w:widowControl/>
+        <w:suppressLineNumbers w:val="0"/>
+        <w:jc w:val="left"/>
+      </w:pPr>
+      <w:r>
+        <w:rPr>
+          <w:rFonts w:hint="default" w:ascii="Times New Roman" w:hAnsi="Times New Roman" w:eastAsia="宋体" w:cs="Times New Roman"/>
+          <w:color w:val="000000"/>
+          <w:kern w:val="0"/>
+          <w:sz w:val="20"/>
+          <w:szCs w:val="20"/>
+          <w:lang w:val="en-US" w:eastAsia="zh-CN" w:bidi="ar"/>
+        </w:rPr>
+        <w:t>a</w:t>
+      </w:r>
+      <w:r>
+        <w:rPr>
+          <w:rFonts w:hint="eastAsia" w:ascii="宋体" w:hAnsi="宋体" w:eastAsia="宋体" w:cs="宋体"/>
+          <w:color w:val="000000"/>
+          <w:kern w:val="0"/>
+          <w:sz w:val="20"/>
+          <w:szCs w:val="20"/>
+          <w:lang w:val="en-US" w:eastAsia="zh-CN" w:bidi="ar"/>
+        </w:rPr>
+        <w:t xml:space="preserve">）当二轮车完全位于图 </w:t>
+      </w:r>
+      <w:r>
+        <w:rPr>
+          <w:rFonts w:hint="default" w:ascii="Times New Roman" w:hAnsi="Times New Roman" w:eastAsia="宋体" w:cs="Times New Roman"/>
+          <w:color w:val="000000"/>
+          <w:kern w:val="0"/>
+          <w:sz w:val="20"/>
+          <w:szCs w:val="20"/>
+          <w:lang w:val="en-US" w:eastAsia="zh-CN" w:bidi="ar"/>
+        </w:rPr>
+        <w:t xml:space="preserve">C.47 </w:t>
+      </w:r>
+      <w:r>
+        <w:rPr>
+          <w:rFonts w:hint="eastAsia" w:ascii="宋体" w:hAnsi="宋体" w:eastAsia="宋体" w:cs="宋体"/>
+          <w:color w:val="000000"/>
+          <w:kern w:val="0"/>
+          <w:sz w:val="20"/>
+          <w:szCs w:val="20"/>
+          <w:lang w:val="en-US" w:eastAsia="zh-CN" w:bidi="ar"/>
+        </w:rPr>
+        <w:t xml:space="preserve">中 </w:t>
+      </w:r>
+      <w:r>
+        <w:rPr>
+          <w:rFonts w:hint="default" w:ascii="Times New Roman" w:hAnsi="Times New Roman" w:eastAsia="宋体" w:cs="Times New Roman"/>
+          <w:color w:val="000000"/>
+          <w:kern w:val="0"/>
+          <w:sz w:val="20"/>
+          <w:szCs w:val="20"/>
+          <w:lang w:val="en-US" w:eastAsia="zh-CN" w:bidi="ar"/>
+        </w:rPr>
+        <w:t xml:space="preserve">A </w:t>
+      </w:r>
+      <w:r>
+        <w:rPr>
+          <w:rFonts w:hint="eastAsia" w:ascii="宋体" w:hAnsi="宋体" w:eastAsia="宋体" w:cs="宋体"/>
+          <w:color w:val="000000"/>
+          <w:kern w:val="0"/>
+          <w:sz w:val="20"/>
+          <w:szCs w:val="20"/>
+          <w:lang w:val="en-US" w:eastAsia="zh-CN" w:bidi="ar"/>
+        </w:rPr>
+        <w:t>线之后时，</w:t>
+      </w:r>
+      <w:r>
+        <w:rPr>
+          <w:rFonts w:hint="default" w:ascii="Times New Roman" w:hAnsi="Times New Roman" w:eastAsia="宋体" w:cs="Times New Roman"/>
+          <w:color w:val="000000"/>
+          <w:kern w:val="0"/>
+          <w:sz w:val="20"/>
+          <w:szCs w:val="20"/>
+          <w:lang w:val="en-US" w:eastAsia="zh-CN" w:bidi="ar"/>
+        </w:rPr>
+        <w:t xml:space="preserve">BSD </w:t>
+      </w:r>
+      <w:r>
+        <w:rPr>
+          <w:rFonts w:hint="eastAsia" w:ascii="宋体" w:hAnsi="宋体" w:eastAsia="宋体" w:cs="宋体"/>
+          <w:color w:val="000000"/>
+          <w:kern w:val="0"/>
+          <w:sz w:val="20"/>
+          <w:szCs w:val="20"/>
+          <w:lang w:val="en-US" w:eastAsia="zh-CN" w:bidi="ar"/>
+        </w:rPr>
+        <w:t xml:space="preserve">不应发出报警； </w:t>
+      </w:r>
+    </w:p>
+    <w:p>
+      <w:pPr>
+        <w:keepNext w:val="0"/>
+        <w:keepLines w:val="0"/>
+        <w:widowControl/>
+        <w:suppressLineNumbers w:val="0"/>
+        <w:jc w:val="left"/>
+      </w:pPr>
+      <w:r>
+        <w:rPr>
+          <w:rFonts w:hint="default" w:ascii="Times New Roman" w:hAnsi="Times New Roman" w:eastAsia="宋体" w:cs="Times New Roman"/>
+          <w:color w:val="000000"/>
+          <w:kern w:val="0"/>
+          <w:sz w:val="20"/>
+          <w:szCs w:val="20"/>
+          <w:lang w:val="en-US" w:eastAsia="zh-CN" w:bidi="ar"/>
+        </w:rPr>
+        <w:t>b</w:t>
+      </w:r>
+      <w:r>
+        <w:rPr>
+          <w:rFonts w:hint="eastAsia" w:ascii="宋体" w:hAnsi="宋体" w:eastAsia="宋体" w:cs="宋体"/>
+          <w:color w:val="000000"/>
+          <w:kern w:val="0"/>
+          <w:sz w:val="20"/>
+          <w:szCs w:val="20"/>
+          <w:lang w:val="en-US" w:eastAsia="zh-CN" w:bidi="ar"/>
+        </w:rPr>
+        <w:t xml:space="preserve">）当二轮车的任何部分位于试验车辆的盲区时，系统应发出报警，报警发出的时间不得 </w:t>
+      </w:r>
+    </w:p>
+    <w:p>
+      <w:pPr>
+        <w:keepNext w:val="0"/>
+        <w:keepLines w:val="0"/>
+        <w:widowControl/>
+        <w:suppressLineNumbers w:val="0"/>
+        <w:jc w:val="left"/>
+      </w:pPr>
+      <w:r>
+        <w:rPr>
+          <w:rFonts w:hint="eastAsia" w:ascii="宋体" w:hAnsi="宋体" w:eastAsia="宋体" w:cs="宋体"/>
+          <w:color w:val="000000"/>
+          <w:kern w:val="0"/>
+          <w:sz w:val="20"/>
+          <w:szCs w:val="20"/>
+          <w:lang w:val="en-US" w:eastAsia="zh-CN" w:bidi="ar"/>
+        </w:rPr>
+        <w:t xml:space="preserve">晚于目标车辆最前缘超过图 </w:t>
+      </w:r>
+      <w:r>
+        <w:rPr>
+          <w:rFonts w:hint="default" w:ascii="Times New Roman" w:hAnsi="Times New Roman" w:eastAsia="宋体" w:cs="Times New Roman"/>
+          <w:color w:val="000000"/>
+          <w:kern w:val="0"/>
+          <w:sz w:val="20"/>
+          <w:szCs w:val="20"/>
+          <w:lang w:val="en-US" w:eastAsia="zh-CN" w:bidi="ar"/>
+        </w:rPr>
+        <w:t xml:space="preserve">C.47 </w:t>
+      </w:r>
+      <w:r>
+        <w:rPr>
+          <w:rFonts w:hint="eastAsia" w:ascii="宋体" w:hAnsi="宋体" w:eastAsia="宋体" w:cs="宋体"/>
+          <w:color w:val="000000"/>
+          <w:kern w:val="0"/>
+          <w:sz w:val="20"/>
+          <w:szCs w:val="20"/>
+          <w:lang w:val="en-US" w:eastAsia="zh-CN" w:bidi="ar"/>
+        </w:rPr>
+        <w:t xml:space="preserve">中 </w:t>
+      </w:r>
+      <w:r>
+        <w:rPr>
+          <w:rFonts w:hint="default" w:ascii="Times New Roman" w:hAnsi="Times New Roman" w:eastAsia="宋体" w:cs="Times New Roman"/>
+          <w:color w:val="000000"/>
+          <w:kern w:val="0"/>
+          <w:sz w:val="20"/>
+          <w:szCs w:val="20"/>
+          <w:lang w:val="en-US" w:eastAsia="zh-CN" w:bidi="ar"/>
+        </w:rPr>
+        <w:t xml:space="preserve">B </w:t>
+      </w:r>
+      <w:r>
+        <w:rPr>
+          <w:rFonts w:hint="eastAsia" w:ascii="宋体" w:hAnsi="宋体" w:eastAsia="宋体" w:cs="宋体"/>
+          <w:color w:val="000000"/>
+          <w:kern w:val="0"/>
+          <w:sz w:val="20"/>
+          <w:szCs w:val="20"/>
+          <w:lang w:val="en-US" w:eastAsia="zh-CN" w:bidi="ar"/>
+        </w:rPr>
+        <w:t xml:space="preserve">线后 </w:t>
+      </w:r>
+      <w:r>
+        <w:rPr>
+          <w:rFonts w:hint="default" w:ascii="Times New Roman" w:hAnsi="Times New Roman" w:eastAsia="宋体" w:cs="Times New Roman"/>
+          <w:color w:val="000000"/>
+          <w:kern w:val="0"/>
+          <w:sz w:val="20"/>
+          <w:szCs w:val="20"/>
+          <w:lang w:val="en-US" w:eastAsia="zh-CN" w:bidi="ar"/>
+        </w:rPr>
+        <w:t>300ms</w:t>
+      </w:r>
+      <w:r>
+        <w:rPr>
+          <w:rFonts w:hint="eastAsia" w:ascii="宋体" w:hAnsi="宋体" w:eastAsia="宋体" w:cs="宋体"/>
+          <w:color w:val="000000"/>
+          <w:kern w:val="0"/>
+          <w:sz w:val="20"/>
+          <w:szCs w:val="20"/>
+          <w:lang w:val="en-US" w:eastAsia="zh-CN" w:bidi="ar"/>
+        </w:rPr>
+        <w:t>。</w:t>
+      </w:r>
+    </w:p>
+    <w:p>
+      <w:pPr>
+        <w:rPr>
+          <w:rFonts w:hint="default"/>
+          <w:lang w:val="en-US" w:eastAsia="zh-CN"/>
+        </w:rPr>
+      </w:pPr>
+      <w:r>
+        <w:rPr>
+          <w:rFonts w:hint="default"/>
+          <w:lang w:val="en-US" w:eastAsia="zh-CN"/>
+        </w:rPr>
+        <w:br w:type="page"/>
+      </w:r>
+    </w:p>
+    <w:p>
+      <w:pPr>
+        <w:rPr>
+          <w:rFonts w:hint="eastAsia"/>
+          <w:lang w:val="en-US" w:eastAsia="zh-CN"/>
+        </w:rPr>
+      </w:pPr>
+      <w:r>
+        <w:rPr>
+          <w:rFonts w:hint="eastAsia"/>
+          <w:lang w:val="en-US" w:eastAsia="zh-CN"/>
+        </w:rPr>
+        <w:t>参考《法规标准-E-NCAP评测标准解析(2023版)》</w:t>
+      </w:r>
+    </w:p>
+    <w:p>
+      <w:pPr>
+        <w:rPr>
+          <w:rFonts w:hint="default"/>
+        </w:rPr>
+      </w:pPr>
+      <w:r>
+        <w:t>于成人乘员保护和儿童乘员保护中无</w:t>
+      </w:r>
+      <w:r>
+        <w:rPr>
+          <w:rFonts w:hint="default"/>
+        </w:rPr>
+        <w:fldChar w:fldCharType="begin"/>
+      </w:r>
+      <w:r>
+        <w:rPr>
+          <w:rFonts w:hint="default"/>
+        </w:rPr>
+        <w:instrText xml:space="preserve"> HYPERLINK "https://so.csdn.net/so/search?q=%E8%87%AA%E5%8A%A8%E9%A9%BE%E9%A9%B6&amp;spm=1001.2101.3001.7020" \t "https://blog.csdn.net/weixin_50875614/article/details/_blank" </w:instrText>
+      </w:r>
+      <w:r>
+        <w:rPr>
+          <w:rFonts w:hint="default"/>
+        </w:rPr>
+        <w:fldChar w:fldCharType="separate"/>
+      </w:r>
+      <w:r>
+        <w:rPr>
+          <w:rFonts w:hint="default"/>
+        </w:rPr>
+        <w:t>自动驾驶</w:t>
+      </w:r>
+      <w:r>
+        <w:rPr>
+          <w:rFonts w:hint="default"/>
+        </w:rPr>
+        <w:fldChar w:fldCharType="end"/>
+      </w:r>
+      <w:r>
+        <w:rPr>
+          <w:rFonts w:hint="default"/>
+        </w:rPr>
+        <w:t>相关功能测评，此处不做分析，仅对道路使用者(VRU)保护及安全辅助(SA)作拆分；</w:t>
+      </w:r>
+    </w:p>
+    <w:p>
+      <w:pPr>
+        <w:rPr>
+          <w:rFonts w:hint="default"/>
+          <w:lang w:val="en-US" w:eastAsia="zh-CN"/>
+        </w:rPr>
+      </w:pPr>
+    </w:p>
+    <w:p>
+      <w:pPr>
+        <w:rPr>
+          <w:rFonts w:hint="default"/>
+          <w:lang w:val="en-US" w:eastAsia="zh-CN"/>
+        </w:rPr>
+      </w:pPr>
     </w:p>
     <w:sectPr>
       <w:pgSz w:w="11906" w:h="16838"/>
@@ -433,6 +5320,15 @@
       </w:tblCellMar>
     </w:tblPr>
   </w:style>
+  <w:style w:type="character" w:styleId="4">
+    <w:name w:val="Hyperlink"/>
+    <w:basedOn w:val="3"/>
+    <w:uiPriority w:val="0"/>
+    <w:rPr>
+      <w:color w:val="0000FF"/>
+      <w:u w:val="single"/>
+    </w:rPr>
+  </w:style>
 </w:styles>
 </file>
 
